--- a/String/easy.docx
+++ b/String/easy.docx
@@ -2,6 +2,1663 @@
 <file path=word/document.xml><?xml version="1.0" encoding="utf-8"?>
 <w:document xmlns:wpc="http://schemas.microsoft.com/office/word/2010/wordprocessingCanvas" xmlns:cx="http://schemas.microsoft.com/office/drawing/2014/chartex" xmlns:cx1="http://schemas.microsoft.com/office/drawing/2015/9/8/chartex" xmlns:cx2="http://schemas.microsoft.com/office/drawing/2015/10/21/chartex" xmlns:cx3="http://schemas.microsoft.com/office/drawing/2016/5/9/chartex" xmlns:cx4="http://schemas.microsoft.com/office/drawing/2016/5/10/chartex" xmlns:cx5="http://schemas.microsoft.com/office/drawing/2016/5/11/chartex" xmlns:cx6="http://schemas.microsoft.com/office/drawing/2016/5/12/chartex" xmlns:cx7="http://schemas.microsoft.com/office/drawing/2016/5/13/chartex" xmlns:cx8="http://schemas.microsoft.com/office/drawing/2016/5/14/chartex" xmlns:mc="http://schemas.openxmlformats.org/markup-compatibility/2006" xmlns:aink="http://schemas.microsoft.com/office/drawing/2016/ink" xmlns:am3d="http://schemas.microsoft.com/office/drawing/2017/model3d" xmlns:o="urn:schemas-microsoft-com:office:office" xmlns:oel="http://schemas.microsoft.com/office/2019/extlst" xmlns:r="http://schemas.openxmlformats.org/officeDocument/2006/relationships" xmlns:m="http://schemas.openxmlformats.org/officeDocument/2006/math" xmlns:v="urn:schemas-microsoft-com:vml" xmlns:wp14="http://schemas.microsoft.com/office/word/2010/wordprocessingDrawing" xmlns:wp="http://schemas.openxmlformats.org/drawingml/2006/wordprocessingDrawing" xmlns:w10="urn:schemas-microsoft-com:office:word" xmlns:w="http://schemas.openxmlformats.org/wordprocessingml/2006/main" xmlns:w14="http://schemas.microsoft.com/office/word/2010/wordml" xmlns:w15="http://schemas.microsoft.com/office/word/2012/wordml" xmlns:w16cex="http://schemas.microsoft.com/office/word/2018/wordml/cex" xmlns:w16cid="http://schemas.microsoft.com/office/word/2016/wordml/cid" xmlns:w16="http://schemas.microsoft.com/office/word/2018/wordml" xmlns:w16sdtdh="http://schemas.microsoft.com/office/word/2020/wordml/sdtdatahash" xmlns:w16se="http://schemas.microsoft.com/office/word/2015/wordml/symex" xmlns:wpg="http://schemas.microsoft.com/office/word/2010/wordprocessingGroup" xmlns:wpi="http://schemas.microsoft.com/office/word/2010/wordprocessingInk" xmlns:wne="http://schemas.microsoft.com/office/word/2006/wordml" xmlns:wps="http://schemas.microsoft.com/office/word/2010/wordprocessingShape" mc:Ignorable="w14 w15 w16se w16cid w16 w16cex w16sdtdh wp14">
   <w:body>
+    <w:p>
+      <w:pPr>
+        <w:rPr>
+          <w:b/>
+          <w:bCs/>
+        </w:rPr>
+      </w:pPr>
+      <w:r>
+        <w:rPr>
+          <w:b/>
+          <w:bCs/>
+        </w:rPr>
+        <w:t>67. Add Binary</w:t>
+      </w:r>
+    </w:p>
+    <w:p>
+      <w:r>
+        <w:t>Given two binary strings a and b, return </w:t>
+      </w:r>
+      <w:r>
+        <w:rPr>
+          <w:i/>
+          <w:iCs/>
+        </w:rPr>
+        <w:t>their sum as a binary string</w:t>
+      </w:r>
+      <w:r>
+        <w:t>.</w:t>
+      </w:r>
+    </w:p>
+    <w:p>
+      <w:r>
+        <w:t>Input: a = "1010", b = "1011"</w:t>
+      </w:r>
+    </w:p>
+    <w:p>
+      <w:r>
+        <w:t>Output: "10101"</w:t>
+      </w:r>
+    </w:p>
+    <w:p>
+      <w:pPr>
+        <w:rPr>
+          <w:b/>
+          <w:bCs/>
+        </w:rPr>
+      </w:pPr>
+    </w:p>
+    <w:p>
+      <w:pPr>
+        <w:rPr>
+          <w:b/>
+          <w:bCs/>
+        </w:rPr>
+      </w:pPr>
+      <w:r>
+        <w:rPr>
+          <w:b/>
+          <w:bCs/>
+        </w:rPr>
+        <w:t>844. Backspace String Compare</w:t>
+      </w:r>
+    </w:p>
+    <w:p>
+      <w:r>
+        <w:t>Given two strings s and t, return true </w:t>
+      </w:r>
+      <w:r>
+        <w:rPr>
+          <w:i/>
+          <w:iCs/>
+        </w:rPr>
+        <w:t>if they are equal when both are typed into empty text editors</w:t>
+      </w:r>
+      <w:r>
+        <w:t>. '#' means a backspace character.</w:t>
+      </w:r>
+    </w:p>
+    <w:p>
+      <w:r>
+        <w:t>Note that after backspacing an empty text, the text will continue empty.</w:t>
+      </w:r>
+    </w:p>
+    <w:p>
+      <w:r>
+        <w:rPr>
+          <w:b/>
+          <w:bCs/>
+        </w:rPr>
+        <w:t>Input:</w:t>
+      </w:r>
+      <w:r>
+        <w:t xml:space="preserve"> s = "ab#c", t = "ad#c"</w:t>
+      </w:r>
+    </w:p>
+    <w:p>
+      <w:r>
+        <w:rPr>
+          <w:b/>
+          <w:bCs/>
+        </w:rPr>
+        <w:t>Output:</w:t>
+      </w:r>
+      <w:r>
+        <w:t xml:space="preserve"> true</w:t>
+      </w:r>
+    </w:p>
+    <w:p>
+      <w:r>
+        <w:rPr>
+          <w:b/>
+          <w:bCs/>
+        </w:rPr>
+        <w:t>Explanation:</w:t>
+      </w:r>
+      <w:r>
+        <w:t xml:space="preserve"> Both s and t become "ac".</w:t>
+      </w:r>
+    </w:p>
+    <w:p>
+      <w:r>
+        <w:rPr>
+          <w:b/>
+          <w:bCs/>
+        </w:rPr>
+        <w:t>Input:</w:t>
+      </w:r>
+      <w:r>
+        <w:t xml:space="preserve"> s = "a#c", t = "b"</w:t>
+      </w:r>
+    </w:p>
+    <w:p>
+      <w:r>
+        <w:rPr>
+          <w:b/>
+          <w:bCs/>
+        </w:rPr>
+        <w:t>Output:</w:t>
+      </w:r>
+      <w:r>
+        <w:t xml:space="preserve"> false</w:t>
+      </w:r>
+    </w:p>
+    <w:p>
+      <w:r>
+        <w:rPr>
+          <w:b/>
+          <w:bCs/>
+        </w:rPr>
+        <w:t>Explanation:</w:t>
+      </w:r>
+      <w:r>
+        <w:t xml:space="preserve"> s becomes "c" while t becomes "b".</w:t>
+      </w:r>
+    </w:p>
+    <w:p/>
+    <w:p>
+      <w:pPr>
+        <w:rPr>
+          <w:b/>
+          <w:bCs/>
+        </w:rPr>
+      </w:pPr>
+      <w:r>
+        <w:rPr>
+          <w:b/>
+          <w:bCs/>
+        </w:rPr>
+        <w:t>1002. Find Common Characters</w:t>
+      </w:r>
+    </w:p>
+    <w:p>
+      <w:r>
+        <w:t>Given a string array words, return </w:t>
+      </w:r>
+      <w:r>
+        <w:rPr>
+          <w:i/>
+          <w:iCs/>
+        </w:rPr>
+        <w:t>an array of all characters that show up in all strings within the </w:t>
+      </w:r>
+      <w:r>
+        <w:t>words</w:t>
+      </w:r>
+      <w:r>
+        <w:rPr>
+          <w:i/>
+          <w:iCs/>
+        </w:rPr>
+        <w:t> (including duplicates)</w:t>
+      </w:r>
+      <w:r>
+        <w:t>. You may return the answer in </w:t>
+      </w:r>
+      <w:r>
+        <w:rPr>
+          <w:b/>
+          <w:bCs/>
+        </w:rPr>
+        <w:t>any order</w:t>
+      </w:r>
+      <w:r>
+        <w:t>.</w:t>
+      </w:r>
+    </w:p>
+    <w:p>
+      <w:r>
+        <w:rPr>
+          <w:b/>
+          <w:bCs/>
+        </w:rPr>
+        <w:t>Input:</w:t>
+      </w:r>
+      <w:r>
+        <w:t xml:space="preserve"> words = ["bella","label","roller"]</w:t>
+      </w:r>
+    </w:p>
+    <w:p>
+      <w:r>
+        <w:rPr>
+          <w:b/>
+          <w:bCs/>
+        </w:rPr>
+        <w:t>Output:</w:t>
+      </w:r>
+      <w:r>
+        <w:t xml:space="preserve"> ["e","l","l"]</w:t>
+      </w:r>
+    </w:p>
+    <w:p/>
+    <w:p>
+      <w:pPr>
+        <w:rPr>
+          <w:b/>
+          <w:bCs/>
+        </w:rPr>
+      </w:pPr>
+      <w:r>
+        <w:rPr>
+          <w:b/>
+          <w:bCs/>
+        </w:rPr>
+        <w:t>Sol:</w:t>
+      </w:r>
+    </w:p>
+    <w:p>
+      <w:r>
+        <w:t>Initialize the array with max value</w:t>
+      </w:r>
+    </w:p>
+    <w:p>
+      <w:r>
+        <w:t>int[] minFrequencies = new int[26];</w:t>
+      </w:r>
+    </w:p>
+    <w:p>
+      <w:r>
+        <w:t xml:space="preserve">Frequency for bella : </w:t>
+      </w:r>
+      <w:r>
+        <w:t>[1, 1, 0, 0, 1, 0, 0, 0, 0, 0, 0, 2, 0, 0, 0, 0, 0, 0, 0, 0, 0, 0, 0, 0, 0, 0]</w:t>
+      </w:r>
+    </w:p>
+    <w:p>
+      <w:r>
+        <w:t xml:space="preserve">Once we get the char count we find out </w:t>
+      </w:r>
+    </w:p>
+    <w:p>
+      <w:pPr>
+        <w:rPr>
+          <w:rFonts w:ascii="Consolas" w:hAnsi="Consolas" w:cs="Consolas"/>
+          <w:color w:val="000000"/>
+          <w:sz w:val="24"/>
+          <w:szCs w:val="24"/>
+          <w:shd w:val="clear" w:color="auto" w:fill="E8F2FE"/>
+        </w:rPr>
+      </w:pPr>
+      <w:r>
+        <w:rPr>
+          <w:rFonts w:ascii="Consolas" w:hAnsi="Consolas" w:cs="Consolas"/>
+          <w:color w:val="6A3E3E"/>
+          <w:sz w:val="24"/>
+          <w:szCs w:val="24"/>
+          <w:shd w:val="clear" w:color="auto" w:fill="E8F2FE"/>
+        </w:rPr>
+        <w:t>minFrequencies</w:t>
+      </w:r>
+      <w:r>
+        <w:rPr>
+          <w:rFonts w:ascii="Consolas" w:hAnsi="Consolas" w:cs="Consolas"/>
+          <w:color w:val="000000"/>
+          <w:sz w:val="24"/>
+          <w:szCs w:val="24"/>
+          <w:shd w:val="clear" w:color="auto" w:fill="E8F2FE"/>
+        </w:rPr>
+        <w:t>[</w:t>
+      </w:r>
+      <w:r>
+        <w:rPr>
+          <w:rFonts w:ascii="Consolas" w:hAnsi="Consolas" w:cs="Consolas"/>
+          <w:color w:val="6A3E3E"/>
+          <w:sz w:val="24"/>
+          <w:szCs w:val="24"/>
+          <w:shd w:val="clear" w:color="auto" w:fill="E8F2FE"/>
+        </w:rPr>
+        <w:t>i</w:t>
+      </w:r>
+      <w:r>
+        <w:rPr>
+          <w:rFonts w:ascii="Consolas" w:hAnsi="Consolas" w:cs="Consolas"/>
+          <w:color w:val="000000"/>
+          <w:sz w:val="24"/>
+          <w:szCs w:val="24"/>
+          <w:shd w:val="clear" w:color="auto" w:fill="E8F2FE"/>
+        </w:rPr>
+        <w:t>] = Math.</w:t>
+      </w:r>
+      <w:r>
+        <w:rPr>
+          <w:rFonts w:ascii="Consolas" w:hAnsi="Consolas" w:cs="Consolas"/>
+          <w:i/>
+          <w:iCs/>
+          <w:color w:val="000000"/>
+          <w:sz w:val="24"/>
+          <w:szCs w:val="24"/>
+          <w:shd w:val="clear" w:color="auto" w:fill="E8F2FE"/>
+        </w:rPr>
+        <w:t>min</w:t>
+      </w:r>
+      <w:r>
+        <w:rPr>
+          <w:rFonts w:ascii="Consolas" w:hAnsi="Consolas" w:cs="Consolas"/>
+          <w:color w:val="000000"/>
+          <w:sz w:val="24"/>
+          <w:szCs w:val="24"/>
+          <w:shd w:val="clear" w:color="auto" w:fill="E8F2FE"/>
+        </w:rPr>
+        <w:t>(</w:t>
+      </w:r>
+      <w:r>
+        <w:rPr>
+          <w:rFonts w:ascii="Consolas" w:hAnsi="Consolas" w:cs="Consolas"/>
+          <w:color w:val="6A3E3E"/>
+          <w:sz w:val="24"/>
+          <w:szCs w:val="24"/>
+          <w:shd w:val="clear" w:color="auto" w:fill="E8F2FE"/>
+        </w:rPr>
+        <w:t>minFrequencies</w:t>
+      </w:r>
+      <w:r>
+        <w:rPr>
+          <w:rFonts w:ascii="Consolas" w:hAnsi="Consolas" w:cs="Consolas"/>
+          <w:color w:val="000000"/>
+          <w:sz w:val="24"/>
+          <w:szCs w:val="24"/>
+          <w:shd w:val="clear" w:color="auto" w:fill="E8F2FE"/>
+        </w:rPr>
+        <w:t>[</w:t>
+      </w:r>
+      <w:r>
+        <w:rPr>
+          <w:rFonts w:ascii="Consolas" w:hAnsi="Consolas" w:cs="Consolas"/>
+          <w:color w:val="6A3E3E"/>
+          <w:sz w:val="24"/>
+          <w:szCs w:val="24"/>
+          <w:shd w:val="clear" w:color="auto" w:fill="E8F2FE"/>
+        </w:rPr>
+        <w:t>i</w:t>
+      </w:r>
+      <w:r>
+        <w:rPr>
+          <w:rFonts w:ascii="Consolas" w:hAnsi="Consolas" w:cs="Consolas"/>
+          <w:color w:val="000000"/>
+          <w:sz w:val="24"/>
+          <w:szCs w:val="24"/>
+          <w:shd w:val="clear" w:color="auto" w:fill="E8F2FE"/>
+        </w:rPr>
+        <w:t xml:space="preserve">], </w:t>
+      </w:r>
+      <w:r>
+        <w:rPr>
+          <w:rFonts w:ascii="Consolas" w:hAnsi="Consolas" w:cs="Consolas"/>
+          <w:color w:val="6A3E3E"/>
+          <w:sz w:val="24"/>
+          <w:szCs w:val="24"/>
+          <w:shd w:val="clear" w:color="auto" w:fill="E8F2FE"/>
+        </w:rPr>
+        <w:t>charFrequencies</w:t>
+      </w:r>
+      <w:r>
+        <w:rPr>
+          <w:rFonts w:ascii="Consolas" w:hAnsi="Consolas" w:cs="Consolas"/>
+          <w:color w:val="000000"/>
+          <w:sz w:val="24"/>
+          <w:szCs w:val="24"/>
+          <w:shd w:val="clear" w:color="auto" w:fill="E8F2FE"/>
+        </w:rPr>
+        <w:t>[</w:t>
+      </w:r>
+      <w:r>
+        <w:rPr>
+          <w:rFonts w:ascii="Consolas" w:hAnsi="Consolas" w:cs="Consolas"/>
+          <w:color w:val="6A3E3E"/>
+          <w:sz w:val="24"/>
+          <w:szCs w:val="24"/>
+          <w:shd w:val="clear" w:color="auto" w:fill="E8F2FE"/>
+        </w:rPr>
+        <w:t>i</w:t>
+      </w:r>
+      <w:r>
+        <w:rPr>
+          <w:rFonts w:ascii="Consolas" w:hAnsi="Consolas" w:cs="Consolas"/>
+          <w:color w:val="000000"/>
+          <w:sz w:val="24"/>
+          <w:szCs w:val="24"/>
+          <w:shd w:val="clear" w:color="auto" w:fill="E8F2FE"/>
+        </w:rPr>
+        <w:t>]);</w:t>
+      </w:r>
+    </w:p>
+    <w:p/>
+    <w:p>
+      <w:r>
+        <w:t xml:space="preserve">Frequency for label:  </w:t>
+      </w:r>
+      <w:r>
+        <w:t>[1, 1, 0, 0, 1, 0, 0, 0, 0, 0, 0, 2, 0, 0, 0, 0, 0, 0, 0, 0, 0, 0, 0, 0, 0, 0]</w:t>
+      </w:r>
+    </w:p>
+    <w:p>
+      <w:pPr>
+        <w:rPr>
+          <w:rFonts w:ascii="Consolas" w:hAnsi="Consolas" w:cs="Consolas"/>
+          <w:color w:val="000000"/>
+          <w:sz w:val="24"/>
+          <w:szCs w:val="24"/>
+          <w:shd w:val="clear" w:color="auto" w:fill="E8F2FE"/>
+        </w:rPr>
+      </w:pPr>
+      <w:r>
+        <w:rPr>
+          <w:rFonts w:ascii="Consolas" w:hAnsi="Consolas" w:cs="Consolas"/>
+          <w:color w:val="6A3E3E"/>
+          <w:sz w:val="24"/>
+          <w:szCs w:val="24"/>
+          <w:shd w:val="clear" w:color="auto" w:fill="E8F2FE"/>
+        </w:rPr>
+        <w:t>minFrequencies</w:t>
+      </w:r>
+      <w:r>
+        <w:rPr>
+          <w:rFonts w:ascii="Consolas" w:hAnsi="Consolas" w:cs="Consolas"/>
+          <w:color w:val="000000"/>
+          <w:sz w:val="24"/>
+          <w:szCs w:val="24"/>
+          <w:shd w:val="clear" w:color="auto" w:fill="E8F2FE"/>
+        </w:rPr>
+        <w:t>[</w:t>
+      </w:r>
+      <w:r>
+        <w:rPr>
+          <w:rFonts w:ascii="Consolas" w:hAnsi="Consolas" w:cs="Consolas"/>
+          <w:color w:val="6A3E3E"/>
+          <w:sz w:val="24"/>
+          <w:szCs w:val="24"/>
+          <w:shd w:val="clear" w:color="auto" w:fill="E8F2FE"/>
+        </w:rPr>
+        <w:t>i</w:t>
+      </w:r>
+      <w:r>
+        <w:rPr>
+          <w:rFonts w:ascii="Consolas" w:hAnsi="Consolas" w:cs="Consolas"/>
+          <w:color w:val="000000"/>
+          <w:sz w:val="24"/>
+          <w:szCs w:val="24"/>
+          <w:shd w:val="clear" w:color="auto" w:fill="E8F2FE"/>
+        </w:rPr>
+        <w:t>] = Math.</w:t>
+      </w:r>
+      <w:r>
+        <w:rPr>
+          <w:rFonts w:ascii="Consolas" w:hAnsi="Consolas" w:cs="Consolas"/>
+          <w:i/>
+          <w:iCs/>
+          <w:color w:val="000000"/>
+          <w:sz w:val="24"/>
+          <w:szCs w:val="24"/>
+          <w:shd w:val="clear" w:color="auto" w:fill="E8F2FE"/>
+        </w:rPr>
+        <w:t>min</w:t>
+      </w:r>
+      <w:r>
+        <w:rPr>
+          <w:rFonts w:ascii="Consolas" w:hAnsi="Consolas" w:cs="Consolas"/>
+          <w:color w:val="000000"/>
+          <w:sz w:val="24"/>
+          <w:szCs w:val="24"/>
+          <w:shd w:val="clear" w:color="auto" w:fill="E8F2FE"/>
+        </w:rPr>
+        <w:t>(</w:t>
+      </w:r>
+      <w:r>
+        <w:rPr>
+          <w:rFonts w:ascii="Consolas" w:hAnsi="Consolas" w:cs="Consolas"/>
+          <w:color w:val="6A3E3E"/>
+          <w:sz w:val="24"/>
+          <w:szCs w:val="24"/>
+          <w:shd w:val="clear" w:color="auto" w:fill="E8F2FE"/>
+        </w:rPr>
+        <w:t>minFrequencies</w:t>
+      </w:r>
+      <w:r>
+        <w:rPr>
+          <w:rFonts w:ascii="Consolas" w:hAnsi="Consolas" w:cs="Consolas"/>
+          <w:color w:val="000000"/>
+          <w:sz w:val="24"/>
+          <w:szCs w:val="24"/>
+          <w:shd w:val="clear" w:color="auto" w:fill="E8F2FE"/>
+        </w:rPr>
+        <w:t>[</w:t>
+      </w:r>
+      <w:r>
+        <w:rPr>
+          <w:rFonts w:ascii="Consolas" w:hAnsi="Consolas" w:cs="Consolas"/>
+          <w:color w:val="6A3E3E"/>
+          <w:sz w:val="24"/>
+          <w:szCs w:val="24"/>
+          <w:shd w:val="clear" w:color="auto" w:fill="E8F2FE"/>
+        </w:rPr>
+        <w:t>i</w:t>
+      </w:r>
+      <w:r>
+        <w:rPr>
+          <w:rFonts w:ascii="Consolas" w:hAnsi="Consolas" w:cs="Consolas"/>
+          <w:color w:val="000000"/>
+          <w:sz w:val="24"/>
+          <w:szCs w:val="24"/>
+          <w:shd w:val="clear" w:color="auto" w:fill="E8F2FE"/>
+        </w:rPr>
+        <w:t xml:space="preserve">], </w:t>
+      </w:r>
+      <w:r>
+        <w:rPr>
+          <w:rFonts w:ascii="Consolas" w:hAnsi="Consolas" w:cs="Consolas"/>
+          <w:color w:val="6A3E3E"/>
+          <w:sz w:val="24"/>
+          <w:szCs w:val="24"/>
+          <w:shd w:val="clear" w:color="auto" w:fill="E8F2FE"/>
+        </w:rPr>
+        <w:t>charFrequencies</w:t>
+      </w:r>
+      <w:r>
+        <w:rPr>
+          <w:rFonts w:ascii="Consolas" w:hAnsi="Consolas" w:cs="Consolas"/>
+          <w:color w:val="000000"/>
+          <w:sz w:val="24"/>
+          <w:szCs w:val="24"/>
+          <w:shd w:val="clear" w:color="auto" w:fill="E8F2FE"/>
+        </w:rPr>
+        <w:t>[</w:t>
+      </w:r>
+      <w:r>
+        <w:rPr>
+          <w:rFonts w:ascii="Consolas" w:hAnsi="Consolas" w:cs="Consolas"/>
+          <w:color w:val="6A3E3E"/>
+          <w:sz w:val="24"/>
+          <w:szCs w:val="24"/>
+          <w:shd w:val="clear" w:color="auto" w:fill="E8F2FE"/>
+        </w:rPr>
+        <w:t>i</w:t>
+      </w:r>
+      <w:r>
+        <w:rPr>
+          <w:rFonts w:ascii="Consolas" w:hAnsi="Consolas" w:cs="Consolas"/>
+          <w:color w:val="000000"/>
+          <w:sz w:val="24"/>
+          <w:szCs w:val="24"/>
+          <w:shd w:val="clear" w:color="auto" w:fill="E8F2FE"/>
+        </w:rPr>
+        <w:t>]);</w:t>
+      </w:r>
+    </w:p>
+    <w:p/>
+    <w:p>
+      <w:r>
+        <w:t xml:space="preserve">Frequency for roller: </w:t>
+      </w:r>
+      <w:r>
+        <w:t>[0, 0, 0, 0, 1, 0, 0, 0, 0, 0, 0, 2, 0, 0, 1, 0, 0, 2, 0, 0, 0, 0, 0, 0, 0, 0]</w:t>
+      </w:r>
+    </w:p>
+    <w:p>
+      <w:pPr>
+        <w:rPr>
+          <w:rFonts w:ascii="Consolas" w:hAnsi="Consolas" w:cs="Consolas"/>
+          <w:color w:val="000000"/>
+          <w:sz w:val="24"/>
+          <w:szCs w:val="24"/>
+          <w:shd w:val="clear" w:color="auto" w:fill="E8F2FE"/>
+        </w:rPr>
+      </w:pPr>
+      <w:r>
+        <w:rPr>
+          <w:rFonts w:ascii="Consolas" w:hAnsi="Consolas" w:cs="Consolas"/>
+          <w:color w:val="6A3E3E"/>
+          <w:sz w:val="24"/>
+          <w:szCs w:val="24"/>
+          <w:shd w:val="clear" w:color="auto" w:fill="E8F2FE"/>
+        </w:rPr>
+        <w:t>minFrequencies</w:t>
+      </w:r>
+      <w:r>
+        <w:rPr>
+          <w:rFonts w:ascii="Consolas" w:hAnsi="Consolas" w:cs="Consolas"/>
+          <w:color w:val="000000"/>
+          <w:sz w:val="24"/>
+          <w:szCs w:val="24"/>
+          <w:shd w:val="clear" w:color="auto" w:fill="E8F2FE"/>
+        </w:rPr>
+        <w:t>[</w:t>
+      </w:r>
+      <w:r>
+        <w:rPr>
+          <w:rFonts w:ascii="Consolas" w:hAnsi="Consolas" w:cs="Consolas"/>
+          <w:color w:val="6A3E3E"/>
+          <w:sz w:val="24"/>
+          <w:szCs w:val="24"/>
+          <w:shd w:val="clear" w:color="auto" w:fill="E8F2FE"/>
+        </w:rPr>
+        <w:t>i</w:t>
+      </w:r>
+      <w:r>
+        <w:rPr>
+          <w:rFonts w:ascii="Consolas" w:hAnsi="Consolas" w:cs="Consolas"/>
+          <w:color w:val="000000"/>
+          <w:sz w:val="24"/>
+          <w:szCs w:val="24"/>
+          <w:shd w:val="clear" w:color="auto" w:fill="E8F2FE"/>
+        </w:rPr>
+        <w:t>] = Math.</w:t>
+      </w:r>
+      <w:r>
+        <w:rPr>
+          <w:rFonts w:ascii="Consolas" w:hAnsi="Consolas" w:cs="Consolas"/>
+          <w:i/>
+          <w:iCs/>
+          <w:color w:val="000000"/>
+          <w:sz w:val="24"/>
+          <w:szCs w:val="24"/>
+          <w:shd w:val="clear" w:color="auto" w:fill="E8F2FE"/>
+        </w:rPr>
+        <w:t>min</w:t>
+      </w:r>
+      <w:r>
+        <w:rPr>
+          <w:rFonts w:ascii="Consolas" w:hAnsi="Consolas" w:cs="Consolas"/>
+          <w:color w:val="000000"/>
+          <w:sz w:val="24"/>
+          <w:szCs w:val="24"/>
+          <w:shd w:val="clear" w:color="auto" w:fill="E8F2FE"/>
+        </w:rPr>
+        <w:t>(</w:t>
+      </w:r>
+      <w:r>
+        <w:rPr>
+          <w:rFonts w:ascii="Consolas" w:hAnsi="Consolas" w:cs="Consolas"/>
+          <w:color w:val="6A3E3E"/>
+          <w:sz w:val="24"/>
+          <w:szCs w:val="24"/>
+          <w:shd w:val="clear" w:color="auto" w:fill="E8F2FE"/>
+        </w:rPr>
+        <w:t>minFrequencies</w:t>
+      </w:r>
+      <w:r>
+        <w:rPr>
+          <w:rFonts w:ascii="Consolas" w:hAnsi="Consolas" w:cs="Consolas"/>
+          <w:color w:val="000000"/>
+          <w:sz w:val="24"/>
+          <w:szCs w:val="24"/>
+          <w:shd w:val="clear" w:color="auto" w:fill="E8F2FE"/>
+        </w:rPr>
+        <w:t>[</w:t>
+      </w:r>
+      <w:r>
+        <w:rPr>
+          <w:rFonts w:ascii="Consolas" w:hAnsi="Consolas" w:cs="Consolas"/>
+          <w:color w:val="6A3E3E"/>
+          <w:sz w:val="24"/>
+          <w:szCs w:val="24"/>
+          <w:shd w:val="clear" w:color="auto" w:fill="E8F2FE"/>
+        </w:rPr>
+        <w:t>i</w:t>
+      </w:r>
+      <w:r>
+        <w:rPr>
+          <w:rFonts w:ascii="Consolas" w:hAnsi="Consolas" w:cs="Consolas"/>
+          <w:color w:val="000000"/>
+          <w:sz w:val="24"/>
+          <w:szCs w:val="24"/>
+          <w:shd w:val="clear" w:color="auto" w:fill="E8F2FE"/>
+        </w:rPr>
+        <w:t xml:space="preserve">], </w:t>
+      </w:r>
+      <w:r>
+        <w:rPr>
+          <w:rFonts w:ascii="Consolas" w:hAnsi="Consolas" w:cs="Consolas"/>
+          <w:color w:val="6A3E3E"/>
+          <w:sz w:val="24"/>
+          <w:szCs w:val="24"/>
+          <w:shd w:val="clear" w:color="auto" w:fill="E8F2FE"/>
+        </w:rPr>
+        <w:t>charFrequencies</w:t>
+      </w:r>
+      <w:r>
+        <w:rPr>
+          <w:rFonts w:ascii="Consolas" w:hAnsi="Consolas" w:cs="Consolas"/>
+          <w:color w:val="000000"/>
+          <w:sz w:val="24"/>
+          <w:szCs w:val="24"/>
+          <w:shd w:val="clear" w:color="auto" w:fill="E8F2FE"/>
+        </w:rPr>
+        <w:t>[</w:t>
+      </w:r>
+      <w:r>
+        <w:rPr>
+          <w:rFonts w:ascii="Consolas" w:hAnsi="Consolas" w:cs="Consolas"/>
+          <w:color w:val="6A3E3E"/>
+          <w:sz w:val="24"/>
+          <w:szCs w:val="24"/>
+          <w:shd w:val="clear" w:color="auto" w:fill="E8F2FE"/>
+        </w:rPr>
+        <w:t>i</w:t>
+      </w:r>
+      <w:r>
+        <w:rPr>
+          <w:rFonts w:ascii="Consolas" w:hAnsi="Consolas" w:cs="Consolas"/>
+          <w:color w:val="000000"/>
+          <w:sz w:val="24"/>
+          <w:szCs w:val="24"/>
+          <w:shd w:val="clear" w:color="auto" w:fill="E8F2FE"/>
+        </w:rPr>
+        <w:t>]);</w:t>
+      </w:r>
+    </w:p>
+    <w:p/>
+    <w:p>
+      <w:r>
+        <w:lastRenderedPageBreak/>
+        <w:t xml:space="preserve">in last we will get </w:t>
+      </w:r>
+    </w:p>
+    <w:p>
+      <w:r>
+        <w:t xml:space="preserve">common char count = </w:t>
+      </w:r>
+      <w:r>
+        <w:t>[0, 0, 0, 0, 1, 0, 0, 0, 0, 0, 0, 2, 0, 0, 0, 0, 0, 0, 0, 0, 0, 0, 0, 0, 0, 0]</w:t>
+      </w:r>
+    </w:p>
+    <w:p>
+      <w:r>
+        <w:t>from this count we will find out the chars.</w:t>
+      </w:r>
+    </w:p>
+    <w:p/>
+    <w:p>
+      <w:hyperlink r:id="rId5" w:history="1">
+        <w:r>
+          <w:rPr>
+            <w:rStyle w:val="Hyperlink"/>
+          </w:rPr>
+          <w:t>https://github.com/hareramcse/Datastructure/blob/master/String/src/com/hs/leetcode/CommonCharFromNString.java</w:t>
+        </w:r>
+      </w:hyperlink>
+    </w:p>
+    <w:p/>
+    <w:p>
+      <w:pPr>
+        <w:rPr>
+          <w:b/>
+          <w:bCs/>
+        </w:rPr>
+      </w:pPr>
+      <w:r>
+        <w:rPr>
+          <w:b/>
+          <w:bCs/>
+        </w:rPr>
+        <w:t>409. Longest Palindrome</w:t>
+      </w:r>
+    </w:p>
+    <w:p>
+      <w:r>
+        <w:t>Given a string s which consists of lowercase or uppercase letters, return </w:t>
+      </w:r>
+      <w:r>
+        <w:rPr>
+          <w:i/>
+          <w:iCs/>
+        </w:rPr>
+        <w:t>the length of the </w:t>
+      </w:r>
+      <w:r>
+        <w:rPr>
+          <w:b/>
+          <w:bCs/>
+          <w:i/>
+          <w:iCs/>
+        </w:rPr>
+        <w:t>longest palindrome</w:t>
+      </w:r>
+      <w:r>
+        <w:t> that can be built with those letters.</w:t>
+      </w:r>
+    </w:p>
+    <w:p>
+      <w:r>
+        <w:t>Letters are </w:t>
+      </w:r>
+      <w:r>
+        <w:rPr>
+          <w:b/>
+          <w:bCs/>
+        </w:rPr>
+        <w:t>case sensitive</w:t>
+      </w:r>
+      <w:r>
+        <w:t>, for example, "Aa" is not considered a palindrome here.</w:t>
+      </w:r>
+    </w:p>
+    <w:p>
+      <w:r>
+        <w:rPr>
+          <w:b/>
+          <w:bCs/>
+        </w:rPr>
+        <w:t>Input:</w:t>
+      </w:r>
+      <w:r>
+        <w:t xml:space="preserve"> s = "abccccdd"</w:t>
+      </w:r>
+    </w:p>
+    <w:p>
+      <w:r>
+        <w:rPr>
+          <w:b/>
+          <w:bCs/>
+        </w:rPr>
+        <w:t>Output:</w:t>
+      </w:r>
+      <w:r>
+        <w:t xml:space="preserve"> 7</w:t>
+      </w:r>
+    </w:p>
+    <w:p>
+      <w:r>
+        <w:rPr>
+          <w:b/>
+          <w:bCs/>
+        </w:rPr>
+        <w:t>Explanation:</w:t>
+      </w:r>
+      <w:r>
+        <w:t xml:space="preserve"> One longest palindrome that can be built is "dccaccd", whose length is 7.</w:t>
+      </w:r>
+    </w:p>
+    <w:p>
+      <w:pPr>
+        <w:rPr>
+          <w:b/>
+          <w:bCs/>
+        </w:rPr>
+      </w:pPr>
+      <w:r>
+        <w:rPr>
+          <w:b/>
+          <w:bCs/>
+        </w:rPr>
+        <w:t>Sol:</w:t>
+      </w:r>
+    </w:p>
+    <w:p>
+      <w:r>
+        <w:t>Take the map and store the count of each char in of the input.</w:t>
+      </w:r>
+    </w:p>
+    <w:p>
+      <w:r>
+        <w:t>Palindrome can be two type: even length palindrome and odd length palindrome.</w:t>
+      </w:r>
+    </w:p>
+    <w:p>
+      <w:r>
+        <w:t xml:space="preserve">If </w:t>
+      </w:r>
+      <w:r>
+        <w:t xml:space="preserve">the count of the char is even </w:t>
+      </w:r>
+      <w:r>
+        <w:t>then we can simply keep same number of char to both side. If it is odd then we will make this char as middle element of the palindrome and reduce its size by 1 so that it will be even length and then we will equally put in both half.</w:t>
+      </w:r>
+    </w:p>
+    <w:p>
+      <w:r>
+        <w:rPr>
+          <w:noProof/>
+        </w:rPr>
+        <w:drawing>
+          <wp:inline distT="0" distB="0" distL="0" distR="0" wp14:anchorId="4616BFB3" wp14:editId="71C509B8">
+            <wp:extent cx="5583115" cy="3032760"/>
+            <wp:effectExtent l="0" t="0" r="0" b="0"/>
+            <wp:docPr id="6" name="Picture 6"/>
+            <wp:cNvGraphicFramePr>
+              <a:graphicFrameLocks xmlns:a="http://schemas.openxmlformats.org/drawingml/2006/main" noChangeAspect="1"/>
+            </wp:cNvGraphicFramePr>
+            <a:graphic xmlns:a="http://schemas.openxmlformats.org/drawingml/2006/main">
+              <a:graphicData uri="http://schemas.openxmlformats.org/drawingml/2006/picture">
+                <pic:pic xmlns:pic="http://schemas.openxmlformats.org/drawingml/2006/picture">
+                  <pic:nvPicPr>
+                    <pic:cNvPr id="1" name=""/>
+                    <pic:cNvPicPr/>
+                  </pic:nvPicPr>
+                  <pic:blipFill>
+                    <a:blip r:embed="rId6"/>
+                    <a:stretch>
+                      <a:fillRect/>
+                    </a:stretch>
+                  </pic:blipFill>
+                  <pic:spPr>
+                    <a:xfrm>
+                      <a:off x="0" y="0"/>
+                      <a:ext cx="5590699" cy="3036880"/>
+                    </a:xfrm>
+                    <a:prstGeom prst="rect">
+                      <a:avLst/>
+                    </a:prstGeom>
+                  </pic:spPr>
+                </pic:pic>
+              </a:graphicData>
+            </a:graphic>
+          </wp:inline>
+        </w:drawing>
+      </w:r>
+    </w:p>
+    <w:p/>
+    <w:p/>
+    <w:p>
+      <w:r>
+        <w:rPr>
+          <w:b/>
+          <w:bCs/>
+        </w:rPr>
+        <w:t>383. Ransom Note</w:t>
+      </w:r>
+    </w:p>
+    <w:p>
+      <w:r>
+        <w:t>Given two strings ransomNote and magazine, return true</w:t>
+      </w:r>
+      <w:r>
+        <w:rPr>
+          <w:i/>
+          <w:iCs/>
+        </w:rPr>
+        <w:t> if </w:t>
+      </w:r>
+      <w:r>
+        <w:t>ransomNote</w:t>
+      </w:r>
+      <w:r>
+        <w:rPr>
+          <w:i/>
+          <w:iCs/>
+        </w:rPr>
+        <w:t> can be constructed by using the letters from </w:t>
+      </w:r>
+      <w:r>
+        <w:t>magazine</w:t>
+      </w:r>
+      <w:r>
+        <w:rPr>
+          <w:i/>
+          <w:iCs/>
+        </w:rPr>
+        <w:t> and </w:t>
+      </w:r>
+      <w:r>
+        <w:t>false</w:t>
+      </w:r>
+      <w:r>
+        <w:rPr>
+          <w:i/>
+          <w:iCs/>
+        </w:rPr>
+        <w:t> otherwise</w:t>
+      </w:r>
+      <w:r>
+        <w:t>.</w:t>
+      </w:r>
+    </w:p>
+    <w:p>
+      <w:r>
+        <w:lastRenderedPageBreak/>
+        <w:t>Each letter in magazine can only be used once in ransomNote.</w:t>
+      </w:r>
+    </w:p>
+    <w:p/>
+    <w:p>
+      <w:r>
+        <w:t>Sol:</w:t>
+      </w:r>
+    </w:p>
+    <w:p>
+      <w:r>
+        <w:t xml:space="preserve">Will take a count of the each char of the magazine. </w:t>
+      </w:r>
+      <w:r>
+        <w:t>While iterating ransomchar we will check if char is present in the magazine or not. If is present we should go to next char and delete that char so that we will not be able to use that char agai</w:t>
+      </w:r>
+      <w:r>
+        <w:t>n.</w:t>
+      </w:r>
+    </w:p>
+    <w:p>
+      <w:r>
+        <w:rPr>
+          <w:noProof/>
+        </w:rPr>
+        <w:drawing>
+          <wp:inline distT="0" distB="0" distL="0" distR="0" wp14:anchorId="144C3B9A" wp14:editId="72150996">
+            <wp:extent cx="4844562" cy="2021840"/>
+            <wp:effectExtent l="0" t="0" r="0" b="0"/>
+            <wp:docPr id="1" name="Picture 1"/>
+            <wp:cNvGraphicFramePr>
+              <a:graphicFrameLocks xmlns:a="http://schemas.openxmlformats.org/drawingml/2006/main" noChangeAspect="1"/>
+            </wp:cNvGraphicFramePr>
+            <a:graphic xmlns:a="http://schemas.openxmlformats.org/drawingml/2006/main">
+              <a:graphicData uri="http://schemas.openxmlformats.org/drawingml/2006/picture">
+                <pic:pic xmlns:pic="http://schemas.openxmlformats.org/drawingml/2006/picture">
+                  <pic:nvPicPr>
+                    <pic:cNvPr id="1" name=""/>
+                    <pic:cNvPicPr/>
+                  </pic:nvPicPr>
+                  <pic:blipFill>
+                    <a:blip r:embed="rId7"/>
+                    <a:stretch>
+                      <a:fillRect/>
+                    </a:stretch>
+                  </pic:blipFill>
+                  <pic:spPr>
+                    <a:xfrm>
+                      <a:off x="0" y="0"/>
+                      <a:ext cx="4851762" cy="2024845"/>
+                    </a:xfrm>
+                    <a:prstGeom prst="rect">
+                      <a:avLst/>
+                    </a:prstGeom>
+                  </pic:spPr>
+                </pic:pic>
+              </a:graphicData>
+            </a:graphic>
+          </wp:inline>
+        </w:drawing>
+      </w:r>
+    </w:p>
+    <w:p>
+      <w:r>
+        <w:t>We need to check one more scenario …if magazine char count is less that ransomeNote char count then it is not possible to create the ransome note.</w:t>
+      </w:r>
+    </w:p>
+    <w:p/>
+    <w:p>
+      <w:pPr>
+        <w:rPr>
+          <w:b/>
+          <w:bCs/>
+        </w:rPr>
+      </w:pPr>
+      <w:r>
+        <w:rPr>
+          <w:b/>
+          <w:bCs/>
+        </w:rPr>
+        <w:t>1047. Remove All Adjacent Duplicates In String</w:t>
+      </w:r>
+    </w:p>
+    <w:p>
+      <w:r>
+        <w:t>You are given a string s consisting of lowercase English letters. A </w:t>
+      </w:r>
+      <w:r>
+        <w:rPr>
+          <w:b/>
+          <w:bCs/>
+        </w:rPr>
+        <w:t>duplicate removal</w:t>
+      </w:r>
+      <w:r>
+        <w:t> consists of choosing two </w:t>
+      </w:r>
+      <w:r>
+        <w:rPr>
+          <w:b/>
+          <w:bCs/>
+        </w:rPr>
+        <w:t>adjacent</w:t>
+      </w:r>
+      <w:r>
+        <w:t> and </w:t>
+      </w:r>
+      <w:r>
+        <w:rPr>
+          <w:b/>
+          <w:bCs/>
+        </w:rPr>
+        <w:t>equal</w:t>
+      </w:r>
+      <w:r>
+        <w:t> letters and removing them.</w:t>
+      </w:r>
+    </w:p>
+    <w:p>
+      <w:r>
+        <w:t>We repeatedly make </w:t>
+      </w:r>
+      <w:r>
+        <w:rPr>
+          <w:b/>
+          <w:bCs/>
+        </w:rPr>
+        <w:t>duplicate removals</w:t>
+      </w:r>
+      <w:r>
+        <w:t> on s until we no longer can.</w:t>
+      </w:r>
+    </w:p>
+    <w:p>
+      <w:r>
+        <w:rPr>
+          <w:b/>
+          <w:bCs/>
+        </w:rPr>
+        <w:t>Input:</w:t>
+      </w:r>
+      <w:r>
+        <w:t xml:space="preserve"> s = "abbaca"</w:t>
+      </w:r>
+    </w:p>
+    <w:p>
+      <w:r>
+        <w:rPr>
+          <w:b/>
+          <w:bCs/>
+        </w:rPr>
+        <w:t>Output:</w:t>
+      </w:r>
+      <w:r>
+        <w:t xml:space="preserve"> "ca"</w:t>
+      </w:r>
+    </w:p>
+    <w:p>
+      <w:pPr>
+        <w:rPr>
+          <w:b/>
+          <w:bCs/>
+        </w:rPr>
+      </w:pPr>
+      <w:r>
+        <w:rPr>
+          <w:b/>
+          <w:bCs/>
+        </w:rPr>
+        <w:t>Sol:</w:t>
+      </w:r>
+    </w:p>
+    <w:p>
+      <w:r>
+        <w:t xml:space="preserve">1) </w:t>
+      </w:r>
+      <w:r>
+        <w:t xml:space="preserve">take one empty char array. </w:t>
+      </w:r>
+    </w:p>
+    <w:p>
+      <w:r>
+        <w:t xml:space="preserve">2) </w:t>
+      </w:r>
+      <w:r>
+        <w:t>iterate the input char one by one and if its top char is equal to current char then we will remove the char from the result char array.</w:t>
+      </w:r>
+    </w:p>
+    <w:p>
+      <w:r>
+        <w:t>3)</w:t>
+      </w:r>
+      <w:r>
+        <w:t xml:space="preserve"> If it is not equal then we will add that char to result char array.</w:t>
+      </w:r>
+      <w:r>
+        <w:t xml:space="preserve"> </w:t>
+      </w:r>
+    </w:p>
+    <w:p>
+      <w:r>
+        <w:t xml:space="preserve">4) </w:t>
+      </w:r>
+      <w:r>
+        <w:t xml:space="preserve">To delete the </w:t>
+      </w:r>
+      <w:r>
+        <w:t>char,</w:t>
+      </w:r>
+      <w:r>
+        <w:t xml:space="preserve"> we will simply decrement index </w:t>
+      </w:r>
+      <w:r>
+        <w:t>i--</w:t>
+      </w:r>
+      <w:r>
+        <w:t xml:space="preserve"> </w:t>
+      </w:r>
+      <w:r>
+        <w:t>of the char</w:t>
+      </w:r>
+      <w:r>
+        <w:t xml:space="preserve"> and for to add the char to result char array first we will add the current char and then we will increment </w:t>
+      </w:r>
+      <w:r>
+        <w:t>i</w:t>
+      </w:r>
+      <w:r>
+        <w:t>++</w:t>
+      </w:r>
+      <w:r>
+        <w:t>.</w:t>
+      </w:r>
+    </w:p>
+    <w:p/>
+    <w:p>
+      <w:pPr>
+        <w:rPr>
+          <w:b/>
+          <w:bCs/>
+        </w:rPr>
+      </w:pPr>
+      <w:r>
+        <w:rPr>
+          <w:b/>
+          <w:bCs/>
+        </w:rPr>
+        <w:t>459. Repeated Substring Pattern</w:t>
+      </w:r>
+    </w:p>
+    <w:p>
+      <w:r>
+        <w:t>Given a string s, check if it can be constructed by taking a substring of it and appending multiple copies of the substring together.</w:t>
+      </w:r>
+    </w:p>
+    <w:p>
+      <w:r>
+        <w:rPr>
+          <w:b/>
+          <w:bCs/>
+        </w:rPr>
+        <w:t>Input:</w:t>
+      </w:r>
+      <w:r>
+        <w:t xml:space="preserve"> s = "abab"</w:t>
+      </w:r>
+    </w:p>
+    <w:p>
+      <w:r>
+        <w:rPr>
+          <w:b/>
+          <w:bCs/>
+        </w:rPr>
+        <w:t>Output:</w:t>
+      </w:r>
+      <w:r>
+        <w:t xml:space="preserve"> true</w:t>
+      </w:r>
+    </w:p>
+    <w:p>
+      <w:r>
+        <w:rPr>
+          <w:b/>
+          <w:bCs/>
+        </w:rPr>
+        <w:t>Explanation:</w:t>
+      </w:r>
+      <w:r>
+        <w:t xml:space="preserve"> It is the substring "ab" twice.</w:t>
+      </w:r>
+    </w:p>
+    <w:p>
+      <w:pPr>
+        <w:rPr>
+          <w:b/>
+          <w:bCs/>
+        </w:rPr>
+      </w:pPr>
+      <w:r>
+        <w:rPr>
+          <w:b/>
+          <w:bCs/>
+        </w:rPr>
+        <w:lastRenderedPageBreak/>
+        <w:t>Sol:</w:t>
+      </w:r>
+    </w:p>
+    <w:p>
+      <w:r>
+        <w:t>Here ab is repeated twice. So this is the logic.</w:t>
+      </w:r>
+    </w:p>
+    <w:p>
+      <w:r>
+        <w:t xml:space="preserve">1)  </w:t>
+      </w:r>
+      <w:r>
+        <w:t xml:space="preserve">We will find the string of 1, 2, 3……and so on… </w:t>
+      </w:r>
+    </w:p>
+    <w:p>
+      <w:r>
+        <w:t xml:space="preserve">2) </w:t>
+      </w:r>
+      <w:r>
+        <w:t xml:space="preserve">check if the length of the string is divisible by length of substring. </w:t>
+      </w:r>
+    </w:p>
+    <w:p>
+      <w:r>
+        <w:t xml:space="preserve">3) </w:t>
+      </w:r>
+      <w:r>
+        <w:t xml:space="preserve">If yes we will find out the number how may times. </w:t>
+      </w:r>
+    </w:p>
+    <w:p>
+      <w:r>
+        <w:t xml:space="preserve">4) </w:t>
+      </w:r>
+      <w:r>
+        <w:t xml:space="preserve">Once we get the repeat </w:t>
+      </w:r>
+      <w:r>
+        <w:t>count,</w:t>
+      </w:r>
+      <w:r>
+        <w:t xml:space="preserve"> we will create a string and append the substring that many times. </w:t>
+      </w:r>
+    </w:p>
+    <w:p>
+      <w:r>
+        <w:t xml:space="preserve">5) </w:t>
+      </w:r>
+      <w:r>
+        <w:t>And then we will check if it is equal to original string or not. If it is then we will return true else false.</w:t>
+      </w:r>
+    </w:p>
+    <w:p/>
+    <w:p>
+      <w:pPr>
+        <w:rPr>
+          <w:b/>
+          <w:bCs/>
+        </w:rPr>
+      </w:pPr>
+      <w:r>
+        <w:t xml:space="preserve"> </w:t>
+      </w:r>
+      <w:r>
+        <w:rPr>
+          <w:b/>
+          <w:bCs/>
+        </w:rPr>
+        <w:t>821. Shortest Distance to a Character</w:t>
+      </w:r>
+    </w:p>
+    <w:p>
+      <w:r>
+        <w:t>Given a string s and a character c that occurs in s, return </w:t>
+      </w:r>
+      <w:r>
+        <w:rPr>
+          <w:i/>
+          <w:iCs/>
+        </w:rPr>
+        <w:t>an array of integers </w:t>
+      </w:r>
+      <w:r>
+        <w:t>answer</w:t>
+      </w:r>
+      <w:r>
+        <w:rPr>
+          <w:i/>
+          <w:iCs/>
+        </w:rPr>
+        <w:t> where </w:t>
+      </w:r>
+      <w:r>
+        <w:t>answer.length == s.length</w:t>
+      </w:r>
+      <w:r>
+        <w:rPr>
+          <w:i/>
+          <w:iCs/>
+        </w:rPr>
+        <w:t> and </w:t>
+      </w:r>
+      <w:r>
+        <w:t>answer[i]</w:t>
+      </w:r>
+      <w:r>
+        <w:rPr>
+          <w:i/>
+          <w:iCs/>
+        </w:rPr>
+        <w:t> is the </w:t>
+      </w:r>
+      <w:r>
+        <w:rPr>
+          <w:b/>
+          <w:bCs/>
+          <w:i/>
+          <w:iCs/>
+        </w:rPr>
+        <w:t>distance</w:t>
+      </w:r>
+      <w:r>
+        <w:rPr>
+          <w:i/>
+          <w:iCs/>
+        </w:rPr>
+        <w:t> from index </w:t>
+      </w:r>
+      <w:r>
+        <w:t>i</w:t>
+      </w:r>
+      <w:r>
+        <w:rPr>
+          <w:i/>
+          <w:iCs/>
+        </w:rPr>
+        <w:t> to the </w:t>
+      </w:r>
+      <w:r>
+        <w:rPr>
+          <w:b/>
+          <w:bCs/>
+          <w:i/>
+          <w:iCs/>
+        </w:rPr>
+        <w:t>closest</w:t>
+      </w:r>
+      <w:r>
+        <w:rPr>
+          <w:i/>
+          <w:iCs/>
+        </w:rPr>
+        <w:t> occurrence of character </w:t>
+      </w:r>
+      <w:r>
+        <w:t>c</w:t>
+      </w:r>
+      <w:r>
+        <w:rPr>
+          <w:i/>
+          <w:iCs/>
+        </w:rPr>
+        <w:t> in </w:t>
+      </w:r>
+      <w:r>
+        <w:t>s.</w:t>
+      </w:r>
+    </w:p>
+    <w:p>
+      <w:r>
+        <w:t>The </w:t>
+      </w:r>
+      <w:r>
+        <w:rPr>
+          <w:b/>
+          <w:bCs/>
+        </w:rPr>
+        <w:t>distance</w:t>
+      </w:r>
+      <w:r>
+        <w:t> between two indices i and j is abs(i - j), where abs is the absolute value function.</w:t>
+      </w:r>
+    </w:p>
+    <w:p>
+      <w:r>
+        <w:rPr>
+          <w:b/>
+          <w:bCs/>
+        </w:rPr>
+        <w:t>Input:</w:t>
+      </w:r>
+      <w:r>
+        <w:t xml:space="preserve"> s = "loveleetcode", c = "e"</w:t>
+      </w:r>
+    </w:p>
+    <w:p>
+      <w:r>
+        <w:rPr>
+          <w:b/>
+          <w:bCs/>
+        </w:rPr>
+        <w:t>Output:</w:t>
+      </w:r>
+      <w:r>
+        <w:t xml:space="preserve"> [3,2,1,0,1,0,0,1,2,2,1,0]</w:t>
+      </w:r>
+    </w:p>
+    <w:p>
+      <w:r>
+        <w:rPr>
+          <w:b/>
+          <w:bCs/>
+        </w:rPr>
+        <w:t>Explanation:</w:t>
+      </w:r>
+      <w:r>
+        <w:t xml:space="preserve"> The character 'e' appears at indices 3, 5, 6, and 11 (0-indexed).</w:t>
+      </w:r>
+    </w:p>
+    <w:p>
+      <w:r>
+        <w:t>The closest occurrence of 'e' for index 0 is at index 3, so the distance is abs(0 - 3) = 3.</w:t>
+      </w:r>
+    </w:p>
+    <w:p>
+      <w:r>
+        <w:t>The closest occurrence of 'e' for index 1 is at index 3, so the distance is abs(1 - 3) = 2.</w:t>
+      </w:r>
+    </w:p>
+    <w:p>
+      <w:r>
+        <w:t>For index 4, there is a tie between the 'e' at index 3 and the 'e' at index 5, but the distance is still the same: abs(4 - 3) == abs(4 - 5) = 1.</w:t>
+      </w:r>
+    </w:p>
+    <w:p>
+      <w:r>
+        <w:t>The closest occurrence of 'e' for index 8 is at index 6, so the distance is abs(8 - 6) = 2.</w:t>
+      </w:r>
+    </w:p>
+    <w:p/>
+    <w:p>
+      <w:pPr>
+        <w:rPr>
+          <w:b/>
+          <w:bCs/>
+        </w:rPr>
+      </w:pPr>
+      <w:r>
+        <w:rPr>
+          <w:b/>
+          <w:bCs/>
+        </w:rPr>
+        <w:t>Sol:</w:t>
+      </w:r>
+    </w:p>
+    <w:p>
+      <w:r>
+        <w:rPr>
+          <w:noProof/>
+        </w:rPr>
+        <w:lastRenderedPageBreak/>
+        <w:drawing>
+          <wp:inline distT="0" distB="0" distL="0" distR="0" wp14:anchorId="3E2D2222" wp14:editId="397BFD17">
+            <wp:extent cx="6645910" cy="3939540"/>
+            <wp:effectExtent l="0" t="0" r="2540" b="3810"/>
+            <wp:docPr id="2" name="Picture 2"/>
+            <wp:cNvGraphicFramePr>
+              <a:graphicFrameLocks xmlns:a="http://schemas.openxmlformats.org/drawingml/2006/main" noChangeAspect="1"/>
+            </wp:cNvGraphicFramePr>
+            <a:graphic xmlns:a="http://schemas.openxmlformats.org/drawingml/2006/main">
+              <a:graphicData uri="http://schemas.openxmlformats.org/drawingml/2006/picture">
+                <pic:pic xmlns:pic="http://schemas.openxmlformats.org/drawingml/2006/picture">
+                  <pic:nvPicPr>
+                    <pic:cNvPr id="1" name=""/>
+                    <pic:cNvPicPr/>
+                  </pic:nvPicPr>
+                  <pic:blipFill>
+                    <a:blip r:embed="rId8"/>
+                    <a:stretch>
+                      <a:fillRect/>
+                    </a:stretch>
+                  </pic:blipFill>
+                  <pic:spPr>
+                    <a:xfrm>
+                      <a:off x="0" y="0"/>
+                      <a:ext cx="6645910" cy="3939540"/>
+                    </a:xfrm>
+                    <a:prstGeom prst="rect">
+                      <a:avLst/>
+                    </a:prstGeom>
+                  </pic:spPr>
+                </pic:pic>
+              </a:graphicData>
+            </a:graphic>
+          </wp:inline>
+        </w:drawing>
+      </w:r>
+    </w:p>
+    <w:p>
+      <w:r>
+        <w:t>1) Take 2 int array</w:t>
+      </w:r>
+      <w:r>
+        <w:t xml:space="preserve">, one for left and one for right </w:t>
+      </w:r>
+      <w:r>
+        <w:t>and initialize it with int max value.</w:t>
+      </w:r>
+    </w:p>
+    <w:p>
+      <w:r>
+        <w:t xml:space="preserve">2) </w:t>
+      </w:r>
+      <w:r>
+        <w:t>Iterate left to right the given input</w:t>
+      </w:r>
+    </w:p>
+    <w:p>
+      <w:r>
+        <w:tab/>
+        <w:t>a) while iterating if we find the given char then we update the value to 0</w:t>
+      </w:r>
+    </w:p>
+    <w:p>
+      <w:r>
+        <w:tab/>
+        <w:t>b) if char != givenChar then we simply increment the count if it is not int_max</w:t>
+      </w:r>
+    </w:p>
+    <w:p>
+      <w:r>
+        <w:t>3) iterate the given array once more, and this time from right to left</w:t>
+      </w:r>
+    </w:p>
+    <w:p>
+      <w:r>
+        <w:tab/>
+        <w:t>a) perform the same operation like in the above steps</w:t>
+      </w:r>
+    </w:p>
+    <w:p>
+      <w:r>
+        <w:t>4) Minimum of both array of the each char will give the result.</w:t>
+      </w:r>
+    </w:p>
+    <w:p/>
     <w:p/>
     <w:sectPr>
       <w:pgSz w:w="11906" w:h="16838"/>
@@ -11,6 +1668,287 @@
     </w:sectPr>
   </w:body>
 </w:document>
+</file>
+
+<file path=word/numbering.xml><?xml version="1.0" encoding="utf-8"?>
+<w:numbering xmlns:wpc="http://schemas.microsoft.com/office/word/2010/wordprocessingCanvas" xmlns:cx="http://schemas.microsoft.com/office/drawing/2014/chartex" xmlns:cx1="http://schemas.microsoft.com/office/drawing/2015/9/8/chartex" xmlns:cx2="http://schemas.microsoft.com/office/drawing/2015/10/21/chartex" xmlns:cx3="http://schemas.microsoft.com/office/drawing/2016/5/9/chartex" xmlns:cx4="http://schemas.microsoft.com/office/drawing/2016/5/10/chartex" xmlns:cx5="http://schemas.microsoft.com/office/drawing/2016/5/11/chartex" xmlns:cx6="http://schemas.microsoft.com/office/drawing/2016/5/12/chartex" xmlns:cx7="http://schemas.microsoft.com/office/drawing/2016/5/13/chartex" xmlns:cx8="http://schemas.microsoft.com/office/drawing/2016/5/14/chartex" xmlns:mc="http://schemas.openxmlformats.org/markup-compatibility/2006" xmlns:aink="http://schemas.microsoft.com/office/drawing/2016/ink" xmlns:am3d="http://schemas.microsoft.com/office/drawing/2017/model3d" xmlns:o="urn:schemas-microsoft-com:office:office" xmlns:oel="http://schemas.microsoft.com/office/2019/extlst" xmlns:r="http://schemas.openxmlformats.org/officeDocument/2006/relationships" xmlns:m="http://schemas.openxmlformats.org/officeDocument/2006/math" xmlns:v="urn:schemas-microsoft-com:vml" xmlns:wp14="http://schemas.microsoft.com/office/word/2010/wordprocessingDrawing" xmlns:wp="http://schemas.openxmlformats.org/drawingml/2006/wordprocessingDrawing" xmlns:w10="urn:schemas-microsoft-com:office:word" xmlns:w="http://schemas.openxmlformats.org/wordprocessingml/2006/main" xmlns:w14="http://schemas.microsoft.com/office/word/2010/wordml" xmlns:w15="http://schemas.microsoft.com/office/word/2012/wordml" xmlns:w16cex="http://schemas.microsoft.com/office/word/2018/wordml/cex" xmlns:w16cid="http://schemas.microsoft.com/office/word/2016/wordml/cid" xmlns:w16="http://schemas.microsoft.com/office/word/2018/wordml" xmlns:w16sdtdh="http://schemas.microsoft.com/office/word/2020/wordml/sdtdatahash" xmlns:w16se="http://schemas.microsoft.com/office/word/2015/wordml/symex" xmlns:wpg="http://schemas.microsoft.com/office/word/2010/wordprocessingGroup" xmlns:wpi="http://schemas.microsoft.com/office/word/2010/wordprocessingInk" xmlns:wne="http://schemas.microsoft.com/office/word/2006/wordml" xmlns:wps="http://schemas.microsoft.com/office/word/2010/wordprocessingShape" mc:Ignorable="w14 w15 w16se w16cid w16 w16cex w16sdtdh wp14">
+  <w:abstractNum w:abstractNumId="0" w15:restartNumberingAfterBreak="0">
+    <w:nsid w:val="45E65E5C"/>
+    <w:multiLevelType w:val="hybridMultilevel"/>
+    <w:tmpl w:val="B5A6178E"/>
+    <w:lvl w:ilvl="0" w:tplc="4AD2AB56">
+      <w:start w:val="1"/>
+      <w:numFmt w:val="decimal"/>
+      <w:lvlText w:val="%1)"/>
+      <w:lvlJc w:val="left"/>
+      <w:pPr>
+        <w:ind w:left="720" w:hanging="360"/>
+      </w:pPr>
+      <w:rPr>
+        <w:rFonts w:hint="default"/>
+      </w:rPr>
+    </w:lvl>
+    <w:lvl w:ilvl="1" w:tplc="40090019" w:tentative="1">
+      <w:start w:val="1"/>
+      <w:numFmt w:val="lowerLetter"/>
+      <w:lvlText w:val="%2."/>
+      <w:lvlJc w:val="left"/>
+      <w:pPr>
+        <w:ind w:left="1440" w:hanging="360"/>
+      </w:pPr>
+    </w:lvl>
+    <w:lvl w:ilvl="2" w:tplc="4009001B" w:tentative="1">
+      <w:start w:val="1"/>
+      <w:numFmt w:val="lowerRoman"/>
+      <w:lvlText w:val="%3."/>
+      <w:lvlJc w:val="right"/>
+      <w:pPr>
+        <w:ind w:left="2160" w:hanging="180"/>
+      </w:pPr>
+    </w:lvl>
+    <w:lvl w:ilvl="3" w:tplc="4009000F" w:tentative="1">
+      <w:start w:val="1"/>
+      <w:numFmt w:val="decimal"/>
+      <w:lvlText w:val="%4."/>
+      <w:lvlJc w:val="left"/>
+      <w:pPr>
+        <w:ind w:left="2880" w:hanging="360"/>
+      </w:pPr>
+    </w:lvl>
+    <w:lvl w:ilvl="4" w:tplc="40090019" w:tentative="1">
+      <w:start w:val="1"/>
+      <w:numFmt w:val="lowerLetter"/>
+      <w:lvlText w:val="%5."/>
+      <w:lvlJc w:val="left"/>
+      <w:pPr>
+        <w:ind w:left="3600" w:hanging="360"/>
+      </w:pPr>
+    </w:lvl>
+    <w:lvl w:ilvl="5" w:tplc="4009001B" w:tentative="1">
+      <w:start w:val="1"/>
+      <w:numFmt w:val="lowerRoman"/>
+      <w:lvlText w:val="%6."/>
+      <w:lvlJc w:val="right"/>
+      <w:pPr>
+        <w:ind w:left="4320" w:hanging="180"/>
+      </w:pPr>
+    </w:lvl>
+    <w:lvl w:ilvl="6" w:tplc="4009000F" w:tentative="1">
+      <w:start w:val="1"/>
+      <w:numFmt w:val="decimal"/>
+      <w:lvlText w:val="%7."/>
+      <w:lvlJc w:val="left"/>
+      <w:pPr>
+        <w:ind w:left="5040" w:hanging="360"/>
+      </w:pPr>
+    </w:lvl>
+    <w:lvl w:ilvl="7" w:tplc="40090019" w:tentative="1">
+      <w:start w:val="1"/>
+      <w:numFmt w:val="lowerLetter"/>
+      <w:lvlText w:val="%8."/>
+      <w:lvlJc w:val="left"/>
+      <w:pPr>
+        <w:ind w:left="5760" w:hanging="360"/>
+      </w:pPr>
+    </w:lvl>
+    <w:lvl w:ilvl="8" w:tplc="4009001B" w:tentative="1">
+      <w:start w:val="1"/>
+      <w:numFmt w:val="lowerRoman"/>
+      <w:lvlText w:val="%9."/>
+      <w:lvlJc w:val="right"/>
+      <w:pPr>
+        <w:ind w:left="6480" w:hanging="180"/>
+      </w:pPr>
+    </w:lvl>
+  </w:abstractNum>
+  <w:abstractNum w:abstractNumId="1" w15:restartNumberingAfterBreak="0">
+    <w:nsid w:val="51EA3307"/>
+    <w:multiLevelType w:val="hybridMultilevel"/>
+    <w:tmpl w:val="269EFE3A"/>
+    <w:lvl w:ilvl="0" w:tplc="9A9E15EA">
+      <w:start w:val="1"/>
+      <w:numFmt w:val="decimal"/>
+      <w:lvlText w:val="%1)"/>
+      <w:lvlJc w:val="left"/>
+      <w:pPr>
+        <w:ind w:left="720" w:hanging="360"/>
+      </w:pPr>
+      <w:rPr>
+        <w:rFonts w:hint="default"/>
+      </w:rPr>
+    </w:lvl>
+    <w:lvl w:ilvl="1" w:tplc="40090019" w:tentative="1">
+      <w:start w:val="1"/>
+      <w:numFmt w:val="lowerLetter"/>
+      <w:lvlText w:val="%2."/>
+      <w:lvlJc w:val="left"/>
+      <w:pPr>
+        <w:ind w:left="1440" w:hanging="360"/>
+      </w:pPr>
+    </w:lvl>
+    <w:lvl w:ilvl="2" w:tplc="4009001B" w:tentative="1">
+      <w:start w:val="1"/>
+      <w:numFmt w:val="lowerRoman"/>
+      <w:lvlText w:val="%3."/>
+      <w:lvlJc w:val="right"/>
+      <w:pPr>
+        <w:ind w:left="2160" w:hanging="180"/>
+      </w:pPr>
+    </w:lvl>
+    <w:lvl w:ilvl="3" w:tplc="4009000F" w:tentative="1">
+      <w:start w:val="1"/>
+      <w:numFmt w:val="decimal"/>
+      <w:lvlText w:val="%4."/>
+      <w:lvlJc w:val="left"/>
+      <w:pPr>
+        <w:ind w:left="2880" w:hanging="360"/>
+      </w:pPr>
+    </w:lvl>
+    <w:lvl w:ilvl="4" w:tplc="40090019" w:tentative="1">
+      <w:start w:val="1"/>
+      <w:numFmt w:val="lowerLetter"/>
+      <w:lvlText w:val="%5."/>
+      <w:lvlJc w:val="left"/>
+      <w:pPr>
+        <w:ind w:left="3600" w:hanging="360"/>
+      </w:pPr>
+    </w:lvl>
+    <w:lvl w:ilvl="5" w:tplc="4009001B" w:tentative="1">
+      <w:start w:val="1"/>
+      <w:numFmt w:val="lowerRoman"/>
+      <w:lvlText w:val="%6."/>
+      <w:lvlJc w:val="right"/>
+      <w:pPr>
+        <w:ind w:left="4320" w:hanging="180"/>
+      </w:pPr>
+    </w:lvl>
+    <w:lvl w:ilvl="6" w:tplc="4009000F" w:tentative="1">
+      <w:start w:val="1"/>
+      <w:numFmt w:val="decimal"/>
+      <w:lvlText w:val="%7."/>
+      <w:lvlJc w:val="left"/>
+      <w:pPr>
+        <w:ind w:left="5040" w:hanging="360"/>
+      </w:pPr>
+    </w:lvl>
+    <w:lvl w:ilvl="7" w:tplc="40090019" w:tentative="1">
+      <w:start w:val="1"/>
+      <w:numFmt w:val="lowerLetter"/>
+      <w:lvlText w:val="%8."/>
+      <w:lvlJc w:val="left"/>
+      <w:pPr>
+        <w:ind w:left="5760" w:hanging="360"/>
+      </w:pPr>
+    </w:lvl>
+    <w:lvl w:ilvl="8" w:tplc="4009001B" w:tentative="1">
+      <w:start w:val="1"/>
+      <w:numFmt w:val="lowerRoman"/>
+      <w:lvlText w:val="%9."/>
+      <w:lvlJc w:val="right"/>
+      <w:pPr>
+        <w:ind w:left="6480" w:hanging="180"/>
+      </w:pPr>
+    </w:lvl>
+  </w:abstractNum>
+  <w:abstractNum w:abstractNumId="2" w15:restartNumberingAfterBreak="0">
+    <w:nsid w:val="66516ECE"/>
+    <w:multiLevelType w:val="hybridMultilevel"/>
+    <w:tmpl w:val="67243F48"/>
+    <w:lvl w:ilvl="0" w:tplc="43E074AC">
+      <w:start w:val="1"/>
+      <w:numFmt w:val="decimal"/>
+      <w:lvlText w:val="%1)"/>
+      <w:lvlJc w:val="left"/>
+      <w:pPr>
+        <w:ind w:left="720" w:hanging="360"/>
+      </w:pPr>
+      <w:rPr>
+        <w:rFonts w:hint="default"/>
+      </w:rPr>
+    </w:lvl>
+    <w:lvl w:ilvl="1" w:tplc="40090019" w:tentative="1">
+      <w:start w:val="1"/>
+      <w:numFmt w:val="lowerLetter"/>
+      <w:lvlText w:val="%2."/>
+      <w:lvlJc w:val="left"/>
+      <w:pPr>
+        <w:ind w:left="1440" w:hanging="360"/>
+      </w:pPr>
+    </w:lvl>
+    <w:lvl w:ilvl="2" w:tplc="4009001B" w:tentative="1">
+      <w:start w:val="1"/>
+      <w:numFmt w:val="lowerRoman"/>
+      <w:lvlText w:val="%3."/>
+      <w:lvlJc w:val="right"/>
+      <w:pPr>
+        <w:ind w:left="2160" w:hanging="180"/>
+      </w:pPr>
+    </w:lvl>
+    <w:lvl w:ilvl="3" w:tplc="4009000F" w:tentative="1">
+      <w:start w:val="1"/>
+      <w:numFmt w:val="decimal"/>
+      <w:lvlText w:val="%4."/>
+      <w:lvlJc w:val="left"/>
+      <w:pPr>
+        <w:ind w:left="2880" w:hanging="360"/>
+      </w:pPr>
+    </w:lvl>
+    <w:lvl w:ilvl="4" w:tplc="40090019" w:tentative="1">
+      <w:start w:val="1"/>
+      <w:numFmt w:val="lowerLetter"/>
+      <w:lvlText w:val="%5."/>
+      <w:lvlJc w:val="left"/>
+      <w:pPr>
+        <w:ind w:left="3600" w:hanging="360"/>
+      </w:pPr>
+    </w:lvl>
+    <w:lvl w:ilvl="5" w:tplc="4009001B" w:tentative="1">
+      <w:start w:val="1"/>
+      <w:numFmt w:val="lowerRoman"/>
+      <w:lvlText w:val="%6."/>
+      <w:lvlJc w:val="right"/>
+      <w:pPr>
+        <w:ind w:left="4320" w:hanging="180"/>
+      </w:pPr>
+    </w:lvl>
+    <w:lvl w:ilvl="6" w:tplc="4009000F" w:tentative="1">
+      <w:start w:val="1"/>
+      <w:numFmt w:val="decimal"/>
+      <w:lvlText w:val="%7."/>
+      <w:lvlJc w:val="left"/>
+      <w:pPr>
+        <w:ind w:left="5040" w:hanging="360"/>
+      </w:pPr>
+    </w:lvl>
+    <w:lvl w:ilvl="7" w:tplc="40090019" w:tentative="1">
+      <w:start w:val="1"/>
+      <w:numFmt w:val="lowerLetter"/>
+      <w:lvlText w:val="%8."/>
+      <w:lvlJc w:val="left"/>
+      <w:pPr>
+        <w:ind w:left="5760" w:hanging="360"/>
+      </w:pPr>
+    </w:lvl>
+    <w:lvl w:ilvl="8" w:tplc="4009001B" w:tentative="1">
+      <w:start w:val="1"/>
+      <w:numFmt w:val="lowerRoman"/>
+      <w:lvlText w:val="%9."/>
+      <w:lvlJc w:val="right"/>
+      <w:pPr>
+        <w:ind w:left="6480" w:hanging="180"/>
+      </w:pPr>
+    </w:lvl>
+  </w:abstractNum>
+  <w:num w:numId="1" w16cid:durableId="934749641">
+    <w:abstractNumId w:val="1"/>
+  </w:num>
+  <w:num w:numId="2" w16cid:durableId="422339998">
+    <w:abstractNumId w:val="2"/>
+  </w:num>
+  <w:num w:numId="3" w16cid:durableId="373384766">
+    <w:abstractNumId w:val="0"/>
+  </w:num>
+</w:numbering>
 </file>
 
 <file path=word/styles.xml><?xml version="1.0" encoding="utf-8"?>
@@ -415,7 +2353,6 @@
   <w:style w:type="character" w:default="1" w:styleId="DefaultParagraphFont">
     <w:name w:val="Default Paragraph Font"/>
     <w:uiPriority w:val="1"/>
-    <w:semiHidden/>
     <w:unhideWhenUsed/>
   </w:style>
   <w:style w:type="table" w:default="1" w:styleId="TableNormal">
@@ -438,6 +2375,28 @@
     <w:uiPriority w:val="99"/>
     <w:semiHidden/>
     <w:unhideWhenUsed/>
+  </w:style>
+  <w:style w:type="character" w:styleId="Hyperlink">
+    <w:name w:val="Hyperlink"/>
+    <w:basedOn w:val="DefaultParagraphFont"/>
+    <w:uiPriority w:val="99"/>
+    <w:unhideWhenUsed/>
+    <w:rsid w:val="00333844"/>
+    <w:rPr>
+      <w:color w:val="0563C1" w:themeColor="hyperlink"/>
+      <w:u w:val="single"/>
+    </w:rPr>
+  </w:style>
+  <w:style w:type="paragraph" w:styleId="ListParagraph">
+    <w:name w:val="List Paragraph"/>
+    <w:basedOn w:val="Normal"/>
+    <w:uiPriority w:val="34"/>
+    <w:qFormat/>
+    <w:rsid w:val="00161569"/>
+    <w:pPr>
+      <w:ind w:left="720"/>
+      <w:contextualSpacing/>
+    </w:pPr>
   </w:style>
 </w:styles>
 </file>

--- a/String/easy.docx
+++ b/String/easy.docx
@@ -43,6 +43,16 @@
       </w:r>
     </w:p>
     <w:p>
+      <w:hyperlink r:id="rId5" w:history="1">
+        <w:r>
+          <w:rPr>
+            <w:rStyle w:val="Hyperlink"/>
+          </w:rPr>
+          <w:t>https://github.com/hareramcse/Datastructure/blob/master/String/src/com/hs/leetcode/easy/AddBinary.java</w:t>
+        </w:r>
+      </w:hyperlink>
+    </w:p>
+    <w:p>
       <w:pPr>
         <w:rPr>
           <w:b/>
@@ -94,7 +104,23 @@
         <w:t>Input:</w:t>
       </w:r>
       <w:r>
-        <w:t xml:space="preserve"> s = "ab#c", t = "ad#c"</w:t>
+        <w:t xml:space="preserve"> s = "</w:t>
+      </w:r>
+      <w:proofErr w:type="spellStart"/>
+      <w:r>
+        <w:t>ab#c</w:t>
+      </w:r>
+      <w:proofErr w:type="spellEnd"/>
+      <w:r>
+        <w:t>", t = "</w:t>
+      </w:r>
+      <w:proofErr w:type="spellStart"/>
+      <w:r>
+        <w:t>ad#c</w:t>
+      </w:r>
+      <w:proofErr w:type="spellEnd"/>
+      <w:r>
+        <w:t>"</w:t>
       </w:r>
     </w:p>
     <w:p>
@@ -130,7 +156,15 @@
         <w:t>Input:</w:t>
       </w:r>
       <w:r>
-        <w:t xml:space="preserve"> s = "a#c", t = "b"</w:t>
+        <w:t xml:space="preserve"> s = "</w:t>
+      </w:r>
+      <w:proofErr w:type="spellStart"/>
+      <w:r>
+        <w:t>a#c</w:t>
+      </w:r>
+      <w:proofErr w:type="spellEnd"/>
+      <w:r>
+        <w:t>", t = "b"</w:t>
       </w:r>
     </w:p>
     <w:p>
@@ -156,6 +190,16 @@
       <w:r>
         <w:t xml:space="preserve"> s becomes "c" while t becomes "b".</w:t>
       </w:r>
+    </w:p>
+    <w:p>
+      <w:hyperlink r:id="rId6" w:history="1">
+        <w:r>
+          <w:rPr>
+            <w:rStyle w:val="Hyperlink"/>
+          </w:rPr>
+          <w:t>https://github.com/hareramcse/Datastructure/blob/master/String/src/com/hs/leetcode/easy/BackspaceStringCompare.java</w:t>
+        </w:r>
+      </w:hyperlink>
     </w:p>
     <w:p/>
     <w:p>
@@ -217,7 +261,23 @@
         <w:t>Input:</w:t>
       </w:r>
       <w:r>
-        <w:t xml:space="preserve"> words = ["bella","label","roller"]</w:t>
+        <w:t xml:space="preserve"> words = ["</w:t>
+      </w:r>
+      <w:proofErr w:type="spellStart"/>
+      <w:r>
+        <w:t>bella</w:t>
+      </w:r>
+      <w:proofErr w:type="spellEnd"/>
+      <w:r>
+        <w:t>","</w:t>
+      </w:r>
+      <w:proofErr w:type="spellStart"/>
+      <w:r>
+        <w:t>label","roller</w:t>
+      </w:r>
+      <w:proofErr w:type="spellEnd"/>
+      <w:r>
+        <w:t>"]</w:t>
       </w:r>
     </w:p>
     <w:p>
@@ -229,7 +289,15 @@
         <w:t>Output:</w:t>
       </w:r>
       <w:r>
-        <w:t xml:space="preserve"> ["e","l","l"]</w:t>
+        <w:t xml:space="preserve"> ["</w:t>
+      </w:r>
+      <w:proofErr w:type="spellStart"/>
+      <w:r>
+        <w:t>e","l","l</w:t>
+      </w:r>
+      <w:proofErr w:type="spellEnd"/>
+      <w:r>
+        <w:t>"]</w:t>
       </w:r>
     </w:p>
     <w:p/>
@@ -255,12 +323,28 @@
     </w:p>
     <w:p>
       <w:r>
-        <w:t>int[] minFrequencies = new int[26];</w:t>
-      </w:r>
-    </w:p>
-    <w:p>
-      <w:r>
-        <w:t xml:space="preserve">Frequency for bella : </w:t>
+        <w:t xml:space="preserve">int[] </w:t>
+      </w:r>
+      <w:proofErr w:type="spellStart"/>
+      <w:r>
+        <w:t>minFrequencies</w:t>
+      </w:r>
+      <w:proofErr w:type="spellEnd"/>
+      <w:r>
+        <w:t xml:space="preserve"> = new int[26];</w:t>
+      </w:r>
+    </w:p>
+    <w:p>
+      <w:r>
+        <w:t xml:space="preserve">Frequency for </w:t>
+      </w:r>
+      <w:proofErr w:type="spellStart"/>
+      <w:r>
+        <w:t>bella</w:t>
+      </w:r>
+      <w:proofErr w:type="spellEnd"/>
+      <w:r>
+        <w:t xml:space="preserve"> : </w:t>
       </w:r>
       <w:r>
         <w:t>[1, 1, 0, 0, 1, 0, 0, 0, 0, 0, 0, 2, 0, 0, 0, 0, 0, 0, 0, 0, 0, 0, 0, 0, 0, 0]</w:t>
@@ -281,6 +365,7 @@
           <w:shd w:val="clear" w:color="auto" w:fill="E8F2FE"/>
         </w:rPr>
       </w:pPr>
+      <w:proofErr w:type="spellStart"/>
       <w:r>
         <w:rPr>
           <w:rFonts w:ascii="Consolas" w:hAnsi="Consolas" w:cs="Consolas"/>
@@ -291,6 +376,7 @@
         </w:rPr>
         <w:t>minFrequencies</w:t>
       </w:r>
+      <w:proofErr w:type="spellEnd"/>
       <w:r>
         <w:rPr>
           <w:rFonts w:ascii="Consolas" w:hAnsi="Consolas" w:cs="Consolas"/>
@@ -301,6 +387,7 @@
         </w:rPr>
         <w:t>[</w:t>
       </w:r>
+      <w:proofErr w:type="spellStart"/>
       <w:r>
         <w:rPr>
           <w:rFonts w:ascii="Consolas" w:hAnsi="Consolas" w:cs="Consolas"/>
@@ -311,6 +398,7 @@
         </w:rPr>
         <w:t>i</w:t>
       </w:r>
+      <w:proofErr w:type="spellEnd"/>
       <w:r>
         <w:rPr>
           <w:rFonts w:ascii="Consolas" w:hAnsi="Consolas" w:cs="Consolas"/>
@@ -319,7 +407,18 @@
           <w:szCs w:val="24"/>
           <w:shd w:val="clear" w:color="auto" w:fill="E8F2FE"/>
         </w:rPr>
-        <w:t>] = Math.</w:t>
+        <w:t xml:space="preserve">] = </w:t>
+      </w:r>
+      <w:proofErr w:type="spellStart"/>
+      <w:r>
+        <w:rPr>
+          <w:rFonts w:ascii="Consolas" w:hAnsi="Consolas" w:cs="Consolas"/>
+          <w:color w:val="000000"/>
+          <w:sz w:val="24"/>
+          <w:szCs w:val="24"/>
+          <w:shd w:val="clear" w:color="auto" w:fill="E8F2FE"/>
+        </w:rPr>
+        <w:t>Math.</w:t>
       </w:r>
       <w:r>
         <w:rPr>
@@ -333,6 +432,7 @@
         </w:rPr>
         <w:t>min</w:t>
       </w:r>
+      <w:proofErr w:type="spellEnd"/>
       <w:r>
         <w:rPr>
           <w:rFonts w:ascii="Consolas" w:hAnsi="Consolas" w:cs="Consolas"/>
@@ -343,6 +443,7 @@
         </w:rPr>
         <w:t>(</w:t>
       </w:r>
+      <w:proofErr w:type="spellStart"/>
       <w:r>
         <w:rPr>
           <w:rFonts w:ascii="Consolas" w:hAnsi="Consolas" w:cs="Consolas"/>
@@ -353,6 +454,7 @@
         </w:rPr>
         <w:t>minFrequencies</w:t>
       </w:r>
+      <w:proofErr w:type="spellEnd"/>
       <w:r>
         <w:rPr>
           <w:rFonts w:ascii="Consolas" w:hAnsi="Consolas" w:cs="Consolas"/>
@@ -363,6 +465,7 @@
         </w:rPr>
         <w:t>[</w:t>
       </w:r>
+      <w:proofErr w:type="spellStart"/>
       <w:r>
         <w:rPr>
           <w:rFonts w:ascii="Consolas" w:hAnsi="Consolas" w:cs="Consolas"/>
@@ -373,6 +476,7 @@
         </w:rPr>
         <w:t>i</w:t>
       </w:r>
+      <w:proofErr w:type="spellEnd"/>
       <w:r>
         <w:rPr>
           <w:rFonts w:ascii="Consolas" w:hAnsi="Consolas" w:cs="Consolas"/>
@@ -383,6 +487,7 @@
         </w:rPr>
         <w:t xml:space="preserve">], </w:t>
       </w:r>
+      <w:proofErr w:type="spellStart"/>
       <w:r>
         <w:rPr>
           <w:rFonts w:ascii="Consolas" w:hAnsi="Consolas" w:cs="Consolas"/>
@@ -393,6 +498,7 @@
         </w:rPr>
         <w:t>charFrequencies</w:t>
       </w:r>
+      <w:proofErr w:type="spellEnd"/>
       <w:r>
         <w:rPr>
           <w:rFonts w:ascii="Consolas" w:hAnsi="Consolas" w:cs="Consolas"/>
@@ -403,6 +509,7 @@
         </w:rPr>
         <w:t>[</w:t>
       </w:r>
+      <w:proofErr w:type="spellStart"/>
       <w:r>
         <w:rPr>
           <w:rFonts w:ascii="Consolas" w:hAnsi="Consolas" w:cs="Consolas"/>
@@ -413,6 +520,7 @@
         </w:rPr>
         <w:t>i</w:t>
       </w:r>
+      <w:proofErr w:type="spellEnd"/>
       <w:r>
         <w:rPr>
           <w:rFonts w:ascii="Consolas" w:hAnsi="Consolas" w:cs="Consolas"/>
@@ -443,6 +551,7 @@
           <w:shd w:val="clear" w:color="auto" w:fill="E8F2FE"/>
         </w:rPr>
       </w:pPr>
+      <w:proofErr w:type="spellStart"/>
       <w:r>
         <w:rPr>
           <w:rFonts w:ascii="Consolas" w:hAnsi="Consolas" w:cs="Consolas"/>
@@ -453,6 +562,7 @@
         </w:rPr>
         <w:t>minFrequencies</w:t>
       </w:r>
+      <w:proofErr w:type="spellEnd"/>
       <w:r>
         <w:rPr>
           <w:rFonts w:ascii="Consolas" w:hAnsi="Consolas" w:cs="Consolas"/>
@@ -463,6 +573,7 @@
         </w:rPr>
         <w:t>[</w:t>
       </w:r>
+      <w:proofErr w:type="spellStart"/>
       <w:r>
         <w:rPr>
           <w:rFonts w:ascii="Consolas" w:hAnsi="Consolas" w:cs="Consolas"/>
@@ -473,6 +584,7 @@
         </w:rPr>
         <w:t>i</w:t>
       </w:r>
+      <w:proofErr w:type="spellEnd"/>
       <w:r>
         <w:rPr>
           <w:rFonts w:ascii="Consolas" w:hAnsi="Consolas" w:cs="Consolas"/>
@@ -481,7 +593,18 @@
           <w:szCs w:val="24"/>
           <w:shd w:val="clear" w:color="auto" w:fill="E8F2FE"/>
         </w:rPr>
-        <w:t>] = Math.</w:t>
+        <w:t xml:space="preserve">] = </w:t>
+      </w:r>
+      <w:proofErr w:type="spellStart"/>
+      <w:r>
+        <w:rPr>
+          <w:rFonts w:ascii="Consolas" w:hAnsi="Consolas" w:cs="Consolas"/>
+          <w:color w:val="000000"/>
+          <w:sz w:val="24"/>
+          <w:szCs w:val="24"/>
+          <w:shd w:val="clear" w:color="auto" w:fill="E8F2FE"/>
+        </w:rPr>
+        <w:t>Math.</w:t>
       </w:r>
       <w:r>
         <w:rPr>
@@ -495,6 +618,7 @@
         </w:rPr>
         <w:t>min</w:t>
       </w:r>
+      <w:proofErr w:type="spellEnd"/>
       <w:r>
         <w:rPr>
           <w:rFonts w:ascii="Consolas" w:hAnsi="Consolas" w:cs="Consolas"/>
@@ -505,6 +629,7 @@
         </w:rPr>
         <w:t>(</w:t>
       </w:r>
+      <w:proofErr w:type="spellStart"/>
       <w:r>
         <w:rPr>
           <w:rFonts w:ascii="Consolas" w:hAnsi="Consolas" w:cs="Consolas"/>
@@ -515,6 +640,7 @@
         </w:rPr>
         <w:t>minFrequencies</w:t>
       </w:r>
+      <w:proofErr w:type="spellEnd"/>
       <w:r>
         <w:rPr>
           <w:rFonts w:ascii="Consolas" w:hAnsi="Consolas" w:cs="Consolas"/>
@@ -525,6 +651,7 @@
         </w:rPr>
         <w:t>[</w:t>
       </w:r>
+      <w:proofErr w:type="spellStart"/>
       <w:r>
         <w:rPr>
           <w:rFonts w:ascii="Consolas" w:hAnsi="Consolas" w:cs="Consolas"/>
@@ -535,6 +662,7 @@
         </w:rPr>
         <w:t>i</w:t>
       </w:r>
+      <w:proofErr w:type="spellEnd"/>
       <w:r>
         <w:rPr>
           <w:rFonts w:ascii="Consolas" w:hAnsi="Consolas" w:cs="Consolas"/>
@@ -545,6 +673,7 @@
         </w:rPr>
         <w:t xml:space="preserve">], </w:t>
       </w:r>
+      <w:proofErr w:type="spellStart"/>
       <w:r>
         <w:rPr>
           <w:rFonts w:ascii="Consolas" w:hAnsi="Consolas" w:cs="Consolas"/>
@@ -555,6 +684,7 @@
         </w:rPr>
         <w:t>charFrequencies</w:t>
       </w:r>
+      <w:proofErr w:type="spellEnd"/>
       <w:r>
         <w:rPr>
           <w:rFonts w:ascii="Consolas" w:hAnsi="Consolas" w:cs="Consolas"/>
@@ -565,6 +695,7 @@
         </w:rPr>
         <w:t>[</w:t>
       </w:r>
+      <w:proofErr w:type="spellStart"/>
       <w:r>
         <w:rPr>
           <w:rFonts w:ascii="Consolas" w:hAnsi="Consolas" w:cs="Consolas"/>
@@ -575,6 +706,7 @@
         </w:rPr>
         <w:t>i</w:t>
       </w:r>
+      <w:proofErr w:type="spellEnd"/>
       <w:r>
         <w:rPr>
           <w:rFonts w:ascii="Consolas" w:hAnsi="Consolas" w:cs="Consolas"/>
@@ -589,6 +721,7 @@
     <w:p/>
     <w:p>
       <w:r>
+        <w:lastRenderedPageBreak/>
         <w:t xml:space="preserve">Frequency for roller: </w:t>
       </w:r>
       <w:r>
@@ -605,6 +738,7 @@
           <w:shd w:val="clear" w:color="auto" w:fill="E8F2FE"/>
         </w:rPr>
       </w:pPr>
+      <w:proofErr w:type="spellStart"/>
       <w:r>
         <w:rPr>
           <w:rFonts w:ascii="Consolas" w:hAnsi="Consolas" w:cs="Consolas"/>
@@ -615,6 +749,7 @@
         </w:rPr>
         <w:t>minFrequencies</w:t>
       </w:r>
+      <w:proofErr w:type="spellEnd"/>
       <w:r>
         <w:rPr>
           <w:rFonts w:ascii="Consolas" w:hAnsi="Consolas" w:cs="Consolas"/>
@@ -625,6 +760,7 @@
         </w:rPr>
         <w:t>[</w:t>
       </w:r>
+      <w:proofErr w:type="spellStart"/>
       <w:r>
         <w:rPr>
           <w:rFonts w:ascii="Consolas" w:hAnsi="Consolas" w:cs="Consolas"/>
@@ -635,6 +771,7 @@
         </w:rPr>
         <w:t>i</w:t>
       </w:r>
+      <w:proofErr w:type="spellEnd"/>
       <w:r>
         <w:rPr>
           <w:rFonts w:ascii="Consolas" w:hAnsi="Consolas" w:cs="Consolas"/>
@@ -643,7 +780,18 @@
           <w:szCs w:val="24"/>
           <w:shd w:val="clear" w:color="auto" w:fill="E8F2FE"/>
         </w:rPr>
-        <w:t>] = Math.</w:t>
+        <w:t xml:space="preserve">] = </w:t>
+      </w:r>
+      <w:proofErr w:type="spellStart"/>
+      <w:r>
+        <w:rPr>
+          <w:rFonts w:ascii="Consolas" w:hAnsi="Consolas" w:cs="Consolas"/>
+          <w:color w:val="000000"/>
+          <w:sz w:val="24"/>
+          <w:szCs w:val="24"/>
+          <w:shd w:val="clear" w:color="auto" w:fill="E8F2FE"/>
+        </w:rPr>
+        <w:t>Math.</w:t>
       </w:r>
       <w:r>
         <w:rPr>
@@ -657,6 +805,7 @@
         </w:rPr>
         <w:t>min</w:t>
       </w:r>
+      <w:proofErr w:type="spellEnd"/>
       <w:r>
         <w:rPr>
           <w:rFonts w:ascii="Consolas" w:hAnsi="Consolas" w:cs="Consolas"/>
@@ -667,6 +816,7 @@
         </w:rPr>
         <w:t>(</w:t>
       </w:r>
+      <w:proofErr w:type="spellStart"/>
       <w:r>
         <w:rPr>
           <w:rFonts w:ascii="Consolas" w:hAnsi="Consolas" w:cs="Consolas"/>
@@ -677,6 +827,7 @@
         </w:rPr>
         <w:t>minFrequencies</w:t>
       </w:r>
+      <w:proofErr w:type="spellEnd"/>
       <w:r>
         <w:rPr>
           <w:rFonts w:ascii="Consolas" w:hAnsi="Consolas" w:cs="Consolas"/>
@@ -687,6 +838,7 @@
         </w:rPr>
         <w:t>[</w:t>
       </w:r>
+      <w:proofErr w:type="spellStart"/>
       <w:r>
         <w:rPr>
           <w:rFonts w:ascii="Consolas" w:hAnsi="Consolas" w:cs="Consolas"/>
@@ -697,6 +849,7 @@
         </w:rPr>
         <w:t>i</w:t>
       </w:r>
+      <w:proofErr w:type="spellEnd"/>
       <w:r>
         <w:rPr>
           <w:rFonts w:ascii="Consolas" w:hAnsi="Consolas" w:cs="Consolas"/>
@@ -707,6 +860,7 @@
         </w:rPr>
         <w:t xml:space="preserve">], </w:t>
       </w:r>
+      <w:proofErr w:type="spellStart"/>
       <w:r>
         <w:rPr>
           <w:rFonts w:ascii="Consolas" w:hAnsi="Consolas" w:cs="Consolas"/>
@@ -717,6 +871,7 @@
         </w:rPr>
         <w:t>charFrequencies</w:t>
       </w:r>
+      <w:proofErr w:type="spellEnd"/>
       <w:r>
         <w:rPr>
           <w:rFonts w:ascii="Consolas" w:hAnsi="Consolas" w:cs="Consolas"/>
@@ -727,6 +882,7 @@
         </w:rPr>
         <w:t>[</w:t>
       </w:r>
+      <w:proofErr w:type="spellStart"/>
       <w:r>
         <w:rPr>
           <w:rFonts w:ascii="Consolas" w:hAnsi="Consolas" w:cs="Consolas"/>
@@ -737,6 +893,7 @@
         </w:rPr>
         <w:t>i</w:t>
       </w:r>
+      <w:proofErr w:type="spellEnd"/>
       <w:r>
         <w:rPr>
           <w:rFonts w:ascii="Consolas" w:hAnsi="Consolas" w:cs="Consolas"/>
@@ -751,7 +908,6 @@
     <w:p/>
     <w:p>
       <w:r>
-        <w:lastRenderedPageBreak/>
         <w:t xml:space="preserve">in last we will get </w:t>
       </w:r>
     </w:p>
@@ -768,9 +924,8 @@
         <w:t>from this count we will find out the chars.</w:t>
       </w:r>
     </w:p>
-    <w:p/>
-    <w:p>
-      <w:hyperlink r:id="rId5" w:history="1">
+    <w:p>
+      <w:hyperlink r:id="rId7" w:history="1">
         <w:r>
           <w:rPr>
             <w:rStyle w:val="Hyperlink"/>
@@ -792,46 +947,17 @@
           <w:b/>
           <w:bCs/>
         </w:rPr>
-        <w:t>409. Longest Palindrome</w:t>
-      </w:r>
-    </w:p>
-    <w:p>
-      <w:r>
-        <w:t>Given a string s which consists of lowercase or uppercase letters, return </w:t>
-      </w:r>
-      <w:r>
-        <w:rPr>
-          <w:i/>
-          <w:iCs/>
-        </w:rPr>
-        <w:t>the length of the </w:t>
-      </w:r>
-      <w:r>
-        <w:rPr>
-          <w:b/>
-          <w:bCs/>
-          <w:i/>
-          <w:iCs/>
-        </w:rPr>
-        <w:t>longest palindrome</w:t>
-      </w:r>
-      <w:r>
-        <w:t> that can be built with those letters.</w:t>
-      </w:r>
-    </w:p>
-    <w:p>
-      <w:r>
-        <w:t>Letters are </w:t>
-      </w:r>
-      <w:r>
-        <w:rPr>
-          <w:b/>
-          <w:bCs/>
-        </w:rPr>
-        <w:t>case sensitive</w:t>
-      </w:r>
-      <w:r>
-        <w:t>, for example, "Aa" is not considered a palindrome here.</w:t>
+        <w:t>696. Count Binary Substrings</w:t>
+      </w:r>
+    </w:p>
+    <w:p>
+      <w:r>
+        <w:t>Given a binary string s, return the number of non-empty substrings that have the same number of 0's and 1's, and all the 0's and all the 1's in these substrings are grouped consecutively.</w:t>
+      </w:r>
+    </w:p>
+    <w:p>
+      <w:r>
+        <w:t>Substrings that occur multiple times are counted the number of times they occur.</w:t>
       </w:r>
     </w:p>
     <w:p>
@@ -843,7 +969,7 @@
         <w:t>Input:</w:t>
       </w:r>
       <w:r>
-        <w:t xml:space="preserve"> s = "abccccdd"</w:t>
+        <w:t xml:space="preserve"> s = "10101"</w:t>
       </w:r>
     </w:p>
     <w:p>
@@ -855,7 +981,7 @@
         <w:t>Output:</w:t>
       </w:r>
       <w:r>
-        <w:t xml:space="preserve"> 7</w:t>
+        <w:t xml:space="preserve"> 4</w:t>
       </w:r>
     </w:p>
     <w:p>
@@ -867,7 +993,7 @@
         <w:t>Explanation:</w:t>
       </w:r>
       <w:r>
-        <w:t xml:space="preserve"> One longest palindrome that can be built is "dccaccd", whose length is 7.</w:t>
+        <w:t xml:space="preserve"> There are 4 substrings: "10", "01", "10", "01" that have equal number of consecutive 1's and 0's.</w:t>
       </w:r>
     </w:p>
     <w:p>
@@ -887,23 +1013,91 @@
     </w:p>
     <w:p>
       <w:r>
-        <w:t>Take the map and store the count of each char in of the input.</w:t>
-      </w:r>
-    </w:p>
-    <w:p>
-      <w:r>
-        <w:t>Palindrome can be two type: even length palindrome and odd length palindrome.</w:t>
-      </w:r>
-    </w:p>
-    <w:p>
-      <w:r>
-        <w:t xml:space="preserve">If </w:t>
-      </w:r>
-      <w:r>
-        <w:t xml:space="preserve">the count of the char is even </w:t>
-      </w:r>
-      <w:r>
-        <w:t>then we can simply keep same number of char to both side. If it is odd then we will make this char as middle element of the palindrome and reduce its size by 1 so that it will be even length and then we will equally put in both half.</w:t>
+        <w:t>String s = “0011100011”</w:t>
+      </w:r>
+    </w:p>
+    <w:p>
+      <w:r>
+        <w:t>Here we can divide the string into 3 part ….00111, 111000, 00011</w:t>
+      </w:r>
+    </w:p>
+    <w:p>
+      <w:r>
+        <w:t>Here in 00111 part we can have 2 binary substring that is min(count of 1, count of 0)</w:t>
+      </w:r>
+    </w:p>
+    <w:p>
+      <w:r>
+        <w:t>Here in 111000 part we can have 3 binary substring that is min(count of 1, count of 0)</w:t>
+      </w:r>
+    </w:p>
+    <w:p>
+      <w:r>
+        <w:t>Here in 00011 part we can have 2 binary substring that is min(count of 1, count of 0)</w:t>
+      </w:r>
+    </w:p>
+    <w:p>
+      <w:r>
+        <w:t xml:space="preserve">So </w:t>
+      </w:r>
+      <w:proofErr w:type="spellStart"/>
+      <w:r>
+        <w:t>over all</w:t>
+      </w:r>
+      <w:proofErr w:type="spellEnd"/>
+      <w:r>
+        <w:t xml:space="preserve"> </w:t>
+      </w:r>
+      <w:proofErr w:type="spellStart"/>
+      <w:r>
+        <w:t>no</w:t>
+      </w:r>
+      <w:proofErr w:type="spellEnd"/>
+      <w:r>
+        <w:t xml:space="preserve"> of binary substring will be 2 + 3 + 2 = 7</w:t>
+      </w:r>
+    </w:p>
+    <w:p>
+      <w:pPr>
+        <w:rPr>
+          <w:b/>
+          <w:bCs/>
+        </w:rPr>
+      </w:pPr>
+      <w:r>
+        <w:rPr>
+          <w:b/>
+          <w:bCs/>
+        </w:rPr>
+        <w:t>Steps:</w:t>
+      </w:r>
+    </w:p>
+    <w:p>
+      <w:r>
+        <w:t xml:space="preserve">Take current and </w:t>
+      </w:r>
+      <w:proofErr w:type="spellStart"/>
+      <w:r>
+        <w:t>prev</w:t>
+      </w:r>
+      <w:proofErr w:type="spellEnd"/>
+      <w:r>
+        <w:t xml:space="preserve"> 2 variables.</w:t>
+      </w:r>
+    </w:p>
+    <w:p>
+      <w:r>
+        <w:t>Current = 1 as it will represent the no of char in the block</w:t>
+      </w:r>
+    </w:p>
+    <w:p>
+      <w:proofErr w:type="spellStart"/>
+      <w:r>
+        <w:t>Prev</w:t>
+      </w:r>
+      <w:proofErr w:type="spellEnd"/>
+      <w:r>
+        <w:t xml:space="preserve"> = 0</w:t>
       </w:r>
     </w:p>
     <w:p>
@@ -912,673 +1106,10 @@
           <w:noProof/>
         </w:rPr>
         <w:drawing>
-          <wp:inline distT="0" distB="0" distL="0" distR="0" wp14:anchorId="4616BFB3" wp14:editId="71C509B8">
-            <wp:extent cx="5583115" cy="3032760"/>
-            <wp:effectExtent l="0" t="0" r="0" b="0"/>
-            <wp:docPr id="6" name="Picture 6"/>
-            <wp:cNvGraphicFramePr>
-              <a:graphicFrameLocks xmlns:a="http://schemas.openxmlformats.org/drawingml/2006/main" noChangeAspect="1"/>
-            </wp:cNvGraphicFramePr>
-            <a:graphic xmlns:a="http://schemas.openxmlformats.org/drawingml/2006/main">
-              <a:graphicData uri="http://schemas.openxmlformats.org/drawingml/2006/picture">
-                <pic:pic xmlns:pic="http://schemas.openxmlformats.org/drawingml/2006/picture">
-                  <pic:nvPicPr>
-                    <pic:cNvPr id="1" name=""/>
-                    <pic:cNvPicPr/>
-                  </pic:nvPicPr>
-                  <pic:blipFill>
-                    <a:blip r:embed="rId6"/>
-                    <a:stretch>
-                      <a:fillRect/>
-                    </a:stretch>
-                  </pic:blipFill>
-                  <pic:spPr>
-                    <a:xfrm>
-                      <a:off x="0" y="0"/>
-                      <a:ext cx="5590699" cy="3036880"/>
-                    </a:xfrm>
-                    <a:prstGeom prst="rect">
-                      <a:avLst/>
-                    </a:prstGeom>
-                  </pic:spPr>
-                </pic:pic>
-              </a:graphicData>
-            </a:graphic>
-          </wp:inline>
-        </w:drawing>
-      </w:r>
-    </w:p>
-    <w:p/>
-    <w:p/>
-    <w:p>
-      <w:r>
-        <w:rPr>
-          <w:b/>
-          <w:bCs/>
-        </w:rPr>
-        <w:t>383. Ransom Note</w:t>
-      </w:r>
-    </w:p>
-    <w:p>
-      <w:r>
-        <w:t>Given two strings ransomNote and magazine, return true</w:t>
-      </w:r>
-      <w:r>
-        <w:rPr>
-          <w:i/>
-          <w:iCs/>
-        </w:rPr>
-        <w:t> if </w:t>
-      </w:r>
-      <w:r>
-        <w:t>ransomNote</w:t>
-      </w:r>
-      <w:r>
-        <w:rPr>
-          <w:i/>
-          <w:iCs/>
-        </w:rPr>
-        <w:t> can be constructed by using the letters from </w:t>
-      </w:r>
-      <w:r>
-        <w:t>magazine</w:t>
-      </w:r>
-      <w:r>
-        <w:rPr>
-          <w:i/>
-          <w:iCs/>
-        </w:rPr>
-        <w:t> and </w:t>
-      </w:r>
-      <w:r>
-        <w:t>false</w:t>
-      </w:r>
-      <w:r>
-        <w:rPr>
-          <w:i/>
-          <w:iCs/>
-        </w:rPr>
-        <w:t> otherwise</w:t>
-      </w:r>
-      <w:r>
-        <w:t>.</w:t>
-      </w:r>
-    </w:p>
-    <w:p>
-      <w:r>
-        <w:lastRenderedPageBreak/>
-        <w:t>Each letter in magazine can only be used once in ransomNote.</w:t>
-      </w:r>
-    </w:p>
-    <w:p/>
-    <w:p>
-      <w:r>
-        <w:t>Sol:</w:t>
-      </w:r>
-    </w:p>
-    <w:p>
-      <w:r>
-        <w:t xml:space="preserve">Will take a count of the each char of the magazine. </w:t>
-      </w:r>
-      <w:r>
-        <w:t>While iterating ransomchar we will check if char is present in the magazine or not. If is present we should go to next char and delete that char so that we will not be able to use that char agai</w:t>
-      </w:r>
-      <w:r>
-        <w:t>n.</w:t>
-      </w:r>
-    </w:p>
-    <w:p>
-      <w:r>
-        <w:rPr>
-          <w:noProof/>
-        </w:rPr>
-        <w:drawing>
-          <wp:inline distT="0" distB="0" distL="0" distR="0" wp14:anchorId="144C3B9A" wp14:editId="72150996">
-            <wp:extent cx="4844562" cy="2021840"/>
-            <wp:effectExtent l="0" t="0" r="0" b="0"/>
-            <wp:docPr id="1" name="Picture 1"/>
-            <wp:cNvGraphicFramePr>
-              <a:graphicFrameLocks xmlns:a="http://schemas.openxmlformats.org/drawingml/2006/main" noChangeAspect="1"/>
-            </wp:cNvGraphicFramePr>
-            <a:graphic xmlns:a="http://schemas.openxmlformats.org/drawingml/2006/main">
-              <a:graphicData uri="http://schemas.openxmlformats.org/drawingml/2006/picture">
-                <pic:pic xmlns:pic="http://schemas.openxmlformats.org/drawingml/2006/picture">
-                  <pic:nvPicPr>
-                    <pic:cNvPr id="1" name=""/>
-                    <pic:cNvPicPr/>
-                  </pic:nvPicPr>
-                  <pic:blipFill>
-                    <a:blip r:embed="rId7"/>
-                    <a:stretch>
-                      <a:fillRect/>
-                    </a:stretch>
-                  </pic:blipFill>
-                  <pic:spPr>
-                    <a:xfrm>
-                      <a:off x="0" y="0"/>
-                      <a:ext cx="4851762" cy="2024845"/>
-                    </a:xfrm>
-                    <a:prstGeom prst="rect">
-                      <a:avLst/>
-                    </a:prstGeom>
-                  </pic:spPr>
-                </pic:pic>
-              </a:graphicData>
-            </a:graphic>
-          </wp:inline>
-        </w:drawing>
-      </w:r>
-    </w:p>
-    <w:p>
-      <w:r>
-        <w:t>We need to check one more scenario …if magazine char count is less that ransomeNote char count then it is not possible to create the ransome note.</w:t>
-      </w:r>
-    </w:p>
-    <w:p/>
-    <w:p>
-      <w:pPr>
-        <w:rPr>
-          <w:b/>
-          <w:bCs/>
-        </w:rPr>
-      </w:pPr>
-      <w:r>
-        <w:rPr>
-          <w:b/>
-          <w:bCs/>
-        </w:rPr>
-        <w:t>1047. Remove All Adjacent Duplicates In String</w:t>
-      </w:r>
-    </w:p>
-    <w:p>
-      <w:r>
-        <w:t>You are given a string s consisting of lowercase English letters. A </w:t>
-      </w:r>
-      <w:r>
-        <w:rPr>
-          <w:b/>
-          <w:bCs/>
-        </w:rPr>
-        <w:t>duplicate removal</w:t>
-      </w:r>
-      <w:r>
-        <w:t> consists of choosing two </w:t>
-      </w:r>
-      <w:r>
-        <w:rPr>
-          <w:b/>
-          <w:bCs/>
-        </w:rPr>
-        <w:t>adjacent</w:t>
-      </w:r>
-      <w:r>
-        <w:t> and </w:t>
-      </w:r>
-      <w:r>
-        <w:rPr>
-          <w:b/>
-          <w:bCs/>
-        </w:rPr>
-        <w:t>equal</w:t>
-      </w:r>
-      <w:r>
-        <w:t> letters and removing them.</w:t>
-      </w:r>
-    </w:p>
-    <w:p>
-      <w:r>
-        <w:t>We repeatedly make </w:t>
-      </w:r>
-      <w:r>
-        <w:rPr>
-          <w:b/>
-          <w:bCs/>
-        </w:rPr>
-        <w:t>duplicate removals</w:t>
-      </w:r>
-      <w:r>
-        <w:t> on s until we no longer can.</w:t>
-      </w:r>
-    </w:p>
-    <w:p>
-      <w:r>
-        <w:rPr>
-          <w:b/>
-          <w:bCs/>
-        </w:rPr>
-        <w:t>Input:</w:t>
-      </w:r>
-      <w:r>
-        <w:t xml:space="preserve"> s = "abbaca"</w:t>
-      </w:r>
-    </w:p>
-    <w:p>
-      <w:r>
-        <w:rPr>
-          <w:b/>
-          <w:bCs/>
-        </w:rPr>
-        <w:t>Output:</w:t>
-      </w:r>
-      <w:r>
-        <w:t xml:space="preserve"> "ca"</w:t>
-      </w:r>
-    </w:p>
-    <w:p>
-      <w:pPr>
-        <w:rPr>
-          <w:b/>
-          <w:bCs/>
-        </w:rPr>
-      </w:pPr>
-      <w:r>
-        <w:rPr>
-          <w:b/>
-          <w:bCs/>
-        </w:rPr>
-        <w:t>Sol:</w:t>
-      </w:r>
-    </w:p>
-    <w:p>
-      <w:r>
-        <w:t xml:space="preserve">1) </w:t>
-      </w:r>
-      <w:r>
-        <w:t xml:space="preserve">take one empty char array. </w:t>
-      </w:r>
-    </w:p>
-    <w:p>
-      <w:r>
-        <w:t xml:space="preserve">2) </w:t>
-      </w:r>
-      <w:r>
-        <w:t>iterate the input char one by one and if its top char is equal to current char then we will remove the char from the result char array.</w:t>
-      </w:r>
-    </w:p>
-    <w:p>
-      <w:r>
-        <w:t>3)</w:t>
-      </w:r>
-      <w:r>
-        <w:t xml:space="preserve"> If it is not equal then we will add that char to result char array.</w:t>
-      </w:r>
-      <w:r>
-        <w:t xml:space="preserve"> </w:t>
-      </w:r>
-    </w:p>
-    <w:p>
-      <w:r>
-        <w:t xml:space="preserve">4) </w:t>
-      </w:r>
-      <w:r>
-        <w:t xml:space="preserve">To delete the </w:t>
-      </w:r>
-      <w:r>
-        <w:t>char,</w:t>
-      </w:r>
-      <w:r>
-        <w:t xml:space="preserve"> we will simply decrement index </w:t>
-      </w:r>
-      <w:r>
-        <w:t>i--</w:t>
-      </w:r>
-      <w:r>
-        <w:t xml:space="preserve"> </w:t>
-      </w:r>
-      <w:r>
-        <w:t>of the char</w:t>
-      </w:r>
-      <w:r>
-        <w:t xml:space="preserve"> and for to add the char to result char array first we will add the current char and then we will increment </w:t>
-      </w:r>
-      <w:r>
-        <w:t>i</w:t>
-      </w:r>
-      <w:r>
-        <w:t>++</w:t>
-      </w:r>
-      <w:r>
-        <w:t>.</w:t>
-      </w:r>
-    </w:p>
-    <w:p/>
-    <w:p>
-      <w:pPr>
-        <w:rPr>
-          <w:b/>
-          <w:bCs/>
-        </w:rPr>
-      </w:pPr>
-      <w:r>
-        <w:rPr>
-          <w:b/>
-          <w:bCs/>
-        </w:rPr>
-        <w:t>459. Repeated Substring Pattern</w:t>
-      </w:r>
-    </w:p>
-    <w:p>
-      <w:r>
-        <w:t>Given a string s, check if it can be constructed by taking a substring of it and appending multiple copies of the substring together.</w:t>
-      </w:r>
-    </w:p>
-    <w:p>
-      <w:r>
-        <w:rPr>
-          <w:b/>
-          <w:bCs/>
-        </w:rPr>
-        <w:t>Input:</w:t>
-      </w:r>
-      <w:r>
-        <w:t xml:space="preserve"> s = "abab"</w:t>
-      </w:r>
-    </w:p>
-    <w:p>
-      <w:r>
-        <w:rPr>
-          <w:b/>
-          <w:bCs/>
-        </w:rPr>
-        <w:t>Output:</w:t>
-      </w:r>
-      <w:r>
-        <w:t xml:space="preserve"> true</w:t>
-      </w:r>
-    </w:p>
-    <w:p>
-      <w:r>
-        <w:rPr>
-          <w:b/>
-          <w:bCs/>
-        </w:rPr>
-        <w:t>Explanation:</w:t>
-      </w:r>
-      <w:r>
-        <w:t xml:space="preserve"> It is the substring "ab" twice.</w:t>
-      </w:r>
-    </w:p>
-    <w:p>
-      <w:pPr>
-        <w:rPr>
-          <w:b/>
-          <w:bCs/>
-        </w:rPr>
-      </w:pPr>
-      <w:r>
-        <w:rPr>
-          <w:b/>
-          <w:bCs/>
-        </w:rPr>
-        <w:lastRenderedPageBreak/>
-        <w:t>Sol:</w:t>
-      </w:r>
-    </w:p>
-    <w:p>
-      <w:r>
-        <w:t>Here ab is repeated twice. So this is the logic.</w:t>
-      </w:r>
-    </w:p>
-    <w:p>
-      <w:r>
-        <w:t xml:space="preserve">1)  </w:t>
-      </w:r>
-      <w:r>
-        <w:t xml:space="preserve">We will find the string of 1, 2, 3……and so on… </w:t>
-      </w:r>
-    </w:p>
-    <w:p>
-      <w:r>
-        <w:t xml:space="preserve">2) </w:t>
-      </w:r>
-      <w:r>
-        <w:t xml:space="preserve">check if the length of the string is divisible by length of substring. </w:t>
-      </w:r>
-    </w:p>
-    <w:p>
-      <w:r>
-        <w:t xml:space="preserve">3) </w:t>
-      </w:r>
-      <w:r>
-        <w:t xml:space="preserve">If yes we will find out the number how may times. </w:t>
-      </w:r>
-    </w:p>
-    <w:p>
-      <w:r>
-        <w:t xml:space="preserve">4) </w:t>
-      </w:r>
-      <w:r>
-        <w:t xml:space="preserve">Once we get the repeat </w:t>
-      </w:r>
-      <w:r>
-        <w:t>count,</w:t>
-      </w:r>
-      <w:r>
-        <w:t xml:space="preserve"> we will create a string and append the substring that many times. </w:t>
-      </w:r>
-    </w:p>
-    <w:p>
-      <w:r>
-        <w:t xml:space="preserve">5) </w:t>
-      </w:r>
-      <w:r>
-        <w:t>And then we will check if it is equal to original string or not. If it is then we will return true else false.</w:t>
-      </w:r>
-    </w:p>
-    <w:p/>
-    <w:p>
-      <w:pPr>
-        <w:rPr>
-          <w:b/>
-          <w:bCs/>
-        </w:rPr>
-      </w:pPr>
-      <w:r>
-        <w:t xml:space="preserve"> </w:t>
-      </w:r>
-      <w:r>
-        <w:rPr>
-          <w:b/>
-          <w:bCs/>
-        </w:rPr>
-        <w:t>821. Shortest Distance to a Character</w:t>
-      </w:r>
-    </w:p>
-    <w:p>
-      <w:r>
-        <w:t>Given a string s and a character c that occurs in s, return </w:t>
-      </w:r>
-      <w:r>
-        <w:rPr>
-          <w:i/>
-          <w:iCs/>
-        </w:rPr>
-        <w:t>an array of integers </w:t>
-      </w:r>
-      <w:r>
-        <w:t>answer</w:t>
-      </w:r>
-      <w:r>
-        <w:rPr>
-          <w:i/>
-          <w:iCs/>
-        </w:rPr>
-        <w:t> where </w:t>
-      </w:r>
-      <w:r>
-        <w:t>answer.length == s.length</w:t>
-      </w:r>
-      <w:r>
-        <w:rPr>
-          <w:i/>
-          <w:iCs/>
-        </w:rPr>
-        <w:t> and </w:t>
-      </w:r>
-      <w:r>
-        <w:t>answer[i]</w:t>
-      </w:r>
-      <w:r>
-        <w:rPr>
-          <w:i/>
-          <w:iCs/>
-        </w:rPr>
-        <w:t> is the </w:t>
-      </w:r>
-      <w:r>
-        <w:rPr>
-          <w:b/>
-          <w:bCs/>
-          <w:i/>
-          <w:iCs/>
-        </w:rPr>
-        <w:t>distance</w:t>
-      </w:r>
-      <w:r>
-        <w:rPr>
-          <w:i/>
-          <w:iCs/>
-        </w:rPr>
-        <w:t> from index </w:t>
-      </w:r>
-      <w:r>
-        <w:t>i</w:t>
-      </w:r>
-      <w:r>
-        <w:rPr>
-          <w:i/>
-          <w:iCs/>
-        </w:rPr>
-        <w:t> to the </w:t>
-      </w:r>
-      <w:r>
-        <w:rPr>
-          <w:b/>
-          <w:bCs/>
-          <w:i/>
-          <w:iCs/>
-        </w:rPr>
-        <w:t>closest</w:t>
-      </w:r>
-      <w:r>
-        <w:rPr>
-          <w:i/>
-          <w:iCs/>
-        </w:rPr>
-        <w:t> occurrence of character </w:t>
-      </w:r>
-      <w:r>
-        <w:t>c</w:t>
-      </w:r>
-      <w:r>
-        <w:rPr>
-          <w:i/>
-          <w:iCs/>
-        </w:rPr>
-        <w:t> in </w:t>
-      </w:r>
-      <w:r>
-        <w:t>s.</w:t>
-      </w:r>
-    </w:p>
-    <w:p>
-      <w:r>
-        <w:t>The </w:t>
-      </w:r>
-      <w:r>
-        <w:rPr>
-          <w:b/>
-          <w:bCs/>
-        </w:rPr>
-        <w:t>distance</w:t>
-      </w:r>
-      <w:r>
-        <w:t> between two indices i and j is abs(i - j), where abs is the absolute value function.</w:t>
-      </w:r>
-    </w:p>
-    <w:p>
-      <w:r>
-        <w:rPr>
-          <w:b/>
-          <w:bCs/>
-        </w:rPr>
-        <w:t>Input:</w:t>
-      </w:r>
-      <w:r>
-        <w:t xml:space="preserve"> s = "loveleetcode", c = "e"</w:t>
-      </w:r>
-    </w:p>
-    <w:p>
-      <w:r>
-        <w:rPr>
-          <w:b/>
-          <w:bCs/>
-        </w:rPr>
-        <w:t>Output:</w:t>
-      </w:r>
-      <w:r>
-        <w:t xml:space="preserve"> [3,2,1,0,1,0,0,1,2,2,1,0]</w:t>
-      </w:r>
-    </w:p>
-    <w:p>
-      <w:r>
-        <w:rPr>
-          <w:b/>
-          <w:bCs/>
-        </w:rPr>
-        <w:t>Explanation:</w:t>
-      </w:r>
-      <w:r>
-        <w:t xml:space="preserve"> The character 'e' appears at indices 3, 5, 6, and 11 (0-indexed).</w:t>
-      </w:r>
-    </w:p>
-    <w:p>
-      <w:r>
-        <w:t>The closest occurrence of 'e' for index 0 is at index 3, so the distance is abs(0 - 3) = 3.</w:t>
-      </w:r>
-    </w:p>
-    <w:p>
-      <w:r>
-        <w:t>The closest occurrence of 'e' for index 1 is at index 3, so the distance is abs(1 - 3) = 2.</w:t>
-      </w:r>
-    </w:p>
-    <w:p>
-      <w:r>
-        <w:t>For index 4, there is a tie between the 'e' at index 3 and the 'e' at index 5, but the distance is still the same: abs(4 - 3) == abs(4 - 5) = 1.</w:t>
-      </w:r>
-    </w:p>
-    <w:p>
-      <w:r>
-        <w:t>The closest occurrence of 'e' for index 8 is at index 6, so the distance is abs(8 - 6) = 2.</w:t>
-      </w:r>
-    </w:p>
-    <w:p/>
-    <w:p>
-      <w:pPr>
-        <w:rPr>
-          <w:b/>
-          <w:bCs/>
-        </w:rPr>
-      </w:pPr>
-      <w:r>
-        <w:rPr>
-          <w:b/>
-          <w:bCs/>
-        </w:rPr>
-        <w:t>Sol:</w:t>
-      </w:r>
-    </w:p>
-    <w:p>
-      <w:r>
-        <w:rPr>
-          <w:noProof/>
-        </w:rPr>
-        <w:lastRenderedPageBreak/>
-        <w:drawing>
-          <wp:inline distT="0" distB="0" distL="0" distR="0" wp14:anchorId="3E2D2222" wp14:editId="397BFD17">
-            <wp:extent cx="6645910" cy="3939540"/>
-            <wp:effectExtent l="0" t="0" r="2540" b="3810"/>
-            <wp:docPr id="2" name="Picture 2"/>
+          <wp:inline distT="0" distB="0" distL="0" distR="0" wp14:anchorId="042B29F0" wp14:editId="06F481E1">
+            <wp:extent cx="4829175" cy="1352550"/>
+            <wp:effectExtent l="0" t="0" r="9525" b="0"/>
+            <wp:docPr id="3" name="Picture 3"/>
             <wp:cNvGraphicFramePr>
               <a:graphicFrameLocks xmlns:a="http://schemas.openxmlformats.org/drawingml/2006/main" noChangeAspect="1"/>
             </wp:cNvGraphicFramePr>
@@ -1598,6 +1129,2777 @@
                   <pic:spPr>
                     <a:xfrm>
                       <a:off x="0" y="0"/>
+                      <a:ext cx="4829175" cy="1352550"/>
+                    </a:xfrm>
+                    <a:prstGeom prst="rect">
+                      <a:avLst/>
+                    </a:prstGeom>
+                  </pic:spPr>
+                </pic:pic>
+              </a:graphicData>
+            </a:graphic>
+          </wp:inline>
+        </w:drawing>
+      </w:r>
+    </w:p>
+    <w:p>
+      <w:r>
+        <w:t>We will increment the current counter if we find the same element as previous one. Here in the case when control is at 0</w:t>
+      </w:r>
+      <w:r>
+        <w:rPr>
+          <w:vertAlign w:val="superscript"/>
+        </w:rPr>
+        <w:t>th</w:t>
+      </w:r>
+      <w:r>
+        <w:t xml:space="preserve"> index current is 1. When control goes to 1</w:t>
+      </w:r>
+      <w:r>
+        <w:rPr>
+          <w:vertAlign w:val="superscript"/>
+        </w:rPr>
+        <w:t>st</w:t>
+      </w:r>
+      <w:r>
+        <w:t xml:space="preserve"> index current will 2. When control goes to index 3 then we will stop as 3</w:t>
+      </w:r>
+      <w:r>
+        <w:rPr>
+          <w:vertAlign w:val="superscript"/>
+        </w:rPr>
+        <w:t>rd</w:t>
+      </w:r>
+      <w:r>
+        <w:t xml:space="preserve"> index element is not same as 2</w:t>
+      </w:r>
+      <w:r>
+        <w:rPr>
+          <w:vertAlign w:val="superscript"/>
+        </w:rPr>
+        <w:t>nd</w:t>
+      </w:r>
+      <w:r>
+        <w:t xml:space="preserve"> index element.</w:t>
+      </w:r>
+    </w:p>
+    <w:p>
+      <w:r>
+        <w:lastRenderedPageBreak/>
+        <w:t>Now we will find out the Min(</w:t>
+      </w:r>
+      <w:proofErr w:type="spellStart"/>
+      <w:r>
+        <w:t>curr</w:t>
+      </w:r>
+      <w:proofErr w:type="spellEnd"/>
+      <w:r>
+        <w:t xml:space="preserve">, </w:t>
+      </w:r>
+      <w:proofErr w:type="spellStart"/>
+      <w:r>
+        <w:t>prev</w:t>
+      </w:r>
+      <w:proofErr w:type="spellEnd"/>
+      <w:r>
+        <w:t>) ….min(2, 0) which will return 0</w:t>
+      </w:r>
+    </w:p>
+    <w:p>
+      <w:r>
+        <w:t>Add this result value to result.</w:t>
+      </w:r>
+      <w:r>
+        <w:t xml:space="preserve"> So as f now result will be 0 only.</w:t>
+      </w:r>
+    </w:p>
+    <w:p>
+      <w:r>
+        <w:t xml:space="preserve">And put </w:t>
+      </w:r>
+      <w:proofErr w:type="spellStart"/>
+      <w:r>
+        <w:t>curr</w:t>
+      </w:r>
+      <w:proofErr w:type="spellEnd"/>
+      <w:r>
+        <w:t xml:space="preserve"> = 1</w:t>
+      </w:r>
+    </w:p>
+    <w:p>
+      <w:r>
+        <w:t xml:space="preserve">And </w:t>
+      </w:r>
+      <w:proofErr w:type="spellStart"/>
+      <w:r>
+        <w:t>prev</w:t>
+      </w:r>
+      <w:proofErr w:type="spellEnd"/>
+      <w:r>
+        <w:t xml:space="preserve"> = </w:t>
+      </w:r>
+      <w:proofErr w:type="spellStart"/>
+      <w:r>
+        <w:t>curr</w:t>
+      </w:r>
+      <w:proofErr w:type="spellEnd"/>
+    </w:p>
+    <w:p>
+      <w:r>
+        <w:t xml:space="preserve">Then for next block again we need to put the current count to 1 and </w:t>
+      </w:r>
+      <w:proofErr w:type="spellStart"/>
+      <w:r>
+        <w:t>prev</w:t>
+      </w:r>
+      <w:proofErr w:type="spellEnd"/>
+      <w:r>
+        <w:t xml:space="preserve"> = current</w:t>
+      </w:r>
+    </w:p>
+    <w:p>
+      <w:r>
+        <w:rPr>
+          <w:noProof/>
+        </w:rPr>
+        <w:drawing>
+          <wp:inline distT="0" distB="0" distL="0" distR="0" wp14:anchorId="24B626C8" wp14:editId="7AFA9DA5">
+            <wp:extent cx="4143375" cy="1247775"/>
+            <wp:effectExtent l="0" t="0" r="9525" b="9525"/>
+            <wp:docPr id="4" name="Picture 4"/>
+            <wp:cNvGraphicFramePr>
+              <a:graphicFrameLocks xmlns:a="http://schemas.openxmlformats.org/drawingml/2006/main" noChangeAspect="1"/>
+            </wp:cNvGraphicFramePr>
+            <a:graphic xmlns:a="http://schemas.openxmlformats.org/drawingml/2006/main">
+              <a:graphicData uri="http://schemas.openxmlformats.org/drawingml/2006/picture">
+                <pic:pic xmlns:pic="http://schemas.openxmlformats.org/drawingml/2006/picture">
+                  <pic:nvPicPr>
+                    <pic:cNvPr id="1" name=""/>
+                    <pic:cNvPicPr/>
+                  </pic:nvPicPr>
+                  <pic:blipFill>
+                    <a:blip r:embed="rId9"/>
+                    <a:stretch>
+                      <a:fillRect/>
+                    </a:stretch>
+                  </pic:blipFill>
+                  <pic:spPr>
+                    <a:xfrm>
+                      <a:off x="0" y="0"/>
+                      <a:ext cx="4143375" cy="1247775"/>
+                    </a:xfrm>
+                    <a:prstGeom prst="rect">
+                      <a:avLst/>
+                    </a:prstGeom>
+                  </pic:spPr>
+                </pic:pic>
+              </a:graphicData>
+            </a:graphic>
+          </wp:inline>
+        </w:drawing>
+      </w:r>
+    </w:p>
+    <w:p>
+      <w:r>
+        <w:t xml:space="preserve">Here </w:t>
+      </w:r>
+      <w:r>
+        <w:t>3</w:t>
+      </w:r>
+      <w:r>
+        <w:rPr>
+          <w:vertAlign w:val="superscript"/>
+        </w:rPr>
+        <w:t>rd</w:t>
+      </w:r>
+      <w:r>
+        <w:t>, 4</w:t>
+      </w:r>
+      <w:r>
+        <w:rPr>
+          <w:vertAlign w:val="superscript"/>
+        </w:rPr>
+        <w:t>th</w:t>
+      </w:r>
+      <w:r>
+        <w:t>, 5</w:t>
+      </w:r>
+      <w:r>
+        <w:rPr>
+          <w:vertAlign w:val="superscript"/>
+        </w:rPr>
+        <w:t>th</w:t>
+      </w:r>
+      <w:r>
+        <w:t xml:space="preserve"> element is same so current count will increase from 1 to 2 to 3. When we go to the 5</w:t>
+      </w:r>
+      <w:r>
+        <w:rPr>
+          <w:vertAlign w:val="superscript"/>
+        </w:rPr>
+        <w:t>th</w:t>
+      </w:r>
+      <w:r>
+        <w:t xml:space="preserve"> index then it is not equal to 4</w:t>
+      </w:r>
+      <w:r>
+        <w:rPr>
+          <w:vertAlign w:val="superscript"/>
+        </w:rPr>
+        <w:t>th</w:t>
+      </w:r>
+      <w:r>
+        <w:t xml:space="preserve"> index element. So we stop there.</w:t>
+      </w:r>
+    </w:p>
+    <w:p>
+      <w:r>
+        <w:t>Now we will find the min(3, 2) which is 2..add this to result so result will be 2 now.</w:t>
+      </w:r>
+    </w:p>
+    <w:p>
+      <w:r>
+        <w:t>And put current = 1</w:t>
+      </w:r>
+    </w:p>
+    <w:p>
+      <w:r>
+        <w:t xml:space="preserve">And </w:t>
+      </w:r>
+      <w:proofErr w:type="spellStart"/>
+      <w:r>
+        <w:t>prev</w:t>
+      </w:r>
+      <w:proofErr w:type="spellEnd"/>
+      <w:r>
+        <w:t xml:space="preserve"> = current.</w:t>
+      </w:r>
+    </w:p>
+    <w:p>
+      <w:r>
+        <w:rPr>
+          <w:noProof/>
+        </w:rPr>
+        <w:drawing>
+          <wp:inline distT="0" distB="0" distL="0" distR="0" wp14:anchorId="174CDDA6" wp14:editId="7ADFE52B">
+            <wp:extent cx="4181475" cy="1095375"/>
+            <wp:effectExtent l="0" t="0" r="9525" b="9525"/>
+            <wp:docPr id="5" name="Picture 5"/>
+            <wp:cNvGraphicFramePr>
+              <a:graphicFrameLocks xmlns:a="http://schemas.openxmlformats.org/drawingml/2006/main" noChangeAspect="1"/>
+            </wp:cNvGraphicFramePr>
+            <a:graphic xmlns:a="http://schemas.openxmlformats.org/drawingml/2006/main">
+              <a:graphicData uri="http://schemas.openxmlformats.org/drawingml/2006/picture">
+                <pic:pic xmlns:pic="http://schemas.openxmlformats.org/drawingml/2006/picture">
+                  <pic:nvPicPr>
+                    <pic:cNvPr id="1" name=""/>
+                    <pic:cNvPicPr/>
+                  </pic:nvPicPr>
+                  <pic:blipFill>
+                    <a:blip r:embed="rId10"/>
+                    <a:stretch>
+                      <a:fillRect/>
+                    </a:stretch>
+                  </pic:blipFill>
+                  <pic:spPr>
+                    <a:xfrm>
+                      <a:off x="0" y="0"/>
+                      <a:ext cx="4181475" cy="1095375"/>
+                    </a:xfrm>
+                    <a:prstGeom prst="rect">
+                      <a:avLst/>
+                    </a:prstGeom>
+                  </pic:spPr>
+                </pic:pic>
+              </a:graphicData>
+            </a:graphic>
+          </wp:inline>
+        </w:drawing>
+      </w:r>
+    </w:p>
+    <w:p>
+      <w:r>
+        <w:t>Here 5</w:t>
+      </w:r>
+      <w:r>
+        <w:rPr>
+          <w:vertAlign w:val="superscript"/>
+        </w:rPr>
+        <w:t>th</w:t>
+      </w:r>
+      <w:r>
+        <w:t>, 6</w:t>
+      </w:r>
+      <w:r>
+        <w:rPr>
+          <w:vertAlign w:val="superscript"/>
+        </w:rPr>
+        <w:t>th</w:t>
+      </w:r>
+      <w:r>
+        <w:t>, 7</w:t>
+      </w:r>
+      <w:r>
+        <w:rPr>
+          <w:vertAlign w:val="superscript"/>
+        </w:rPr>
+        <w:t>th</w:t>
+      </w:r>
+      <w:r>
+        <w:t xml:space="preserve"> element is same so current count will increase from 1 to 2 to 3. When we go to the 8</w:t>
+      </w:r>
+      <w:r>
+        <w:rPr>
+          <w:vertAlign w:val="superscript"/>
+        </w:rPr>
+        <w:t>th</w:t>
+      </w:r>
+      <w:r>
+        <w:t xml:space="preserve"> index then it is not same as 7</w:t>
+      </w:r>
+      <w:r>
+        <w:rPr>
+          <w:vertAlign w:val="superscript"/>
+        </w:rPr>
+        <w:t>th</w:t>
+      </w:r>
+      <w:r>
+        <w:t xml:space="preserve"> index element. So we stop there.</w:t>
+      </w:r>
+    </w:p>
+    <w:p>
+      <w:r>
+        <w:t>Now we</w:t>
+      </w:r>
+      <w:r>
+        <w:t xml:space="preserve"> will find the min(3, 3) which will return 3…add this to </w:t>
+      </w:r>
+      <w:proofErr w:type="spellStart"/>
+      <w:r>
+        <w:t>result..so</w:t>
+      </w:r>
+      <w:proofErr w:type="spellEnd"/>
+      <w:r>
+        <w:t xml:space="preserve"> result will be 2 + 3 = 5 now.</w:t>
+      </w:r>
+    </w:p>
+    <w:p>
+      <w:r>
+        <w:t xml:space="preserve">And put </w:t>
+      </w:r>
+      <w:proofErr w:type="spellStart"/>
+      <w:r>
+        <w:t>curr</w:t>
+      </w:r>
+      <w:proofErr w:type="spellEnd"/>
+      <w:r>
+        <w:t xml:space="preserve"> = 1</w:t>
+      </w:r>
+    </w:p>
+    <w:p>
+      <w:r>
+        <w:t xml:space="preserve">And </w:t>
+      </w:r>
+      <w:proofErr w:type="spellStart"/>
+      <w:r>
+        <w:t>prev</w:t>
+      </w:r>
+      <w:proofErr w:type="spellEnd"/>
+      <w:r>
+        <w:t xml:space="preserve"> = </w:t>
+      </w:r>
+      <w:proofErr w:type="spellStart"/>
+      <w:r>
+        <w:t>curr</w:t>
+      </w:r>
+      <w:proofErr w:type="spellEnd"/>
+    </w:p>
+    <w:p>
+      <w:r>
+        <w:rPr>
+          <w:noProof/>
+        </w:rPr>
+        <w:drawing>
+          <wp:inline distT="0" distB="0" distL="0" distR="0" wp14:anchorId="407A4E5B" wp14:editId="2F1CD5E5">
+            <wp:extent cx="4486275" cy="1133475"/>
+            <wp:effectExtent l="0" t="0" r="9525" b="9525"/>
+            <wp:docPr id="7" name="Picture 7"/>
+            <wp:cNvGraphicFramePr>
+              <a:graphicFrameLocks xmlns:a="http://schemas.openxmlformats.org/drawingml/2006/main" noChangeAspect="1"/>
+            </wp:cNvGraphicFramePr>
+            <a:graphic xmlns:a="http://schemas.openxmlformats.org/drawingml/2006/main">
+              <a:graphicData uri="http://schemas.openxmlformats.org/drawingml/2006/picture">
+                <pic:pic xmlns:pic="http://schemas.openxmlformats.org/drawingml/2006/picture">
+                  <pic:nvPicPr>
+                    <pic:cNvPr id="1" name=""/>
+                    <pic:cNvPicPr/>
+                  </pic:nvPicPr>
+                  <pic:blipFill>
+                    <a:blip r:embed="rId11"/>
+                    <a:stretch>
+                      <a:fillRect/>
+                    </a:stretch>
+                  </pic:blipFill>
+                  <pic:spPr>
+                    <a:xfrm>
+                      <a:off x="0" y="0"/>
+                      <a:ext cx="4486275" cy="1133475"/>
+                    </a:xfrm>
+                    <a:prstGeom prst="rect">
+                      <a:avLst/>
+                    </a:prstGeom>
+                  </pic:spPr>
+                </pic:pic>
+              </a:graphicData>
+            </a:graphic>
+          </wp:inline>
+        </w:drawing>
+      </w:r>
+    </w:p>
+    <w:p>
+      <w:r>
+        <w:t>Here 8</w:t>
+      </w:r>
+      <w:r>
+        <w:rPr>
+          <w:vertAlign w:val="superscript"/>
+        </w:rPr>
+        <w:t>th</w:t>
+      </w:r>
+      <w:r>
+        <w:t xml:space="preserve"> and 9</w:t>
+      </w:r>
+      <w:r>
+        <w:rPr>
+          <w:vertAlign w:val="superscript"/>
+        </w:rPr>
+        <w:t>th</w:t>
+      </w:r>
+      <w:r>
+        <w:t xml:space="preserve"> element are same so current counter will go from 1 to 2. Once we reach to the end loop will break. So we need to add one min </w:t>
+      </w:r>
+      <w:proofErr w:type="spellStart"/>
+      <w:r>
+        <w:t>cond</w:t>
+      </w:r>
+      <w:proofErr w:type="spellEnd"/>
+      <w:r>
+        <w:t xml:space="preserve"> outside of the loop.</w:t>
+      </w:r>
+    </w:p>
+    <w:p>
+      <w:r>
+        <w:t xml:space="preserve">So now we will find min(2, 3) which will return 2 …. Add this to </w:t>
+      </w:r>
+      <w:proofErr w:type="spellStart"/>
+      <w:r>
+        <w:t>result..so</w:t>
+      </w:r>
+      <w:proofErr w:type="spellEnd"/>
+      <w:r>
+        <w:t xml:space="preserve"> result will be 5 + 2 = 7</w:t>
+      </w:r>
+    </w:p>
+    <w:p>
+      <w:r>
+        <w:t>And this is result of the binary substring count.</w:t>
+      </w:r>
+    </w:p>
+    <w:p>
+      <w:hyperlink r:id="rId12" w:history="1">
+        <w:r>
+          <w:rPr>
+            <w:rStyle w:val="Hyperlink"/>
+          </w:rPr>
+          <w:t>https://github.com/hareramcse/Datastructure/blob/master/String/src/com/hs/leetcode/easy/CountBinarySubstrings.java</w:t>
+        </w:r>
+      </w:hyperlink>
+    </w:p>
+    <w:p/>
+    <w:p>
+      <w:pPr>
+        <w:rPr>
+          <w:b/>
+          <w:bCs/>
+        </w:rPr>
+      </w:pPr>
+      <w:r>
+        <w:rPr>
+          <w:b/>
+          <w:bCs/>
+        </w:rPr>
+        <w:lastRenderedPageBreak/>
+        <w:t>171. Excel Sheet Column Number</w:t>
+      </w:r>
+    </w:p>
+    <w:p>
+      <w:r>
+        <w:t>Given a string </w:t>
+      </w:r>
+      <w:proofErr w:type="spellStart"/>
+      <w:r>
+        <w:t>columnTitle</w:t>
+      </w:r>
+      <w:proofErr w:type="spellEnd"/>
+      <w:r>
+        <w:t> that represents the column title as appears in an Excel sheet, return </w:t>
+      </w:r>
+      <w:r>
+        <w:rPr>
+          <w:i/>
+          <w:iCs/>
+        </w:rPr>
+        <w:t>its corresponding column number</w:t>
+      </w:r>
+      <w:r>
+        <w:t>.</w:t>
+      </w:r>
+    </w:p>
+    <w:p>
+      <w:r>
+        <w:rPr>
+          <w:b/>
+          <w:bCs/>
+        </w:rPr>
+        <w:t>Input:</w:t>
+      </w:r>
+      <w:r>
+        <w:t xml:space="preserve"> </w:t>
+      </w:r>
+      <w:proofErr w:type="spellStart"/>
+      <w:r>
+        <w:t>columnTitle</w:t>
+      </w:r>
+      <w:proofErr w:type="spellEnd"/>
+      <w:r>
+        <w:t xml:space="preserve"> = "A"</w:t>
+      </w:r>
+    </w:p>
+    <w:p>
+      <w:r>
+        <w:rPr>
+          <w:b/>
+          <w:bCs/>
+        </w:rPr>
+        <w:t>Output:</w:t>
+      </w:r>
+      <w:r>
+        <w:t xml:space="preserve"> 1</w:t>
+      </w:r>
+    </w:p>
+    <w:p>
+      <w:r>
+        <w:rPr>
+          <w:b/>
+          <w:bCs/>
+        </w:rPr>
+        <w:t>Input:</w:t>
+      </w:r>
+      <w:r>
+        <w:t xml:space="preserve"> </w:t>
+      </w:r>
+      <w:proofErr w:type="spellStart"/>
+      <w:r>
+        <w:t>columnTitle</w:t>
+      </w:r>
+      <w:proofErr w:type="spellEnd"/>
+      <w:r>
+        <w:t xml:space="preserve"> = "AB"</w:t>
+      </w:r>
+    </w:p>
+    <w:p>
+      <w:r>
+        <w:rPr>
+          <w:b/>
+          <w:bCs/>
+        </w:rPr>
+        <w:t>Output:</w:t>
+      </w:r>
+      <w:r>
+        <w:t xml:space="preserve"> 28</w:t>
+      </w:r>
+    </w:p>
+    <w:p>
+      <w:r>
+        <w:rPr>
+          <w:b/>
+          <w:bCs/>
+        </w:rPr>
+        <w:t>Input:</w:t>
+      </w:r>
+      <w:r>
+        <w:t xml:space="preserve"> </w:t>
+      </w:r>
+      <w:proofErr w:type="spellStart"/>
+      <w:r>
+        <w:t>columnTitle</w:t>
+      </w:r>
+      <w:proofErr w:type="spellEnd"/>
+      <w:r>
+        <w:t xml:space="preserve"> = "ZY"</w:t>
+      </w:r>
+    </w:p>
+    <w:p>
+      <w:r>
+        <w:rPr>
+          <w:b/>
+          <w:bCs/>
+        </w:rPr>
+        <w:t>Output:</w:t>
+      </w:r>
+      <w:r>
+        <w:t xml:space="preserve"> 701</w:t>
+      </w:r>
+    </w:p>
+    <w:p/>
+    <w:p>
+      <w:pPr>
+        <w:rPr>
+          <w:b/>
+          <w:bCs/>
+        </w:rPr>
+      </w:pPr>
+      <w:r>
+        <w:rPr>
+          <w:b/>
+          <w:bCs/>
+        </w:rPr>
+        <w:t>389. Find the Difference</w:t>
+      </w:r>
+    </w:p>
+    <w:p>
+      <w:r>
+        <w:t>You are given two strings s and t.</w:t>
+      </w:r>
+    </w:p>
+    <w:p>
+      <w:r>
+        <w:t>String t is generated by random shuffling string s and then add one more letter at a random position.</w:t>
+      </w:r>
+    </w:p>
+    <w:p>
+      <w:r>
+        <w:t>Return the letter that was added to t.</w:t>
+      </w:r>
+    </w:p>
+    <w:p>
+      <w:r>
+        <w:rPr>
+          <w:b/>
+          <w:bCs/>
+        </w:rPr>
+        <w:t>Input:</w:t>
+      </w:r>
+      <w:r>
+        <w:t xml:space="preserve"> s = "</w:t>
+      </w:r>
+      <w:proofErr w:type="spellStart"/>
+      <w:r>
+        <w:t>abcd</w:t>
+      </w:r>
+      <w:proofErr w:type="spellEnd"/>
+      <w:r>
+        <w:t>", t = "</w:t>
+      </w:r>
+      <w:proofErr w:type="spellStart"/>
+      <w:r>
+        <w:t>abcde</w:t>
+      </w:r>
+      <w:proofErr w:type="spellEnd"/>
+      <w:r>
+        <w:t>"</w:t>
+      </w:r>
+    </w:p>
+    <w:p>
+      <w:r>
+        <w:rPr>
+          <w:b/>
+          <w:bCs/>
+        </w:rPr>
+        <w:t>Output:</w:t>
+      </w:r>
+      <w:r>
+        <w:t xml:space="preserve"> "e"</w:t>
+      </w:r>
+    </w:p>
+    <w:p>
+      <w:r>
+        <w:rPr>
+          <w:b/>
+          <w:bCs/>
+        </w:rPr>
+        <w:t>Explanation:</w:t>
+      </w:r>
+      <w:r>
+        <w:t xml:space="preserve"> 'e' is the letter that was added.</w:t>
+      </w:r>
+    </w:p>
+    <w:p/>
+    <w:p>
+      <w:pPr>
+        <w:rPr>
+          <w:b/>
+          <w:bCs/>
+        </w:rPr>
+      </w:pPr>
+      <w:r>
+        <w:rPr>
+          <w:b/>
+          <w:bCs/>
+        </w:rPr>
+        <w:t>205. Isomorphic Strings</w:t>
+      </w:r>
+    </w:p>
+    <w:p>
+      <w:r>
+        <w:t>Given two strings s and t, </w:t>
+      </w:r>
+      <w:r>
+        <w:rPr>
+          <w:i/>
+          <w:iCs/>
+        </w:rPr>
+        <w:t>determine if they are isomorphic</w:t>
+      </w:r>
+      <w:r>
+        <w:t>.</w:t>
+      </w:r>
+    </w:p>
+    <w:p>
+      <w:r>
+        <w:t>Two strings s and t are isomorphic if the characters in s can be replaced to get t.</w:t>
+      </w:r>
+    </w:p>
+    <w:p>
+      <w:r>
+        <w:t>All occurrences of a character must be replaced with another character while preserving the order of characters. No two characters may map to the same character, but a character may map to itself.</w:t>
+      </w:r>
+    </w:p>
+    <w:p>
+      <w:r>
+        <w:rPr>
+          <w:b/>
+          <w:bCs/>
+        </w:rPr>
+        <w:t>Input:</w:t>
+      </w:r>
+      <w:r>
+        <w:t xml:space="preserve"> s = "egg", t = "add"</w:t>
+      </w:r>
+    </w:p>
+    <w:p>
+      <w:r>
+        <w:rPr>
+          <w:b/>
+          <w:bCs/>
+        </w:rPr>
+        <w:t>Output:</w:t>
+      </w:r>
+      <w:r>
+        <w:t xml:space="preserve"> true</w:t>
+      </w:r>
+    </w:p>
+    <w:p/>
+    <w:p>
+      <w:r>
+        <w:rPr>
+          <w:b/>
+          <w:bCs/>
+        </w:rPr>
+        <w:t>Input:</w:t>
+      </w:r>
+      <w:r>
+        <w:t xml:space="preserve"> s = "foo", t = "bar"</w:t>
+      </w:r>
+    </w:p>
+    <w:p>
+      <w:r>
+        <w:rPr>
+          <w:b/>
+          <w:bCs/>
+        </w:rPr>
+        <w:t>Output:</w:t>
+      </w:r>
+      <w:r>
+        <w:t xml:space="preserve"> false</w:t>
+      </w:r>
+    </w:p>
+    <w:p/>
+    <w:p>
+      <w:r>
+        <w:rPr>
+          <w:b/>
+          <w:bCs/>
+        </w:rPr>
+        <w:t>Input:</w:t>
+      </w:r>
+      <w:r>
+        <w:t xml:space="preserve"> s = "paper", t = "title"</w:t>
+      </w:r>
+    </w:p>
+    <w:p>
+      <w:r>
+        <w:rPr>
+          <w:b/>
+          <w:bCs/>
+        </w:rPr>
+        <w:t>Output:</w:t>
+      </w:r>
+      <w:r>
+        <w:t xml:space="preserve"> true</w:t>
+      </w:r>
+    </w:p>
+    <w:p>
+      <w:pPr>
+        <w:rPr>
+          <w:b/>
+          <w:bCs/>
+        </w:rPr>
+      </w:pPr>
+      <w:r>
+        <w:rPr>
+          <w:b/>
+          <w:bCs/>
+        </w:rPr>
+        <w:t>Sol:</w:t>
+      </w:r>
+    </w:p>
+    <w:p>
+      <w:r>
+        <w:t>Map s[</w:t>
+      </w:r>
+      <w:proofErr w:type="spellStart"/>
+      <w:r>
+        <w:t>i</w:t>
+      </w:r>
+      <w:proofErr w:type="spellEnd"/>
+      <w:r>
+        <w:t>] to t[</w:t>
+      </w:r>
+      <w:proofErr w:type="spellStart"/>
+      <w:r>
+        <w:t>i</w:t>
+      </w:r>
+      <w:proofErr w:type="spellEnd"/>
+      <w:r>
+        <w:t>] …..</w:t>
+      </w:r>
+      <w:r>
+        <w:t xml:space="preserve">Create a </w:t>
+      </w:r>
+      <w:proofErr w:type="spellStart"/>
+      <w:r>
+        <w:t>sMap</w:t>
+      </w:r>
+      <w:proofErr w:type="spellEnd"/>
+      <w:r>
+        <w:t>…..iterate the s string one by one. ..if map contains key then find out value of that key and if value is not equal to t[</w:t>
+      </w:r>
+      <w:proofErr w:type="spellStart"/>
+      <w:r>
+        <w:t>i</w:t>
+      </w:r>
+      <w:proofErr w:type="spellEnd"/>
+      <w:r>
+        <w:t>] then return false. If map does not contain key but value is present and vice-versa then return false…else add the s[</w:t>
+      </w:r>
+      <w:proofErr w:type="spellStart"/>
+      <w:r>
+        <w:t>i</w:t>
+      </w:r>
+      <w:proofErr w:type="spellEnd"/>
+      <w:r>
+        <w:t>] as key and t[</w:t>
+      </w:r>
+      <w:proofErr w:type="spellStart"/>
+      <w:r>
+        <w:t>i</w:t>
+      </w:r>
+      <w:proofErr w:type="spellEnd"/>
+      <w:r>
+        <w:t>] as values in map.</w:t>
+      </w:r>
+    </w:p>
+    <w:p>
+      <w:hyperlink r:id="rId13" w:history="1">
+        <w:r>
+          <w:rPr>
+            <w:rStyle w:val="Hyperlink"/>
+          </w:rPr>
+          <w:t>https://github.com/hareramcse/Datastructure/blob/master/String/src/com/hs/leetcode/easy/IsomorphicString.java</w:t>
+        </w:r>
+      </w:hyperlink>
+    </w:p>
+    <w:p>
+      <w:pPr>
+        <w:rPr>
+          <w:b/>
+          <w:bCs/>
+        </w:rPr>
+      </w:pPr>
+      <w:r>
+        <w:rPr>
+          <w:b/>
+          <w:bCs/>
+        </w:rPr>
+        <w:lastRenderedPageBreak/>
+        <w:t>771. Jewels and Stones</w:t>
+      </w:r>
+    </w:p>
+    <w:p>
+      <w:r>
+        <w:t>You're given strings jewels representing the types of stones that are jewels, and stones representing the stones you have. Each character in stones is a type of stone you have. You want to know how many of the stones you have are also jewels.</w:t>
+      </w:r>
+    </w:p>
+    <w:p>
+      <w:r>
+        <w:t>Letters are case sensitive, so "a" is considered a different type of stone from "A".</w:t>
+      </w:r>
+    </w:p>
+    <w:p>
+      <w:r>
+        <w:rPr>
+          <w:b/>
+          <w:bCs/>
+        </w:rPr>
+        <w:t>Input:</w:t>
+      </w:r>
+      <w:r>
+        <w:t xml:space="preserve"> jewels = "</w:t>
+      </w:r>
+      <w:proofErr w:type="spellStart"/>
+      <w:r>
+        <w:t>aA</w:t>
+      </w:r>
+      <w:proofErr w:type="spellEnd"/>
+      <w:r>
+        <w:t>", stones = "</w:t>
+      </w:r>
+      <w:proofErr w:type="spellStart"/>
+      <w:r>
+        <w:t>aAAbbbb</w:t>
+      </w:r>
+      <w:proofErr w:type="spellEnd"/>
+      <w:r>
+        <w:t>"</w:t>
+      </w:r>
+    </w:p>
+    <w:p>
+      <w:r>
+        <w:rPr>
+          <w:b/>
+          <w:bCs/>
+        </w:rPr>
+        <w:t>Output:</w:t>
+      </w:r>
+      <w:r>
+        <w:t xml:space="preserve"> 3</w:t>
+      </w:r>
+    </w:p>
+    <w:p>
+      <w:pPr>
+        <w:rPr>
+          <w:b/>
+          <w:bCs/>
+        </w:rPr>
+      </w:pPr>
+    </w:p>
+    <w:p>
+      <w:pPr>
+        <w:rPr>
+          <w:b/>
+          <w:bCs/>
+        </w:rPr>
+      </w:pPr>
+      <w:r>
+        <w:rPr>
+          <w:b/>
+          <w:bCs/>
+        </w:rPr>
+        <w:t>14. Longest Common Prefix</w:t>
+      </w:r>
+    </w:p>
+    <w:p>
+      <w:r>
+        <w:t>Write a function to find the longest common prefix string amongst an array of strings.</w:t>
+      </w:r>
+    </w:p>
+    <w:p>
+      <w:r>
+        <w:t>If there is no common prefix, return an empty string "".</w:t>
+      </w:r>
+    </w:p>
+    <w:p>
+      <w:r>
+        <w:rPr>
+          <w:b/>
+          <w:bCs/>
+        </w:rPr>
+        <w:t>Input:</w:t>
+      </w:r>
+      <w:r>
+        <w:t xml:space="preserve"> strs = ["</w:t>
+      </w:r>
+      <w:proofErr w:type="spellStart"/>
+      <w:r>
+        <w:t>flower","flow","flight</w:t>
+      </w:r>
+      <w:proofErr w:type="spellEnd"/>
+      <w:r>
+        <w:t>"]</w:t>
+      </w:r>
+    </w:p>
+    <w:p>
+      <w:r>
+        <w:rPr>
+          <w:b/>
+          <w:bCs/>
+        </w:rPr>
+        <w:t>Output:</w:t>
+      </w:r>
+      <w:r>
+        <w:t xml:space="preserve"> "</w:t>
+      </w:r>
+      <w:proofErr w:type="spellStart"/>
+      <w:r>
+        <w:t>fl</w:t>
+      </w:r>
+      <w:proofErr w:type="spellEnd"/>
+      <w:r>
+        <w:t>"</w:t>
+      </w:r>
+    </w:p>
+    <w:p/>
+    <w:p>
+      <w:pPr>
+        <w:rPr>
+          <w:b/>
+          <w:bCs/>
+        </w:rPr>
+      </w:pPr>
+      <w:r>
+        <w:rPr>
+          <w:b/>
+          <w:bCs/>
+        </w:rPr>
+        <w:t>409. Longest Palindrome</w:t>
+      </w:r>
+    </w:p>
+    <w:p>
+      <w:r>
+        <w:t>Given a string s which consists of lowercase or uppercase letters, return </w:t>
+      </w:r>
+      <w:r>
+        <w:rPr>
+          <w:i/>
+          <w:iCs/>
+        </w:rPr>
+        <w:t>the length of the </w:t>
+      </w:r>
+      <w:r>
+        <w:rPr>
+          <w:b/>
+          <w:bCs/>
+          <w:i/>
+          <w:iCs/>
+        </w:rPr>
+        <w:t>longest palindrome</w:t>
+      </w:r>
+      <w:r>
+        <w:t> that can be built with those letters.</w:t>
+      </w:r>
+    </w:p>
+    <w:p>
+      <w:r>
+        <w:t>Letters are </w:t>
+      </w:r>
+      <w:r>
+        <w:rPr>
+          <w:b/>
+          <w:bCs/>
+        </w:rPr>
+        <w:t>case sensitive</w:t>
+      </w:r>
+      <w:r>
+        <w:t>, for example, "Aa" is not considered a palindrome here.</w:t>
+      </w:r>
+    </w:p>
+    <w:p>
+      <w:r>
+        <w:rPr>
+          <w:b/>
+          <w:bCs/>
+        </w:rPr>
+        <w:t>Input:</w:t>
+      </w:r>
+      <w:r>
+        <w:t xml:space="preserve"> s = "</w:t>
+      </w:r>
+      <w:proofErr w:type="spellStart"/>
+      <w:r>
+        <w:t>abccccdd</w:t>
+      </w:r>
+      <w:proofErr w:type="spellEnd"/>
+      <w:r>
+        <w:t>"</w:t>
+      </w:r>
+    </w:p>
+    <w:p>
+      <w:r>
+        <w:rPr>
+          <w:b/>
+          <w:bCs/>
+        </w:rPr>
+        <w:t>Output:</w:t>
+      </w:r>
+      <w:r>
+        <w:t xml:space="preserve"> 7</w:t>
+      </w:r>
+    </w:p>
+    <w:p>
+      <w:r>
+        <w:rPr>
+          <w:b/>
+          <w:bCs/>
+        </w:rPr>
+        <w:t>Explanation:</w:t>
+      </w:r>
+      <w:r>
+        <w:t xml:space="preserve"> One longest palindrome that can be built is "</w:t>
+      </w:r>
+      <w:proofErr w:type="spellStart"/>
+      <w:r>
+        <w:t>dccaccd</w:t>
+      </w:r>
+      <w:proofErr w:type="spellEnd"/>
+      <w:r>
+        <w:t>", whose length is 7.</w:t>
+      </w:r>
+    </w:p>
+    <w:p>
+      <w:pPr>
+        <w:rPr>
+          <w:b/>
+          <w:bCs/>
+        </w:rPr>
+      </w:pPr>
+      <w:r>
+        <w:rPr>
+          <w:b/>
+          <w:bCs/>
+        </w:rPr>
+        <w:t>Sol:</w:t>
+      </w:r>
+    </w:p>
+    <w:p>
+      <w:r>
+        <w:t>Take the map and store the count of each char in of the input.</w:t>
+      </w:r>
+    </w:p>
+    <w:p>
+      <w:r>
+        <w:t>Palindrome can be two type: even length palindrome and odd length palindrome.</w:t>
+      </w:r>
+    </w:p>
+    <w:p>
+      <w:r>
+        <w:t xml:space="preserve">If </w:t>
+      </w:r>
+      <w:r>
+        <w:t xml:space="preserve">the count of the char is even </w:t>
+      </w:r>
+      <w:r>
+        <w:t>then we can simply keep same number of char to both side. If it is odd then we will make this char as middle element of the palindrome and reduce its size by 1 so that it will be even length and then we will equally put in both half.</w:t>
+      </w:r>
+    </w:p>
+    <w:p>
+      <w:r>
+        <w:rPr>
+          <w:noProof/>
+        </w:rPr>
+        <w:drawing>
+          <wp:inline distT="0" distB="0" distL="0" distR="0" wp14:anchorId="4616BFB3" wp14:editId="067FCC57">
+            <wp:extent cx="5582920" cy="2497015"/>
+            <wp:effectExtent l="0" t="0" r="0" b="0"/>
+            <wp:docPr id="6" name="Picture 6"/>
+            <wp:cNvGraphicFramePr>
+              <a:graphicFrameLocks xmlns:a="http://schemas.openxmlformats.org/drawingml/2006/main" noChangeAspect="1"/>
+            </wp:cNvGraphicFramePr>
+            <a:graphic xmlns:a="http://schemas.openxmlformats.org/drawingml/2006/main">
+              <a:graphicData uri="http://schemas.openxmlformats.org/drawingml/2006/picture">
+                <pic:pic xmlns:pic="http://schemas.openxmlformats.org/drawingml/2006/picture">
+                  <pic:nvPicPr>
+                    <pic:cNvPr id="1" name=""/>
+                    <pic:cNvPicPr/>
+                  </pic:nvPicPr>
+                  <pic:blipFill>
+                    <a:blip r:embed="rId14"/>
+                    <a:stretch>
+                      <a:fillRect/>
+                    </a:stretch>
+                  </pic:blipFill>
+                  <pic:spPr>
+                    <a:xfrm>
+                      <a:off x="0" y="0"/>
+                      <a:ext cx="5593633" cy="2501806"/>
+                    </a:xfrm>
+                    <a:prstGeom prst="rect">
+                      <a:avLst/>
+                    </a:prstGeom>
+                  </pic:spPr>
+                </pic:pic>
+              </a:graphicData>
+            </a:graphic>
+          </wp:inline>
+        </w:drawing>
+      </w:r>
+    </w:p>
+    <w:p>
+      <w:r>
+        <w:rPr>
+          <w:b/>
+          <w:bCs/>
+        </w:rPr>
+        <w:lastRenderedPageBreak/>
+        <w:t>383. Ransom Note</w:t>
+      </w:r>
+    </w:p>
+    <w:p>
+      <w:r>
+        <w:t>Given two strings </w:t>
+      </w:r>
+      <w:proofErr w:type="spellStart"/>
+      <w:r>
+        <w:t>ransomNote</w:t>
+      </w:r>
+      <w:proofErr w:type="spellEnd"/>
+      <w:r>
+        <w:t> and magazine, return true</w:t>
+      </w:r>
+      <w:r>
+        <w:rPr>
+          <w:i/>
+          <w:iCs/>
+        </w:rPr>
+        <w:t> if </w:t>
+      </w:r>
+      <w:proofErr w:type="spellStart"/>
+      <w:r>
+        <w:t>ransomNote</w:t>
+      </w:r>
+      <w:proofErr w:type="spellEnd"/>
+      <w:r>
+        <w:rPr>
+          <w:i/>
+          <w:iCs/>
+        </w:rPr>
+        <w:t> can be constructed by using the letters from </w:t>
+      </w:r>
+      <w:r>
+        <w:t>magazine</w:t>
+      </w:r>
+      <w:r>
+        <w:rPr>
+          <w:i/>
+          <w:iCs/>
+        </w:rPr>
+        <w:t> and </w:t>
+      </w:r>
+      <w:r>
+        <w:t>false</w:t>
+      </w:r>
+      <w:r>
+        <w:rPr>
+          <w:i/>
+          <w:iCs/>
+        </w:rPr>
+        <w:t> otherwise</w:t>
+      </w:r>
+      <w:r>
+        <w:t>.</w:t>
+      </w:r>
+    </w:p>
+    <w:p>
+      <w:r>
+        <w:t>Each letter in magazine can only be used once in </w:t>
+      </w:r>
+      <w:proofErr w:type="spellStart"/>
+      <w:r>
+        <w:t>ransomNote</w:t>
+      </w:r>
+      <w:proofErr w:type="spellEnd"/>
+      <w:r>
+        <w:t>.</w:t>
+      </w:r>
+    </w:p>
+    <w:p>
+      <w:r>
+        <w:rPr>
+          <w:b/>
+          <w:bCs/>
+        </w:rPr>
+        <w:t>Input:</w:t>
+      </w:r>
+      <w:r>
+        <w:t xml:space="preserve"> </w:t>
+      </w:r>
+      <w:proofErr w:type="spellStart"/>
+      <w:r>
+        <w:t>ransomNote</w:t>
+      </w:r>
+      <w:proofErr w:type="spellEnd"/>
+      <w:r>
+        <w:t xml:space="preserve"> = "a", magazine = "b"</w:t>
+      </w:r>
+    </w:p>
+    <w:p>
+      <w:r>
+        <w:rPr>
+          <w:b/>
+          <w:bCs/>
+        </w:rPr>
+        <w:t>Output:</w:t>
+      </w:r>
+      <w:r>
+        <w:t xml:space="preserve"> false</w:t>
+      </w:r>
+    </w:p>
+    <w:p/>
+    <w:p>
+      <w:r>
+        <w:rPr>
+          <w:b/>
+          <w:bCs/>
+        </w:rPr>
+        <w:t>Input:</w:t>
+      </w:r>
+      <w:r>
+        <w:t xml:space="preserve"> </w:t>
+      </w:r>
+      <w:proofErr w:type="spellStart"/>
+      <w:r>
+        <w:t>ransomNote</w:t>
+      </w:r>
+      <w:proofErr w:type="spellEnd"/>
+      <w:r>
+        <w:t xml:space="preserve"> = "aa", magazine = "ab"</w:t>
+      </w:r>
+    </w:p>
+    <w:p>
+      <w:r>
+        <w:rPr>
+          <w:b/>
+          <w:bCs/>
+        </w:rPr>
+        <w:t>Output:</w:t>
+      </w:r>
+      <w:r>
+        <w:t xml:space="preserve"> false</w:t>
+      </w:r>
+    </w:p>
+    <w:p/>
+    <w:p>
+      <w:r>
+        <w:rPr>
+          <w:b/>
+          <w:bCs/>
+        </w:rPr>
+        <w:t>Input:</w:t>
+      </w:r>
+      <w:r>
+        <w:t xml:space="preserve"> </w:t>
+      </w:r>
+      <w:proofErr w:type="spellStart"/>
+      <w:r>
+        <w:t>ransomNote</w:t>
+      </w:r>
+      <w:proofErr w:type="spellEnd"/>
+      <w:r>
+        <w:t xml:space="preserve"> = "aa", magazine = "</w:t>
+      </w:r>
+      <w:proofErr w:type="spellStart"/>
+      <w:r>
+        <w:t>aab</w:t>
+      </w:r>
+      <w:proofErr w:type="spellEnd"/>
+      <w:r>
+        <w:t>"</w:t>
+      </w:r>
+    </w:p>
+    <w:p>
+      <w:r>
+        <w:rPr>
+          <w:b/>
+          <w:bCs/>
+        </w:rPr>
+        <w:t>Output:</w:t>
+      </w:r>
+      <w:r>
+        <w:t xml:space="preserve"> true</w:t>
+      </w:r>
+    </w:p>
+    <w:p>
+      <w:pPr>
+        <w:rPr>
+          <w:b/>
+          <w:bCs/>
+        </w:rPr>
+      </w:pPr>
+      <w:r>
+        <w:rPr>
+          <w:b/>
+          <w:bCs/>
+        </w:rPr>
+        <w:t>Sol:</w:t>
+      </w:r>
+    </w:p>
+    <w:p>
+      <w:r>
+        <w:t xml:space="preserve">Will take a count of the each char of the magazine. </w:t>
+      </w:r>
+      <w:r>
+        <w:t xml:space="preserve">While iterating </w:t>
+      </w:r>
+      <w:proofErr w:type="spellStart"/>
+      <w:r>
+        <w:t>ransomchar</w:t>
+      </w:r>
+      <w:proofErr w:type="spellEnd"/>
+      <w:r>
+        <w:t xml:space="preserve"> we will check if char is present in the magazine or not. If</w:t>
+      </w:r>
+      <w:r>
+        <w:t xml:space="preserve"> it</w:t>
+      </w:r>
+      <w:r>
+        <w:t xml:space="preserve"> is present we should go to next char and delete that char so that we will not be able to use that char agai</w:t>
+      </w:r>
+      <w:r>
+        <w:t>n.</w:t>
+      </w:r>
+    </w:p>
+    <w:p>
+      <w:r>
+        <w:rPr>
+          <w:noProof/>
+        </w:rPr>
+        <w:drawing>
+          <wp:inline distT="0" distB="0" distL="0" distR="0" wp14:anchorId="144C3B9A" wp14:editId="72150996">
+            <wp:extent cx="4844562" cy="2021840"/>
+            <wp:effectExtent l="0" t="0" r="0" b="0"/>
+            <wp:docPr id="1" name="Picture 1"/>
+            <wp:cNvGraphicFramePr>
+              <a:graphicFrameLocks xmlns:a="http://schemas.openxmlformats.org/drawingml/2006/main" noChangeAspect="1"/>
+            </wp:cNvGraphicFramePr>
+            <a:graphic xmlns:a="http://schemas.openxmlformats.org/drawingml/2006/main">
+              <a:graphicData uri="http://schemas.openxmlformats.org/drawingml/2006/picture">
+                <pic:pic xmlns:pic="http://schemas.openxmlformats.org/drawingml/2006/picture">
+                  <pic:nvPicPr>
+                    <pic:cNvPr id="1" name=""/>
+                    <pic:cNvPicPr/>
+                  </pic:nvPicPr>
+                  <pic:blipFill>
+                    <a:blip r:embed="rId15"/>
+                    <a:stretch>
+                      <a:fillRect/>
+                    </a:stretch>
+                  </pic:blipFill>
+                  <pic:spPr>
+                    <a:xfrm>
+                      <a:off x="0" y="0"/>
+                      <a:ext cx="4851762" cy="2024845"/>
+                    </a:xfrm>
+                    <a:prstGeom prst="rect">
+                      <a:avLst/>
+                    </a:prstGeom>
+                  </pic:spPr>
+                </pic:pic>
+              </a:graphicData>
+            </a:graphic>
+          </wp:inline>
+        </w:drawing>
+      </w:r>
+    </w:p>
+    <w:p>
+      <w:r>
+        <w:t xml:space="preserve">We need to check one more scenario …if magazine char count is less that </w:t>
+      </w:r>
+      <w:proofErr w:type="spellStart"/>
+      <w:r>
+        <w:t>ransomeNote</w:t>
+      </w:r>
+      <w:proofErr w:type="spellEnd"/>
+      <w:r>
+        <w:t xml:space="preserve"> char count then it is not possible to create the </w:t>
+      </w:r>
+      <w:proofErr w:type="spellStart"/>
+      <w:r>
+        <w:t>ransome</w:t>
+      </w:r>
+      <w:proofErr w:type="spellEnd"/>
+      <w:r>
+        <w:t xml:space="preserve"> note.</w:t>
+      </w:r>
+    </w:p>
+    <w:p/>
+    <w:p>
+      <w:pPr>
+        <w:rPr>
+          <w:b/>
+          <w:bCs/>
+        </w:rPr>
+      </w:pPr>
+      <w:r>
+        <w:rPr>
+          <w:b/>
+          <w:bCs/>
+        </w:rPr>
+        <w:t>1047. Remove All Adjacent Duplicates In String</w:t>
+      </w:r>
+    </w:p>
+    <w:p>
+      <w:r>
+        <w:t>You are given a string s consisting of lowercase English letters. A </w:t>
+      </w:r>
+      <w:r>
+        <w:rPr>
+          <w:b/>
+          <w:bCs/>
+        </w:rPr>
+        <w:t>duplicate removal</w:t>
+      </w:r>
+      <w:r>
+        <w:t> consists of choosing two </w:t>
+      </w:r>
+      <w:r>
+        <w:rPr>
+          <w:b/>
+          <w:bCs/>
+        </w:rPr>
+        <w:t>adjacent</w:t>
+      </w:r>
+      <w:r>
+        <w:t> and </w:t>
+      </w:r>
+      <w:r>
+        <w:rPr>
+          <w:b/>
+          <w:bCs/>
+        </w:rPr>
+        <w:t>equal</w:t>
+      </w:r>
+      <w:r>
+        <w:t> letters and removing them.</w:t>
+      </w:r>
+    </w:p>
+    <w:p>
+      <w:r>
+        <w:t>We repeatedly make </w:t>
+      </w:r>
+      <w:r>
+        <w:rPr>
+          <w:b/>
+          <w:bCs/>
+        </w:rPr>
+        <w:t>duplicate removals</w:t>
+      </w:r>
+      <w:r>
+        <w:t> on s until we no longer can.</w:t>
+      </w:r>
+    </w:p>
+    <w:p>
+      <w:r>
+        <w:rPr>
+          <w:b/>
+          <w:bCs/>
+        </w:rPr>
+        <w:t>Input:</w:t>
+      </w:r>
+      <w:r>
+        <w:t xml:space="preserve"> s = "</w:t>
+      </w:r>
+      <w:proofErr w:type="spellStart"/>
+      <w:r>
+        <w:t>abbaca</w:t>
+      </w:r>
+      <w:proofErr w:type="spellEnd"/>
+      <w:r>
+        <w:t>"</w:t>
+      </w:r>
+    </w:p>
+    <w:p>
+      <w:r>
+        <w:rPr>
+          <w:b/>
+          <w:bCs/>
+        </w:rPr>
+        <w:t>Output:</w:t>
+      </w:r>
+      <w:r>
+        <w:t xml:space="preserve"> "ca"</w:t>
+      </w:r>
+    </w:p>
+    <w:p/>
+    <w:p>
+      <w:r>
+        <w:rPr>
+          <w:b/>
+          <w:bCs/>
+        </w:rPr>
+        <w:t>Input:</w:t>
+      </w:r>
+      <w:r>
+        <w:t xml:space="preserve"> s = "</w:t>
+      </w:r>
+      <w:proofErr w:type="spellStart"/>
+      <w:r>
+        <w:t>azxxzy</w:t>
+      </w:r>
+      <w:proofErr w:type="spellEnd"/>
+      <w:r>
+        <w:t>"</w:t>
+      </w:r>
+    </w:p>
+    <w:p>
+      <w:r>
+        <w:rPr>
+          <w:b/>
+          <w:bCs/>
+        </w:rPr>
+        <w:t>Output:</w:t>
+      </w:r>
+      <w:r>
+        <w:t xml:space="preserve"> "ay"</w:t>
+      </w:r>
+    </w:p>
+    <w:p/>
+    <w:p>
+      <w:pPr>
+        <w:rPr>
+          <w:b/>
+          <w:bCs/>
+        </w:rPr>
+      </w:pPr>
+      <w:r>
+        <w:rPr>
+          <w:b/>
+          <w:bCs/>
+        </w:rPr>
+        <w:t>Sol:</w:t>
+      </w:r>
+    </w:p>
+    <w:p>
+      <w:r>
+        <w:t xml:space="preserve">1) </w:t>
+      </w:r>
+      <w:r>
+        <w:t xml:space="preserve">take one </w:t>
+      </w:r>
+      <w:r>
+        <w:t>empty stack</w:t>
+      </w:r>
+      <w:r>
+        <w:t xml:space="preserve">. </w:t>
+      </w:r>
+    </w:p>
+    <w:p>
+      <w:r>
+        <w:t xml:space="preserve">2) </w:t>
+      </w:r>
+      <w:r>
+        <w:t xml:space="preserve">iterate the input char one by one and if its top char is equal to current char then we will </w:t>
+      </w:r>
+      <w:r>
+        <w:t>pop the element from stack.</w:t>
+      </w:r>
+    </w:p>
+    <w:p>
+      <w:r>
+        <w:t>3)</w:t>
+      </w:r>
+      <w:r>
+        <w:t xml:space="preserve"> If it is not equal then we will add that char to result char array.</w:t>
+      </w:r>
+      <w:r>
+        <w:t xml:space="preserve"> </w:t>
+      </w:r>
+    </w:p>
+    <w:p>
+      <w:r>
+        <w:t xml:space="preserve">4) </w:t>
+      </w:r>
+      <w:r>
+        <w:t>iterate the stack and reverse it to get the desired output.</w:t>
+      </w:r>
+    </w:p>
+    <w:p/>
+    <w:p>
+      <w:pPr>
+        <w:rPr>
+          <w:b/>
+          <w:bCs/>
+        </w:rPr>
+      </w:pPr>
+      <w:r>
+        <w:rPr>
+          <w:b/>
+          <w:bCs/>
+        </w:rPr>
+        <w:t>1209. Remove All Adjacent Duplicates in String II</w:t>
+      </w:r>
+    </w:p>
+    <w:p>
+      <w:r>
+        <w:t>You are given a string s and an integer k, a k </w:t>
+      </w:r>
+      <w:r>
+        <w:rPr>
+          <w:b/>
+          <w:bCs/>
+        </w:rPr>
+        <w:t>duplicate removal</w:t>
+      </w:r>
+      <w:r>
+        <w:t> consists of choosing k adjacent and equal letters from s and removing them, causing the left and the right side of the deleted substring to concatenate together.</w:t>
+      </w:r>
+    </w:p>
+    <w:p>
+      <w:r>
+        <w:t>We repeatedly make k </w:t>
+      </w:r>
+      <w:r>
+        <w:rPr>
+          <w:b/>
+          <w:bCs/>
+        </w:rPr>
+        <w:t>duplicate removals</w:t>
+      </w:r>
+      <w:r>
+        <w:t> on s until we no longer can.</w:t>
+      </w:r>
+    </w:p>
+    <w:p>
+      <w:r>
+        <w:t>Return </w:t>
+      </w:r>
+      <w:r>
+        <w:rPr>
+          <w:i/>
+          <w:iCs/>
+        </w:rPr>
+        <w:t>the final string after all such duplicate removals have been made</w:t>
+      </w:r>
+      <w:r>
+        <w:t>. It is guaranteed that the answer is </w:t>
+      </w:r>
+      <w:r>
+        <w:rPr>
+          <w:b/>
+          <w:bCs/>
+        </w:rPr>
+        <w:t>unique</w:t>
+      </w:r>
+      <w:r>
+        <w:t>.</w:t>
+      </w:r>
+    </w:p>
+    <w:p>
+      <w:r>
+        <w:rPr>
+          <w:b/>
+          <w:bCs/>
+        </w:rPr>
+        <w:t>Input:</w:t>
+      </w:r>
+      <w:r>
+        <w:t xml:space="preserve"> s = "</w:t>
+      </w:r>
+      <w:proofErr w:type="spellStart"/>
+      <w:r>
+        <w:t>deeedbbcccbdaa</w:t>
+      </w:r>
+      <w:proofErr w:type="spellEnd"/>
+      <w:r>
+        <w:t>", k = 3</w:t>
+      </w:r>
+    </w:p>
+    <w:p>
+      <w:r>
+        <w:rPr>
+          <w:b/>
+          <w:bCs/>
+        </w:rPr>
+        <w:t>Output:</w:t>
+      </w:r>
+      <w:r>
+        <w:t xml:space="preserve"> "aa"</w:t>
+      </w:r>
+    </w:p>
+    <w:p>
+      <w:pPr>
+        <w:rPr>
+          <w:b/>
+          <w:bCs/>
+        </w:rPr>
+      </w:pPr>
+      <w:r>
+        <w:rPr>
+          <w:b/>
+          <w:bCs/>
+        </w:rPr>
+        <w:t xml:space="preserve">Explanation: </w:t>
+      </w:r>
+    </w:p>
+    <w:p>
+      <w:r>
+        <w:t>First delete "</w:t>
+      </w:r>
+      <w:proofErr w:type="spellStart"/>
+      <w:r>
+        <w:t>eee</w:t>
+      </w:r>
+      <w:proofErr w:type="spellEnd"/>
+      <w:r>
+        <w:t>" and "ccc", get "</w:t>
+      </w:r>
+      <w:proofErr w:type="spellStart"/>
+      <w:r>
+        <w:t>ddbbbdaa</w:t>
+      </w:r>
+      <w:proofErr w:type="spellEnd"/>
+      <w:r>
+        <w:t>"</w:t>
+      </w:r>
+    </w:p>
+    <w:p>
+      <w:r>
+        <w:t>Then delete "</w:t>
+      </w:r>
+      <w:proofErr w:type="spellStart"/>
+      <w:r>
+        <w:t>bbb</w:t>
+      </w:r>
+      <w:proofErr w:type="spellEnd"/>
+      <w:r>
+        <w:t>", get "</w:t>
+      </w:r>
+      <w:proofErr w:type="spellStart"/>
+      <w:r>
+        <w:t>dddaa</w:t>
+      </w:r>
+      <w:proofErr w:type="spellEnd"/>
+      <w:r>
+        <w:t>"</w:t>
+      </w:r>
+    </w:p>
+    <w:p>
+      <w:r>
+        <w:t>Finally delete "</w:t>
+      </w:r>
+      <w:proofErr w:type="spellStart"/>
+      <w:r>
+        <w:t>ddd</w:t>
+      </w:r>
+      <w:proofErr w:type="spellEnd"/>
+      <w:r>
+        <w:t>", get "aa"</w:t>
+      </w:r>
+    </w:p>
+    <w:p/>
+    <w:p>
+      <w:pPr>
+        <w:rPr>
+          <w:b/>
+          <w:bCs/>
+        </w:rPr>
+      </w:pPr>
+      <w:r>
+        <w:rPr>
+          <w:b/>
+          <w:bCs/>
+        </w:rPr>
+        <w:t>459. Repeated Substring Pattern</w:t>
+      </w:r>
+    </w:p>
+    <w:p>
+      <w:r>
+        <w:t>Given a string s, check if it can be constructed by taking a substring of it and appending multiple copies of the substring together.</w:t>
+      </w:r>
+    </w:p>
+    <w:p>
+      <w:r>
+        <w:rPr>
+          <w:b/>
+          <w:bCs/>
+        </w:rPr>
+        <w:t>Input:</w:t>
+      </w:r>
+      <w:r>
+        <w:t xml:space="preserve"> s = "</w:t>
+      </w:r>
+      <w:proofErr w:type="spellStart"/>
+      <w:r>
+        <w:t>abab</w:t>
+      </w:r>
+      <w:proofErr w:type="spellEnd"/>
+      <w:r>
+        <w:t>"</w:t>
+      </w:r>
+    </w:p>
+    <w:p>
+      <w:r>
+        <w:rPr>
+          <w:b/>
+          <w:bCs/>
+        </w:rPr>
+        <w:t>Output:</w:t>
+      </w:r>
+      <w:r>
+        <w:t xml:space="preserve"> true</w:t>
+      </w:r>
+    </w:p>
+    <w:p>
+      <w:r>
+        <w:rPr>
+          <w:b/>
+          <w:bCs/>
+        </w:rPr>
+        <w:t>Explanation:</w:t>
+      </w:r>
+      <w:r>
+        <w:t xml:space="preserve"> It is the substring "ab" twice.</w:t>
+      </w:r>
+    </w:p>
+    <w:p>
+      <w:pPr>
+        <w:rPr>
+          <w:b/>
+          <w:bCs/>
+        </w:rPr>
+      </w:pPr>
+      <w:r>
+        <w:rPr>
+          <w:b/>
+          <w:bCs/>
+        </w:rPr>
+        <w:t>Sol:</w:t>
+      </w:r>
+    </w:p>
+    <w:p>
+      <w:r>
+        <w:t>Here ab is repeated twice. So this is the logic.</w:t>
+      </w:r>
+    </w:p>
+    <w:p>
+      <w:r>
+        <w:t xml:space="preserve">1)  </w:t>
+      </w:r>
+      <w:r>
+        <w:t>We will find the string of 1, 2, 3</w:t>
+      </w:r>
+      <w:r>
+        <w:t xml:space="preserve"> length</w:t>
+      </w:r>
+      <w:r>
+        <w:t xml:space="preserve">……and so on… </w:t>
+      </w:r>
+    </w:p>
+    <w:p>
+      <w:r>
+        <w:t xml:space="preserve">2) </w:t>
+      </w:r>
+      <w:r>
+        <w:t xml:space="preserve">check if the length of the string is divisible by length of substring. </w:t>
+      </w:r>
+    </w:p>
+    <w:p>
+      <w:r>
+        <w:t xml:space="preserve">3) </w:t>
+      </w:r>
+      <w:r>
+        <w:t>If yes we will find out the number how ma</w:t>
+      </w:r>
+      <w:r>
+        <w:t>n</w:t>
+      </w:r>
+      <w:r>
+        <w:t xml:space="preserve">y times. </w:t>
+      </w:r>
+    </w:p>
+    <w:p>
+      <w:r>
+        <w:t xml:space="preserve">4) </w:t>
+      </w:r>
+      <w:r>
+        <w:t xml:space="preserve">Once we get the repeat </w:t>
+      </w:r>
+      <w:r>
+        <w:t>count,</w:t>
+      </w:r>
+      <w:r>
+        <w:t xml:space="preserve"> we will create a string and append the substring that many times. </w:t>
+      </w:r>
+    </w:p>
+    <w:p>
+      <w:r>
+        <w:t xml:space="preserve">5) </w:t>
+      </w:r>
+      <w:r>
+        <w:t>And then we will check if it is equal to original string or not. If it is then we will return true else false.</w:t>
+      </w:r>
+    </w:p>
+    <w:p/>
+    <w:p>
+      <w:pPr>
+        <w:rPr>
+          <w:b/>
+          <w:bCs/>
+        </w:rPr>
+      </w:pPr>
+      <w:r>
+        <w:rPr>
+          <w:b/>
+          <w:bCs/>
+        </w:rPr>
+        <w:t>557. Reverse Words in a String III</w:t>
+      </w:r>
+    </w:p>
+    <w:p>
+      <w:r>
+        <w:lastRenderedPageBreak/>
+        <w:t>Given a string s, reverse the order of characters in each word within a sentence while still preserving whitespace and initial word order.</w:t>
+      </w:r>
+    </w:p>
+    <w:p>
+      <w:r>
+        <w:rPr>
+          <w:b/>
+          <w:bCs/>
+        </w:rPr>
+        <w:t>Input:</w:t>
+      </w:r>
+      <w:r>
+        <w:t xml:space="preserve"> s = "Let's take </w:t>
+      </w:r>
+      <w:proofErr w:type="spellStart"/>
+      <w:r>
+        <w:t>LeetCode</w:t>
+      </w:r>
+      <w:proofErr w:type="spellEnd"/>
+      <w:r>
+        <w:t xml:space="preserve"> contest"</w:t>
+      </w:r>
+    </w:p>
+    <w:p>
+      <w:r>
+        <w:rPr>
+          <w:b/>
+          <w:bCs/>
+        </w:rPr>
+        <w:t>Output:</w:t>
+      </w:r>
+      <w:r>
+        <w:t xml:space="preserve"> "</w:t>
+      </w:r>
+      <w:proofErr w:type="spellStart"/>
+      <w:r>
+        <w:t>s'teL</w:t>
+      </w:r>
+      <w:proofErr w:type="spellEnd"/>
+      <w:r>
+        <w:t xml:space="preserve"> </w:t>
+      </w:r>
+      <w:proofErr w:type="spellStart"/>
+      <w:r>
+        <w:t>ekat</w:t>
+      </w:r>
+      <w:proofErr w:type="spellEnd"/>
+      <w:r>
+        <w:t xml:space="preserve"> </w:t>
+      </w:r>
+      <w:proofErr w:type="spellStart"/>
+      <w:r>
+        <w:t>edoCteeL</w:t>
+      </w:r>
+      <w:proofErr w:type="spellEnd"/>
+      <w:r>
+        <w:t xml:space="preserve"> </w:t>
+      </w:r>
+      <w:proofErr w:type="spellStart"/>
+      <w:r>
+        <w:t>tsetnoc</w:t>
+      </w:r>
+      <w:proofErr w:type="spellEnd"/>
+      <w:r>
+        <w:t>"</w:t>
+      </w:r>
+    </w:p>
+    <w:p>
+      <w:pPr>
+        <w:rPr>
+          <w:b/>
+          <w:bCs/>
+        </w:rPr>
+      </w:pPr>
+      <w:r>
+        <w:rPr>
+          <w:b/>
+          <w:bCs/>
+        </w:rPr>
+        <w:t>Sol:</w:t>
+      </w:r>
+    </w:p>
+    <w:p>
+      <w:r>
+        <w:t xml:space="preserve">Take a pointer </w:t>
+      </w:r>
+      <w:proofErr w:type="spellStart"/>
+      <w:r>
+        <w:t>i</w:t>
+      </w:r>
+      <w:proofErr w:type="spellEnd"/>
+      <w:r>
+        <w:t xml:space="preserve"> which will point the start index of the word and j will point the last index of word. Iterate the string and when we get the white space chare then we simply reverse the string from start to end index. Once we come out of the loop we will not find any white space so we need to reverse one more time out side loop from start to end index.</w:t>
+      </w:r>
+    </w:p>
+    <w:p/>
+    <w:p>
+      <w:pPr>
+        <w:rPr>
+          <w:b/>
+          <w:bCs/>
+        </w:rPr>
+      </w:pPr>
+      <w:r>
+        <w:rPr>
+          <w:b/>
+          <w:bCs/>
+        </w:rPr>
+        <w:t>796. Rotate String</w:t>
+      </w:r>
+    </w:p>
+    <w:p>
+      <w:r>
+        <w:t>Given two strings s and goal, return true </w:t>
+      </w:r>
+      <w:r>
+        <w:rPr>
+          <w:i/>
+          <w:iCs/>
+        </w:rPr>
+        <w:t>if and only if</w:t>
+      </w:r>
+      <w:r>
+        <w:t> s </w:t>
+      </w:r>
+      <w:r>
+        <w:rPr>
+          <w:i/>
+          <w:iCs/>
+        </w:rPr>
+        <w:t>can become</w:t>
+      </w:r>
+      <w:r>
+        <w:t> goal </w:t>
+      </w:r>
+      <w:r>
+        <w:rPr>
+          <w:i/>
+          <w:iCs/>
+        </w:rPr>
+        <w:t>after some number of </w:t>
+      </w:r>
+      <w:r>
+        <w:rPr>
+          <w:b/>
+          <w:bCs/>
+          <w:i/>
+          <w:iCs/>
+        </w:rPr>
+        <w:t>shifts</w:t>
+      </w:r>
+      <w:r>
+        <w:rPr>
+          <w:i/>
+          <w:iCs/>
+        </w:rPr>
+        <w:t> on</w:t>
+      </w:r>
+      <w:r>
+        <w:t> s.</w:t>
+      </w:r>
+    </w:p>
+    <w:p>
+      <w:r>
+        <w:t>A </w:t>
+      </w:r>
+      <w:r>
+        <w:rPr>
+          <w:b/>
+          <w:bCs/>
+        </w:rPr>
+        <w:t>shift</w:t>
+      </w:r>
+      <w:r>
+        <w:t> on s consists of moving the leftmost character of s to the rightmost position.</w:t>
+      </w:r>
+    </w:p>
+    <w:p>
+      <w:pPr>
+        <w:numPr>
+          <w:ilvl w:val="0"/>
+          <w:numId w:val="4"/>
+        </w:numPr>
+      </w:pPr>
+      <w:r>
+        <w:t>For example, if s = "</w:t>
+      </w:r>
+      <w:proofErr w:type="spellStart"/>
+      <w:r>
+        <w:t>abcde</w:t>
+      </w:r>
+      <w:proofErr w:type="spellEnd"/>
+      <w:r>
+        <w:t>", then it will be "</w:t>
+      </w:r>
+      <w:proofErr w:type="spellStart"/>
+      <w:r>
+        <w:t>bcdea</w:t>
+      </w:r>
+      <w:proofErr w:type="spellEnd"/>
+      <w:r>
+        <w:t>" after one shift.</w:t>
+      </w:r>
+    </w:p>
+    <w:p>
+      <w:pPr>
+        <w:pStyle w:val="ListParagraph"/>
+        <w:numPr>
+          <w:ilvl w:val="0"/>
+          <w:numId w:val="4"/>
+        </w:numPr>
+        <w:shd w:val="clear" w:color="auto" w:fill="F7F9FA"/>
+        <w:tabs>
+          <w:tab w:val="left" w:pos="916"/>
+          <w:tab w:val="left" w:pos="1832"/>
+          <w:tab w:val="left" w:pos="2748"/>
+          <w:tab w:val="left" w:pos="3664"/>
+          <w:tab w:val="left" w:pos="4580"/>
+          <w:tab w:val="left" w:pos="5496"/>
+          <w:tab w:val="left" w:pos="6412"/>
+          <w:tab w:val="left" w:pos="7328"/>
+          <w:tab w:val="left" w:pos="8244"/>
+          <w:tab w:val="left" w:pos="9160"/>
+          <w:tab w:val="left" w:pos="10076"/>
+          <w:tab w:val="left" w:pos="10992"/>
+          <w:tab w:val="left" w:pos="11908"/>
+          <w:tab w:val="left" w:pos="12824"/>
+          <w:tab w:val="left" w:pos="13740"/>
+          <w:tab w:val="left" w:pos="14656"/>
+        </w:tabs>
+        <w:spacing w:after="240" w:line="240" w:lineRule="auto"/>
+        <w:rPr>
+          <w:rFonts w:ascii="Consolas" w:eastAsia="Times New Roman" w:hAnsi="Consolas" w:cs="Courier New"/>
+          <w:color w:val="263238"/>
+          <w:sz w:val="20"/>
+          <w:szCs w:val="20"/>
+          <w:lang w:eastAsia="en-IN"/>
+        </w:rPr>
+      </w:pPr>
+      <w:r>
+        <w:rPr>
+          <w:rFonts w:ascii="Consolas" w:eastAsia="Times New Roman" w:hAnsi="Consolas" w:cs="Courier New"/>
+          <w:b/>
+          <w:bCs/>
+          <w:color w:val="263238"/>
+          <w:sz w:val="20"/>
+          <w:szCs w:val="20"/>
+          <w:lang w:eastAsia="en-IN"/>
+        </w:rPr>
+        <w:t>Input:</w:t>
+      </w:r>
+      <w:r>
+        <w:rPr>
+          <w:rFonts w:ascii="Consolas" w:eastAsia="Times New Roman" w:hAnsi="Consolas" w:cs="Courier New"/>
+          <w:color w:val="263238"/>
+          <w:sz w:val="20"/>
+          <w:szCs w:val="20"/>
+          <w:lang w:eastAsia="en-IN"/>
+        </w:rPr>
+        <w:t xml:space="preserve"> s = "</w:t>
+      </w:r>
+      <w:proofErr w:type="spellStart"/>
+      <w:r>
+        <w:rPr>
+          <w:rFonts w:ascii="Consolas" w:eastAsia="Times New Roman" w:hAnsi="Consolas" w:cs="Courier New"/>
+          <w:color w:val="263238"/>
+          <w:sz w:val="20"/>
+          <w:szCs w:val="20"/>
+          <w:lang w:eastAsia="en-IN"/>
+        </w:rPr>
+        <w:t>abcde</w:t>
+      </w:r>
+      <w:proofErr w:type="spellEnd"/>
+      <w:r>
+        <w:rPr>
+          <w:rFonts w:ascii="Consolas" w:eastAsia="Times New Roman" w:hAnsi="Consolas" w:cs="Courier New"/>
+          <w:color w:val="263238"/>
+          <w:sz w:val="20"/>
+          <w:szCs w:val="20"/>
+          <w:lang w:eastAsia="en-IN"/>
+        </w:rPr>
+        <w:t>", goal = "</w:t>
+      </w:r>
+      <w:proofErr w:type="spellStart"/>
+      <w:r>
+        <w:rPr>
+          <w:rFonts w:ascii="Consolas" w:eastAsia="Times New Roman" w:hAnsi="Consolas" w:cs="Courier New"/>
+          <w:color w:val="263238"/>
+          <w:sz w:val="20"/>
+          <w:szCs w:val="20"/>
+          <w:lang w:eastAsia="en-IN"/>
+        </w:rPr>
+        <w:t>cdeab</w:t>
+      </w:r>
+      <w:proofErr w:type="spellEnd"/>
+      <w:r>
+        <w:rPr>
+          <w:rFonts w:ascii="Consolas" w:eastAsia="Times New Roman" w:hAnsi="Consolas" w:cs="Courier New"/>
+          <w:color w:val="263238"/>
+          <w:sz w:val="20"/>
+          <w:szCs w:val="20"/>
+          <w:lang w:eastAsia="en-IN"/>
+        </w:rPr>
+        <w:t>"</w:t>
+      </w:r>
+    </w:p>
+    <w:p>
+      <w:pPr>
+        <w:pStyle w:val="ListParagraph"/>
+        <w:numPr>
+          <w:ilvl w:val="0"/>
+          <w:numId w:val="4"/>
+        </w:numPr>
+        <w:shd w:val="clear" w:color="auto" w:fill="F7F9FA"/>
+        <w:tabs>
+          <w:tab w:val="left" w:pos="916"/>
+          <w:tab w:val="left" w:pos="1832"/>
+          <w:tab w:val="left" w:pos="2748"/>
+          <w:tab w:val="left" w:pos="3664"/>
+          <w:tab w:val="left" w:pos="4580"/>
+          <w:tab w:val="left" w:pos="5496"/>
+          <w:tab w:val="left" w:pos="6412"/>
+          <w:tab w:val="left" w:pos="7328"/>
+          <w:tab w:val="left" w:pos="8244"/>
+          <w:tab w:val="left" w:pos="9160"/>
+          <w:tab w:val="left" w:pos="10076"/>
+          <w:tab w:val="left" w:pos="10992"/>
+          <w:tab w:val="left" w:pos="11908"/>
+          <w:tab w:val="left" w:pos="12824"/>
+          <w:tab w:val="left" w:pos="13740"/>
+          <w:tab w:val="left" w:pos="14656"/>
+        </w:tabs>
+        <w:spacing w:after="240" w:line="240" w:lineRule="auto"/>
+        <w:rPr>
+          <w:rFonts w:ascii="Consolas" w:eastAsia="Times New Roman" w:hAnsi="Consolas" w:cs="Courier New"/>
+          <w:color w:val="263238"/>
+          <w:sz w:val="20"/>
+          <w:szCs w:val="20"/>
+          <w:lang w:eastAsia="en-IN"/>
+        </w:rPr>
+      </w:pPr>
+      <w:r>
+        <w:rPr>
+          <w:rFonts w:ascii="Consolas" w:eastAsia="Times New Roman" w:hAnsi="Consolas" w:cs="Courier New"/>
+          <w:b/>
+          <w:bCs/>
+          <w:color w:val="263238"/>
+          <w:sz w:val="20"/>
+          <w:szCs w:val="20"/>
+          <w:lang w:eastAsia="en-IN"/>
+        </w:rPr>
+        <w:t>Output:</w:t>
+      </w:r>
+      <w:r>
+        <w:rPr>
+          <w:rFonts w:ascii="Consolas" w:eastAsia="Times New Roman" w:hAnsi="Consolas" w:cs="Courier New"/>
+          <w:color w:val="263238"/>
+          <w:sz w:val="20"/>
+          <w:szCs w:val="20"/>
+          <w:lang w:eastAsia="en-IN"/>
+        </w:rPr>
+        <w:t xml:space="preserve"> true</w:t>
+      </w:r>
+    </w:p>
+    <w:p>
+      <w:pPr>
+        <w:pStyle w:val="HTMLPreformatted"/>
+        <w:numPr>
+          <w:ilvl w:val="0"/>
+          <w:numId w:val="4"/>
+        </w:numPr>
+        <w:shd w:val="clear" w:color="auto" w:fill="F7F9FA"/>
+        <w:spacing w:after="240"/>
+        <w:rPr>
+          <w:rFonts w:ascii="Consolas" w:hAnsi="Consolas"/>
+          <w:color w:val="263238"/>
+        </w:rPr>
+      </w:pPr>
+      <w:r>
+        <w:rPr>
+          <w:rStyle w:val="Strong"/>
+          <w:rFonts w:ascii="Consolas" w:hAnsi="Consolas"/>
+          <w:color w:val="263238"/>
+        </w:rPr>
+        <w:t>Input:</w:t>
+      </w:r>
+      <w:r>
+        <w:rPr>
+          <w:rFonts w:ascii="Consolas" w:hAnsi="Consolas"/>
+          <w:color w:val="263238"/>
+        </w:rPr>
+        <w:t xml:space="preserve"> s = "</w:t>
+      </w:r>
+      <w:proofErr w:type="spellStart"/>
+      <w:r>
+        <w:rPr>
+          <w:rFonts w:ascii="Consolas" w:hAnsi="Consolas"/>
+          <w:color w:val="263238"/>
+        </w:rPr>
+        <w:t>abcde</w:t>
+      </w:r>
+      <w:proofErr w:type="spellEnd"/>
+      <w:r>
+        <w:rPr>
+          <w:rFonts w:ascii="Consolas" w:hAnsi="Consolas"/>
+          <w:color w:val="263238"/>
+        </w:rPr>
+        <w:t>", goal = "</w:t>
+      </w:r>
+      <w:proofErr w:type="spellStart"/>
+      <w:r>
+        <w:rPr>
+          <w:rFonts w:ascii="Consolas" w:hAnsi="Consolas"/>
+          <w:color w:val="263238"/>
+        </w:rPr>
+        <w:t>abced</w:t>
+      </w:r>
+      <w:proofErr w:type="spellEnd"/>
+      <w:r>
+        <w:rPr>
+          <w:rFonts w:ascii="Consolas" w:hAnsi="Consolas"/>
+          <w:color w:val="263238"/>
+        </w:rPr>
+        <w:t>"</w:t>
+      </w:r>
+    </w:p>
+    <w:p>
+      <w:pPr>
+        <w:pStyle w:val="HTMLPreformatted"/>
+        <w:numPr>
+          <w:ilvl w:val="0"/>
+          <w:numId w:val="4"/>
+        </w:numPr>
+        <w:shd w:val="clear" w:color="auto" w:fill="F7F9FA"/>
+        <w:spacing w:after="240"/>
+        <w:rPr>
+          <w:rFonts w:ascii="Consolas" w:hAnsi="Consolas"/>
+          <w:color w:val="263238"/>
+        </w:rPr>
+      </w:pPr>
+      <w:r>
+        <w:rPr>
+          <w:rStyle w:val="Strong"/>
+          <w:rFonts w:ascii="Consolas" w:hAnsi="Consolas"/>
+          <w:color w:val="263238"/>
+        </w:rPr>
+        <w:t>Output:</w:t>
+      </w:r>
+      <w:r>
+        <w:rPr>
+          <w:rFonts w:ascii="Consolas" w:hAnsi="Consolas"/>
+          <w:color w:val="263238"/>
+        </w:rPr>
+        <w:t xml:space="preserve"> false</w:t>
+      </w:r>
+    </w:p>
+    <w:p/>
+    <w:p>
+      <w:pPr>
+        <w:rPr>
+          <w:b/>
+          <w:bCs/>
+        </w:rPr>
+      </w:pPr>
+      <w:r>
+        <w:t xml:space="preserve"> </w:t>
+      </w:r>
+      <w:r>
+        <w:rPr>
+          <w:b/>
+          <w:bCs/>
+        </w:rPr>
+        <w:t>821. Shortest Distance to a Character</w:t>
+      </w:r>
+    </w:p>
+    <w:p>
+      <w:r>
+        <w:t>Given a string s and a character c that occurs in s, return </w:t>
+      </w:r>
+      <w:r>
+        <w:rPr>
+          <w:i/>
+          <w:iCs/>
+        </w:rPr>
+        <w:t>an array of integers </w:t>
+      </w:r>
+      <w:r>
+        <w:t>answer</w:t>
+      </w:r>
+      <w:r>
+        <w:rPr>
+          <w:i/>
+          <w:iCs/>
+        </w:rPr>
+        <w:t> where </w:t>
+      </w:r>
+      <w:proofErr w:type="spellStart"/>
+      <w:r>
+        <w:t>answer.length</w:t>
+      </w:r>
+      <w:proofErr w:type="spellEnd"/>
+      <w:r>
+        <w:t xml:space="preserve"> == </w:t>
+      </w:r>
+      <w:proofErr w:type="spellStart"/>
+      <w:r>
+        <w:t>s.length</w:t>
+      </w:r>
+      <w:proofErr w:type="spellEnd"/>
+      <w:r>
+        <w:rPr>
+          <w:i/>
+          <w:iCs/>
+        </w:rPr>
+        <w:t> and </w:t>
+      </w:r>
+      <w:r>
+        <w:t>answer[</w:t>
+      </w:r>
+      <w:proofErr w:type="spellStart"/>
+      <w:r>
+        <w:t>i</w:t>
+      </w:r>
+      <w:proofErr w:type="spellEnd"/>
+      <w:r>
+        <w:t>]</w:t>
+      </w:r>
+      <w:r>
+        <w:rPr>
+          <w:i/>
+          <w:iCs/>
+        </w:rPr>
+        <w:t> is the </w:t>
+      </w:r>
+      <w:r>
+        <w:rPr>
+          <w:b/>
+          <w:bCs/>
+          <w:i/>
+          <w:iCs/>
+        </w:rPr>
+        <w:t>distance</w:t>
+      </w:r>
+      <w:r>
+        <w:rPr>
+          <w:i/>
+          <w:iCs/>
+        </w:rPr>
+        <w:t> from index </w:t>
+      </w:r>
+      <w:proofErr w:type="spellStart"/>
+      <w:r>
+        <w:t>i</w:t>
+      </w:r>
+      <w:proofErr w:type="spellEnd"/>
+      <w:r>
+        <w:rPr>
+          <w:i/>
+          <w:iCs/>
+        </w:rPr>
+        <w:t> to the </w:t>
+      </w:r>
+      <w:r>
+        <w:rPr>
+          <w:b/>
+          <w:bCs/>
+          <w:i/>
+          <w:iCs/>
+        </w:rPr>
+        <w:t>closest</w:t>
+      </w:r>
+      <w:r>
+        <w:rPr>
+          <w:i/>
+          <w:iCs/>
+        </w:rPr>
+        <w:t> occurrence of character </w:t>
+      </w:r>
+      <w:r>
+        <w:t>c</w:t>
+      </w:r>
+      <w:r>
+        <w:rPr>
+          <w:i/>
+          <w:iCs/>
+        </w:rPr>
+        <w:t> in </w:t>
+      </w:r>
+      <w:r>
+        <w:t>s.</w:t>
+      </w:r>
+    </w:p>
+    <w:p>
+      <w:r>
+        <w:t>The </w:t>
+      </w:r>
+      <w:r>
+        <w:rPr>
+          <w:b/>
+          <w:bCs/>
+        </w:rPr>
+        <w:t>distance</w:t>
+      </w:r>
+      <w:r>
+        <w:t> between two indices </w:t>
+      </w:r>
+      <w:proofErr w:type="spellStart"/>
+      <w:r>
+        <w:t>i</w:t>
+      </w:r>
+      <w:proofErr w:type="spellEnd"/>
+      <w:r>
+        <w:t> and j is abs(</w:t>
+      </w:r>
+      <w:proofErr w:type="spellStart"/>
+      <w:r>
+        <w:t>i</w:t>
+      </w:r>
+      <w:proofErr w:type="spellEnd"/>
+      <w:r>
+        <w:t xml:space="preserve"> - j), where abs is the absolute value function.</w:t>
+      </w:r>
+    </w:p>
+    <w:p>
+      <w:r>
+        <w:rPr>
+          <w:b/>
+          <w:bCs/>
+        </w:rPr>
+        <w:t>Input:</w:t>
+      </w:r>
+      <w:r>
+        <w:t xml:space="preserve"> s = "</w:t>
+      </w:r>
+      <w:proofErr w:type="spellStart"/>
+      <w:r>
+        <w:t>loveleetcode</w:t>
+      </w:r>
+      <w:proofErr w:type="spellEnd"/>
+      <w:r>
+        <w:t>", c = "e"</w:t>
+      </w:r>
+    </w:p>
+    <w:p>
+      <w:r>
+        <w:rPr>
+          <w:b/>
+          <w:bCs/>
+        </w:rPr>
+        <w:t>Output:</w:t>
+      </w:r>
+      <w:r>
+        <w:t xml:space="preserve"> [3,2,1,0,1,0,0,1,2,2,1,0]</w:t>
+      </w:r>
+    </w:p>
+    <w:p>
+      <w:r>
+        <w:rPr>
+          <w:b/>
+          <w:bCs/>
+        </w:rPr>
+        <w:t>Explanation:</w:t>
+      </w:r>
+      <w:r>
+        <w:t xml:space="preserve"> The character 'e' appears at indices 3, 5, 6, and 11 (0-indexed).</w:t>
+      </w:r>
+    </w:p>
+    <w:p>
+      <w:r>
+        <w:t>The closest occurrence of 'e' for index 0 is at index 3, so the distance is abs(0 - 3) = 3.</w:t>
+      </w:r>
+    </w:p>
+    <w:p>
+      <w:r>
+        <w:t>The closest occurrence of 'e' for index 1 is at index 3, so the distance is abs(1 - 3) = 2.</w:t>
+      </w:r>
+    </w:p>
+    <w:p>
+      <w:r>
+        <w:t>For index 4, there is a tie between the 'e' at index 3 and the 'e' at index 5, but the distance is still the same: abs(4 - 3) == abs(4 - 5) = 1.</w:t>
+      </w:r>
+    </w:p>
+    <w:p>
+      <w:r>
+        <w:t>The closest occurrence of 'e' for index 8 is at index 6, so the distance is abs(8 - 6) = 2.</w:t>
+      </w:r>
+    </w:p>
+    <w:p/>
+    <w:p>
+      <w:pPr>
+        <w:rPr>
+          <w:b/>
+          <w:bCs/>
+        </w:rPr>
+      </w:pPr>
+      <w:r>
+        <w:rPr>
+          <w:b/>
+          <w:bCs/>
+        </w:rPr>
+        <w:t>Sol:</w:t>
+      </w:r>
+    </w:p>
+    <w:p>
+      <w:r>
+        <w:rPr>
+          <w:noProof/>
+        </w:rPr>
+        <w:lastRenderedPageBreak/>
+        <w:drawing>
+          <wp:inline distT="0" distB="0" distL="0" distR="0" wp14:anchorId="3E2D2222" wp14:editId="397BFD17">
+            <wp:extent cx="6645910" cy="3939540"/>
+            <wp:effectExtent l="0" t="0" r="2540" b="3810"/>
+            <wp:docPr id="2" name="Picture 2"/>
+            <wp:cNvGraphicFramePr>
+              <a:graphicFrameLocks xmlns:a="http://schemas.openxmlformats.org/drawingml/2006/main" noChangeAspect="1"/>
+            </wp:cNvGraphicFramePr>
+            <a:graphic xmlns:a="http://schemas.openxmlformats.org/drawingml/2006/main">
+              <a:graphicData uri="http://schemas.openxmlformats.org/drawingml/2006/picture">
+                <pic:pic xmlns:pic="http://schemas.openxmlformats.org/drawingml/2006/picture">
+                  <pic:nvPicPr>
+                    <pic:cNvPr id="1" name=""/>
+                    <pic:cNvPicPr/>
+                  </pic:nvPicPr>
+                  <pic:blipFill>
+                    <a:blip r:embed="rId16"/>
+                    <a:stretch>
+                      <a:fillRect/>
+                    </a:stretch>
+                  </pic:blipFill>
+                  <pic:spPr>
+                    <a:xfrm>
+                      <a:off x="0" y="0"/>
                       <a:ext cx="6645910" cy="3939540"/>
                     </a:xfrm>
                     <a:prstGeom prst="rect">
@@ -1639,8 +3941,21 @@
     <w:p>
       <w:r>
         <w:tab/>
-        <w:t>b) if char != givenChar then we simply increment the count if it is not int_max</w:t>
-      </w:r>
+        <w:t xml:space="preserve">b) if char != </w:t>
+      </w:r>
+      <w:proofErr w:type="spellStart"/>
+      <w:r>
+        <w:t>givenChar</w:t>
+      </w:r>
+      <w:proofErr w:type="spellEnd"/>
+      <w:r>
+        <w:t xml:space="preserve"> then we simply increment the count if it is not </w:t>
+      </w:r>
+      <w:proofErr w:type="spellStart"/>
+      <w:r>
+        <w:t>int_max</w:t>
+      </w:r>
+      <w:proofErr w:type="spellEnd"/>
     </w:p>
     <w:p>
       <w:r>
@@ -1655,9 +3970,820 @@
     </w:p>
     <w:p>
       <w:r>
-        <w:t>4) Minimum of both array of the each char will give the result.</w:t>
-      </w:r>
-    </w:p>
+        <w:t xml:space="preserve">4) Minimum of both array </w:t>
+      </w:r>
+      <w:r>
+        <w:t>for</w:t>
+      </w:r>
+      <w:r>
+        <w:t xml:space="preserve"> each char will give the result.</w:t>
+      </w:r>
+    </w:p>
+    <w:p/>
+    <w:p>
+      <w:pPr>
+        <w:rPr>
+          <w:b/>
+          <w:bCs/>
+        </w:rPr>
+      </w:pPr>
+      <w:r>
+        <w:rPr>
+          <w:b/>
+          <w:bCs/>
+        </w:rPr>
+        <w:t>929. Unique Email Addresses</w:t>
+      </w:r>
+    </w:p>
+    <w:p>
+      <w:r>
+        <w:t>Every </w:t>
+      </w:r>
+      <w:r>
+        <w:rPr>
+          <w:b/>
+          <w:bCs/>
+        </w:rPr>
+        <w:t>valid email</w:t>
+      </w:r>
+      <w:r>
+        <w:t> consists of a </w:t>
+      </w:r>
+      <w:r>
+        <w:rPr>
+          <w:b/>
+          <w:bCs/>
+        </w:rPr>
+        <w:t>local name</w:t>
+      </w:r>
+      <w:r>
+        <w:t> and a </w:t>
+      </w:r>
+      <w:r>
+        <w:rPr>
+          <w:b/>
+          <w:bCs/>
+        </w:rPr>
+        <w:t>domain name</w:t>
+      </w:r>
+      <w:r>
+        <w:t>, separated by the '@' sign. Besides lowercase letters, the email may contain one or more '.' or '+'.</w:t>
+      </w:r>
+    </w:p>
+    <w:p>
+      <w:pPr>
+        <w:numPr>
+          <w:ilvl w:val="0"/>
+          <w:numId w:val="5"/>
+        </w:numPr>
+      </w:pPr>
+      <w:r>
+        <w:t>For example, in "alice@leetcode.com", "</w:t>
+      </w:r>
+      <w:proofErr w:type="spellStart"/>
+      <w:r>
+        <w:t>alice</w:t>
+      </w:r>
+      <w:proofErr w:type="spellEnd"/>
+      <w:r>
+        <w:t>" is the </w:t>
+      </w:r>
+      <w:r>
+        <w:rPr>
+          <w:b/>
+          <w:bCs/>
+        </w:rPr>
+        <w:t>local name</w:t>
+      </w:r>
+      <w:r>
+        <w:t>, and "leetcode.com" is the </w:t>
+      </w:r>
+      <w:r>
+        <w:rPr>
+          <w:b/>
+          <w:bCs/>
+        </w:rPr>
+        <w:t>domain name</w:t>
+      </w:r>
+      <w:r>
+        <w:t>.</w:t>
+      </w:r>
+    </w:p>
+    <w:p>
+      <w:r>
+        <w:t>If you add periods '.' between some characters in the </w:t>
+      </w:r>
+      <w:r>
+        <w:rPr>
+          <w:b/>
+          <w:bCs/>
+        </w:rPr>
+        <w:t>local name</w:t>
+      </w:r>
+      <w:r>
+        <w:t> part of an email address, mail sent there will be forwarded to the same address without dots in the local name. Note that this rule </w:t>
+      </w:r>
+      <w:r>
+        <w:rPr>
+          <w:b/>
+          <w:bCs/>
+        </w:rPr>
+        <w:t>does not apply</w:t>
+      </w:r>
+      <w:r>
+        <w:t> to </w:t>
+      </w:r>
+      <w:r>
+        <w:rPr>
+          <w:b/>
+          <w:bCs/>
+        </w:rPr>
+        <w:t>domain names</w:t>
+      </w:r>
+      <w:r>
+        <w:t>.</w:t>
+      </w:r>
+    </w:p>
+    <w:p>
+      <w:pPr>
+        <w:numPr>
+          <w:ilvl w:val="0"/>
+          <w:numId w:val="6"/>
+        </w:numPr>
+      </w:pPr>
+      <w:r>
+        <w:t>For example, "alice.z@leetcode.com" and "alicez@leetcode.com" forward to the same email address.</w:t>
+      </w:r>
+    </w:p>
+    <w:p>
+      <w:r>
+        <w:t>If you add a plus '+' in the </w:t>
+      </w:r>
+      <w:r>
+        <w:rPr>
+          <w:b/>
+          <w:bCs/>
+        </w:rPr>
+        <w:t>local name</w:t>
+      </w:r>
+      <w:r>
+        <w:t>, everything after the first plus sign </w:t>
+      </w:r>
+      <w:r>
+        <w:rPr>
+          <w:b/>
+          <w:bCs/>
+        </w:rPr>
+        <w:t>will be ignored</w:t>
+      </w:r>
+      <w:r>
+        <w:t>. This allows certain emails to be filtered. Note that this rule </w:t>
+      </w:r>
+      <w:r>
+        <w:rPr>
+          <w:b/>
+          <w:bCs/>
+        </w:rPr>
+        <w:t>does not apply</w:t>
+      </w:r>
+      <w:r>
+        <w:t> to </w:t>
+      </w:r>
+      <w:r>
+        <w:rPr>
+          <w:b/>
+          <w:bCs/>
+        </w:rPr>
+        <w:t>domain names</w:t>
+      </w:r>
+      <w:r>
+        <w:t>.</w:t>
+      </w:r>
+    </w:p>
+    <w:p>
+      <w:pPr>
+        <w:numPr>
+          <w:ilvl w:val="0"/>
+          <w:numId w:val="7"/>
+        </w:numPr>
+      </w:pPr>
+      <w:r>
+        <w:t>For example, "m.y+name@email.com" will be forwarded to "my@email.com".</w:t>
+      </w:r>
+    </w:p>
+    <w:p>
+      <w:r>
+        <w:t>It is possible to use both of these rules at the same time.</w:t>
+      </w:r>
+    </w:p>
+    <w:p>
+      <w:r>
+        <w:t>Given an array of strings emails where we send one email to each emails[</w:t>
+      </w:r>
+      <w:proofErr w:type="spellStart"/>
+      <w:r>
+        <w:t>i</w:t>
+      </w:r>
+      <w:proofErr w:type="spellEnd"/>
+      <w:r>
+        <w:t>], return </w:t>
+      </w:r>
+      <w:r>
+        <w:rPr>
+          <w:i/>
+          <w:iCs/>
+        </w:rPr>
+        <w:t>the number of different addresses that actually receive mails</w:t>
+      </w:r>
+      <w:r>
+        <w:t>.</w:t>
+      </w:r>
+    </w:p>
+    <w:p>
+      <w:r>
+        <w:rPr>
+          <w:b/>
+          <w:bCs/>
+        </w:rPr>
+        <w:lastRenderedPageBreak/>
+        <w:t>Input:</w:t>
+      </w:r>
+      <w:r>
+        <w:t xml:space="preserve"> emails = ["test.email+alex@leetcode.com","test.e.mail+bob.cathy@leetcode.com","testemail+david@lee.tcode.com"]</w:t>
+      </w:r>
+    </w:p>
+    <w:p>
+      <w:r>
+        <w:rPr>
+          <w:b/>
+          <w:bCs/>
+        </w:rPr>
+        <w:t>Output:</w:t>
+      </w:r>
+      <w:r>
+        <w:t xml:space="preserve"> 2</w:t>
+      </w:r>
+    </w:p>
+    <w:p>
+      <w:r>
+        <w:rPr>
+          <w:b/>
+          <w:bCs/>
+        </w:rPr>
+        <w:t>Explanation:</w:t>
+      </w:r>
+      <w:r>
+        <w:t xml:space="preserve"> "testemail@leetcode.com" and "testemail@lee.tcode.com" actually receive mails.</w:t>
+      </w:r>
+    </w:p>
+    <w:p/>
+    <w:p>
+      <w:pPr>
+        <w:rPr>
+          <w:b/>
+          <w:bCs/>
+        </w:rPr>
+      </w:pPr>
+      <w:r>
+        <w:rPr>
+          <w:b/>
+          <w:bCs/>
+        </w:rPr>
+        <w:t>242. Valid Anagram</w:t>
+      </w:r>
+    </w:p>
+    <w:p>
+      <w:r>
+        <w:t>Given two strings s and t, return true </w:t>
+      </w:r>
+      <w:r>
+        <w:rPr>
+          <w:i/>
+          <w:iCs/>
+        </w:rPr>
+        <w:t>if</w:t>
+      </w:r>
+      <w:r>
+        <w:t> </w:t>
+      </w:r>
+      <w:proofErr w:type="spellStart"/>
+      <w:r>
+        <w:t>t</w:t>
+      </w:r>
+      <w:proofErr w:type="spellEnd"/>
+      <w:r>
+        <w:t> </w:t>
+      </w:r>
+      <w:r>
+        <w:rPr>
+          <w:i/>
+          <w:iCs/>
+        </w:rPr>
+        <w:t>is an anagram of</w:t>
+      </w:r>
+      <w:r>
+        <w:t> s</w:t>
+      </w:r>
+      <w:r>
+        <w:rPr>
+          <w:i/>
+          <w:iCs/>
+        </w:rPr>
+        <w:t>, and</w:t>
+      </w:r>
+      <w:r>
+        <w:t> false </w:t>
+      </w:r>
+      <w:r>
+        <w:rPr>
+          <w:i/>
+          <w:iCs/>
+        </w:rPr>
+        <w:t>otherwise</w:t>
+      </w:r>
+      <w:r>
+        <w:t>.</w:t>
+      </w:r>
+    </w:p>
+    <w:p>
+      <w:r>
+        <w:t>An </w:t>
+      </w:r>
+      <w:r>
+        <w:rPr>
+          <w:b/>
+          <w:bCs/>
+        </w:rPr>
+        <w:t>Anagram</w:t>
+      </w:r>
+      <w:r>
+        <w:t> is a word or phrase formed by rearranging the letters of a different word or phrase, typically using all the original letters exactly once.</w:t>
+      </w:r>
+    </w:p>
+    <w:p>
+      <w:r>
+        <w:rPr>
+          <w:b/>
+          <w:bCs/>
+        </w:rPr>
+        <w:t>Input:</w:t>
+      </w:r>
+      <w:r>
+        <w:t xml:space="preserve"> s = "anagram", t = "</w:t>
+      </w:r>
+      <w:proofErr w:type="spellStart"/>
+      <w:r>
+        <w:t>nagaram</w:t>
+      </w:r>
+      <w:proofErr w:type="spellEnd"/>
+      <w:r>
+        <w:t>"</w:t>
+      </w:r>
+    </w:p>
+    <w:p>
+      <w:r>
+        <w:rPr>
+          <w:b/>
+          <w:bCs/>
+        </w:rPr>
+        <w:t>Output:</w:t>
+      </w:r>
+      <w:r>
+        <w:t xml:space="preserve"> true</w:t>
+      </w:r>
+    </w:p>
+    <w:p>
+      <w:r>
+        <w:rPr>
+          <w:b/>
+          <w:bCs/>
+        </w:rPr>
+        <w:t>Input:</w:t>
+      </w:r>
+      <w:r>
+        <w:t xml:space="preserve"> s = "rat", t = "car"</w:t>
+      </w:r>
+    </w:p>
+    <w:p>
+      <w:r>
+        <w:rPr>
+          <w:b/>
+          <w:bCs/>
+        </w:rPr>
+        <w:t>Output:</w:t>
+      </w:r>
+      <w:r>
+        <w:t xml:space="preserve"> false</w:t>
+      </w:r>
+    </w:p>
+    <w:p/>
+    <w:p>
+      <w:pPr>
+        <w:rPr>
+          <w:b/>
+          <w:bCs/>
+        </w:rPr>
+      </w:pPr>
+      <w:r>
+        <w:rPr>
+          <w:b/>
+          <w:bCs/>
+        </w:rPr>
+        <w:t>680. Valid Palindrome II</w:t>
+      </w:r>
+    </w:p>
+    <w:p>
+      <w:r>
+        <w:t>Given a string s, return true </w:t>
+      </w:r>
+      <w:r>
+        <w:rPr>
+          <w:i/>
+          <w:iCs/>
+        </w:rPr>
+        <w:t>if the </w:t>
+      </w:r>
+      <w:r>
+        <w:t>s</w:t>
+      </w:r>
+      <w:r>
+        <w:rPr>
+          <w:i/>
+          <w:iCs/>
+        </w:rPr>
+        <w:t> can be palindrome after deleting </w:t>
+      </w:r>
+      <w:r>
+        <w:rPr>
+          <w:b/>
+          <w:bCs/>
+          <w:i/>
+          <w:iCs/>
+        </w:rPr>
+        <w:t>at most one</w:t>
+      </w:r>
+      <w:r>
+        <w:rPr>
+          <w:i/>
+          <w:iCs/>
+        </w:rPr>
+        <w:t> character from it</w:t>
+      </w:r>
+      <w:r>
+        <w:t>.</w:t>
+      </w:r>
+    </w:p>
+    <w:p>
+      <w:r>
+        <w:rPr>
+          <w:b/>
+          <w:bCs/>
+        </w:rPr>
+        <w:t>Input:</w:t>
+      </w:r>
+      <w:r>
+        <w:t xml:space="preserve"> s = "aba"</w:t>
+      </w:r>
+    </w:p>
+    <w:p>
+      <w:r>
+        <w:rPr>
+          <w:b/>
+          <w:bCs/>
+        </w:rPr>
+        <w:t>Output:</w:t>
+      </w:r>
+      <w:r>
+        <w:t xml:space="preserve"> true</w:t>
+      </w:r>
+    </w:p>
+    <w:p>
+      <w:r>
+        <w:rPr>
+          <w:b/>
+          <w:bCs/>
+        </w:rPr>
+        <w:t>Input:</w:t>
+      </w:r>
+      <w:r>
+        <w:t xml:space="preserve"> s = "</w:t>
+      </w:r>
+      <w:r>
+        <w:t>GDABBAG</w:t>
+      </w:r>
+      <w:r>
+        <w:t>"</w:t>
+      </w:r>
+    </w:p>
+    <w:p>
+      <w:r>
+        <w:rPr>
+          <w:b/>
+          <w:bCs/>
+        </w:rPr>
+        <w:t>Output:</w:t>
+      </w:r>
+      <w:r>
+        <w:t xml:space="preserve"> true</w:t>
+      </w:r>
+    </w:p>
+    <w:p>
+      <w:pPr>
+        <w:rPr>
+          <w:b/>
+          <w:bCs/>
+        </w:rPr>
+      </w:pPr>
+      <w:r>
+        <w:rPr>
+          <w:b/>
+          <w:bCs/>
+        </w:rPr>
+        <w:t>Sol:</w:t>
+      </w:r>
+    </w:p>
+    <w:p>
+      <w:r>
+        <w:t>Take 2 pointer start and end.</w:t>
+      </w:r>
+    </w:p>
+    <w:p>
+      <w:r>
+        <w:rPr>
+          <w:noProof/>
+        </w:rPr>
+        <w:drawing>
+          <wp:inline distT="0" distB="0" distL="0" distR="0" wp14:anchorId="2C3135D1" wp14:editId="76EA633F">
+            <wp:extent cx="4524375" cy="857250"/>
+            <wp:effectExtent l="0" t="0" r="9525" b="0"/>
+            <wp:docPr id="8" name="Picture 8"/>
+            <wp:cNvGraphicFramePr>
+              <a:graphicFrameLocks xmlns:a="http://schemas.openxmlformats.org/drawingml/2006/main" noChangeAspect="1"/>
+            </wp:cNvGraphicFramePr>
+            <a:graphic xmlns:a="http://schemas.openxmlformats.org/drawingml/2006/main">
+              <a:graphicData uri="http://schemas.openxmlformats.org/drawingml/2006/picture">
+                <pic:pic xmlns:pic="http://schemas.openxmlformats.org/drawingml/2006/picture">
+                  <pic:nvPicPr>
+                    <pic:cNvPr id="1" name=""/>
+                    <pic:cNvPicPr/>
+                  </pic:nvPicPr>
+                  <pic:blipFill>
+                    <a:blip r:embed="rId17"/>
+                    <a:stretch>
+                      <a:fillRect/>
+                    </a:stretch>
+                  </pic:blipFill>
+                  <pic:spPr>
+                    <a:xfrm>
+                      <a:off x="0" y="0"/>
+                      <a:ext cx="4524375" cy="857250"/>
+                    </a:xfrm>
+                    <a:prstGeom prst="rect">
+                      <a:avLst/>
+                    </a:prstGeom>
+                  </pic:spPr>
+                </pic:pic>
+              </a:graphicData>
+            </a:graphic>
+          </wp:inline>
+        </w:drawing>
+      </w:r>
+    </w:p>
+    <w:p>
+      <w:r>
+        <w:t xml:space="preserve">If start and end char are equal then do </w:t>
+      </w:r>
+      <w:proofErr w:type="spellStart"/>
+      <w:r>
+        <w:t>i</w:t>
+      </w:r>
+      <w:proofErr w:type="spellEnd"/>
+      <w:r>
+        <w:t>++, j</w:t>
+      </w:r>
+      <w:r>
+        <w:t xml:space="preserve">- - </w:t>
+      </w:r>
+    </w:p>
+    <w:p>
+      <w:r>
+        <w:rPr>
+          <w:noProof/>
+        </w:rPr>
+        <w:drawing>
+          <wp:inline distT="0" distB="0" distL="0" distR="0" wp14:anchorId="721EB72F" wp14:editId="1F666CF4">
+            <wp:extent cx="4248150" cy="809625"/>
+            <wp:effectExtent l="0" t="0" r="0" b="9525"/>
+            <wp:docPr id="9" name="Picture 9"/>
+            <wp:cNvGraphicFramePr>
+              <a:graphicFrameLocks xmlns:a="http://schemas.openxmlformats.org/drawingml/2006/main" noChangeAspect="1"/>
+            </wp:cNvGraphicFramePr>
+            <a:graphic xmlns:a="http://schemas.openxmlformats.org/drawingml/2006/main">
+              <a:graphicData uri="http://schemas.openxmlformats.org/drawingml/2006/picture">
+                <pic:pic xmlns:pic="http://schemas.openxmlformats.org/drawingml/2006/picture">
+                  <pic:nvPicPr>
+                    <pic:cNvPr id="1" name=""/>
+                    <pic:cNvPicPr/>
+                  </pic:nvPicPr>
+                  <pic:blipFill>
+                    <a:blip r:embed="rId18"/>
+                    <a:stretch>
+                      <a:fillRect/>
+                    </a:stretch>
+                  </pic:blipFill>
+                  <pic:spPr>
+                    <a:xfrm>
+                      <a:off x="0" y="0"/>
+                      <a:ext cx="4248150" cy="809625"/>
+                    </a:xfrm>
+                    <a:prstGeom prst="rect">
+                      <a:avLst/>
+                    </a:prstGeom>
+                  </pic:spPr>
+                </pic:pic>
+              </a:graphicData>
+            </a:graphic>
+          </wp:inline>
+        </w:drawing>
+      </w:r>
+    </w:p>
+    <w:p>
+      <w:r>
+        <w:t xml:space="preserve">If it is not equal then we have 2 </w:t>
+      </w:r>
+      <w:r>
+        <w:t>conditions</w:t>
+      </w:r>
+    </w:p>
+    <w:p>
+      <w:pPr>
+        <w:pStyle w:val="ListParagraph"/>
+        <w:numPr>
+          <w:ilvl w:val="1"/>
+          <w:numId w:val="6"/>
+        </w:numPr>
+      </w:pPr>
+      <w:r>
+        <w:t>I</w:t>
+      </w:r>
+      <w:r>
+        <w:t>f</w:t>
+      </w:r>
+      <w:r>
+        <w:t xml:space="preserve"> we delete D then from start+1 to end string should be palindrome</w:t>
+      </w:r>
+    </w:p>
+    <w:p>
+      <w:pPr>
+        <w:pStyle w:val="ListParagraph"/>
+        <w:numPr>
+          <w:ilvl w:val="1"/>
+          <w:numId w:val="6"/>
+        </w:numPr>
+      </w:pPr>
+      <w:r>
+        <w:t>If we delete A then from start to end-1 string should be palindrome.</w:t>
+      </w:r>
+    </w:p>
+    <w:p>
+      <w:r>
+        <w:t>If either of one is returning true then we can say the if we delete one char from the string , string will be palindrome.</w:t>
+      </w:r>
+    </w:p>
+    <w:p/>
+    <w:p>
+      <w:pPr>
+        <w:rPr>
+          <w:b/>
+          <w:bCs/>
+        </w:rPr>
+      </w:pPr>
+      <w:r>
+        <w:rPr>
+          <w:b/>
+          <w:bCs/>
+        </w:rPr>
+        <w:t>290. Word Pattern</w:t>
+      </w:r>
+    </w:p>
+    <w:p>
+      <w:r>
+        <w:lastRenderedPageBreak/>
+        <w:t>Given a pattern and a string s, find if s follows the same pattern.</w:t>
+      </w:r>
+    </w:p>
+    <w:p>
+      <w:r>
+        <w:t>Here </w:t>
+      </w:r>
+      <w:r>
+        <w:rPr>
+          <w:b/>
+          <w:bCs/>
+        </w:rPr>
+        <w:t>follow</w:t>
+      </w:r>
+      <w:r>
+        <w:t> means a full match, such that there is a bijection between a letter in pattern and a </w:t>
+      </w:r>
+      <w:r>
+        <w:rPr>
+          <w:b/>
+          <w:bCs/>
+        </w:rPr>
+        <w:t>non-empty</w:t>
+      </w:r>
+      <w:r>
+        <w:t> word in s.</w:t>
+      </w:r>
+    </w:p>
+    <w:p>
+      <w:r>
+        <w:rPr>
+          <w:b/>
+          <w:bCs/>
+        </w:rPr>
+        <w:t>Input:</w:t>
+      </w:r>
+      <w:r>
+        <w:t xml:space="preserve"> pattern = "abba", s = "dog cat </w:t>
+      </w:r>
+      <w:proofErr w:type="spellStart"/>
+      <w:r>
+        <w:t>cat</w:t>
+      </w:r>
+      <w:proofErr w:type="spellEnd"/>
+      <w:r>
+        <w:t xml:space="preserve"> dog"</w:t>
+      </w:r>
+    </w:p>
+    <w:p>
+      <w:r>
+        <w:rPr>
+          <w:b/>
+          <w:bCs/>
+        </w:rPr>
+        <w:t>Output:</w:t>
+      </w:r>
+      <w:r>
+        <w:t xml:space="preserve"> true</w:t>
+      </w:r>
+    </w:p>
+    <w:p>
+      <w:r>
+        <w:rPr>
+          <w:b/>
+          <w:bCs/>
+        </w:rPr>
+        <w:t>Input:</w:t>
+      </w:r>
+      <w:r>
+        <w:t xml:space="preserve"> pattern = "abba", s = "dog cat </w:t>
+      </w:r>
+      <w:proofErr w:type="spellStart"/>
+      <w:r>
+        <w:t>cat</w:t>
+      </w:r>
+      <w:proofErr w:type="spellEnd"/>
+      <w:r>
+        <w:t xml:space="preserve"> fish"</w:t>
+      </w:r>
+    </w:p>
+    <w:p>
+      <w:r>
+        <w:rPr>
+          <w:b/>
+          <w:bCs/>
+        </w:rPr>
+        <w:t>Output:</w:t>
+      </w:r>
+      <w:r>
+        <w:t xml:space="preserve"> false</w:t>
+      </w:r>
+    </w:p>
+    <w:p>
+      <w:r>
+        <w:t>Sol:</w:t>
+      </w:r>
+    </w:p>
+    <w:p>
+      <w:r>
+        <w:t>Take a map of char and String. And map patters char to String word.</w:t>
+      </w:r>
+      <w:r>
+        <w:t xml:space="preserve"> If key is not present in the map we will add into</w:t>
+      </w:r>
+      <w:r>
+        <w:t xml:space="preserve"> </w:t>
+      </w:r>
+      <w:r>
+        <w:t>map. If it is present then we will check its value. If its value != current word then return false.</w:t>
+      </w:r>
+    </w:p>
+    <w:p/>
+    <w:p/>
+    <w:p/>
+    <w:p/>
     <w:p/>
     <w:p/>
     <w:sectPr>
@@ -1762,6 +4888,151 @@
     </w:lvl>
   </w:abstractNum>
   <w:abstractNum w:abstractNumId="1" w15:restartNumberingAfterBreak="0">
+    <w:nsid w:val="47972955"/>
+    <w:multiLevelType w:val="multilevel"/>
+    <w:tmpl w:val="AEF69B30"/>
+    <w:lvl w:ilvl="0">
+      <w:start w:val="1"/>
+      <w:numFmt w:val="bullet"/>
+      <w:lvlText w:val=""/>
+      <w:lvlJc w:val="left"/>
+      <w:pPr>
+        <w:tabs>
+          <w:tab w:val="num" w:pos="720"/>
+        </w:tabs>
+        <w:ind w:left="720" w:hanging="360"/>
+      </w:pPr>
+      <w:rPr>
+        <w:rFonts w:ascii="Symbol" w:hAnsi="Symbol" w:hint="default"/>
+        <w:sz w:val="20"/>
+      </w:rPr>
+    </w:lvl>
+    <w:lvl w:ilvl="1">
+      <w:start w:val="1"/>
+      <w:numFmt w:val="decimal"/>
+      <w:lvlText w:val="%2)"/>
+      <w:lvlJc w:val="left"/>
+      <w:pPr>
+        <w:ind w:left="1440" w:hanging="360"/>
+      </w:pPr>
+      <w:rPr>
+        <w:rFonts w:hint="default"/>
+      </w:rPr>
+    </w:lvl>
+    <w:lvl w:ilvl="2" w:tentative="1">
+      <w:start w:val="1"/>
+      <w:numFmt w:val="bullet"/>
+      <w:lvlText w:val=""/>
+      <w:lvlJc w:val="left"/>
+      <w:pPr>
+        <w:tabs>
+          <w:tab w:val="num" w:pos="2160"/>
+        </w:tabs>
+        <w:ind w:left="2160" w:hanging="360"/>
+      </w:pPr>
+      <w:rPr>
+        <w:rFonts w:ascii="Wingdings" w:hAnsi="Wingdings" w:hint="default"/>
+        <w:sz w:val="20"/>
+      </w:rPr>
+    </w:lvl>
+    <w:lvl w:ilvl="3" w:tentative="1">
+      <w:start w:val="1"/>
+      <w:numFmt w:val="bullet"/>
+      <w:lvlText w:val=""/>
+      <w:lvlJc w:val="left"/>
+      <w:pPr>
+        <w:tabs>
+          <w:tab w:val="num" w:pos="2880"/>
+        </w:tabs>
+        <w:ind w:left="2880" w:hanging="360"/>
+      </w:pPr>
+      <w:rPr>
+        <w:rFonts w:ascii="Wingdings" w:hAnsi="Wingdings" w:hint="default"/>
+        <w:sz w:val="20"/>
+      </w:rPr>
+    </w:lvl>
+    <w:lvl w:ilvl="4" w:tentative="1">
+      <w:start w:val="1"/>
+      <w:numFmt w:val="bullet"/>
+      <w:lvlText w:val=""/>
+      <w:lvlJc w:val="left"/>
+      <w:pPr>
+        <w:tabs>
+          <w:tab w:val="num" w:pos="3600"/>
+        </w:tabs>
+        <w:ind w:left="3600" w:hanging="360"/>
+      </w:pPr>
+      <w:rPr>
+        <w:rFonts w:ascii="Wingdings" w:hAnsi="Wingdings" w:hint="default"/>
+        <w:sz w:val="20"/>
+      </w:rPr>
+    </w:lvl>
+    <w:lvl w:ilvl="5" w:tentative="1">
+      <w:start w:val="1"/>
+      <w:numFmt w:val="bullet"/>
+      <w:lvlText w:val=""/>
+      <w:lvlJc w:val="left"/>
+      <w:pPr>
+        <w:tabs>
+          <w:tab w:val="num" w:pos="4320"/>
+        </w:tabs>
+        <w:ind w:left="4320" w:hanging="360"/>
+      </w:pPr>
+      <w:rPr>
+        <w:rFonts w:ascii="Wingdings" w:hAnsi="Wingdings" w:hint="default"/>
+        <w:sz w:val="20"/>
+      </w:rPr>
+    </w:lvl>
+    <w:lvl w:ilvl="6" w:tentative="1">
+      <w:start w:val="1"/>
+      <w:numFmt w:val="bullet"/>
+      <w:lvlText w:val=""/>
+      <w:lvlJc w:val="left"/>
+      <w:pPr>
+        <w:tabs>
+          <w:tab w:val="num" w:pos="5040"/>
+        </w:tabs>
+        <w:ind w:left="5040" w:hanging="360"/>
+      </w:pPr>
+      <w:rPr>
+        <w:rFonts w:ascii="Wingdings" w:hAnsi="Wingdings" w:hint="default"/>
+        <w:sz w:val="20"/>
+      </w:rPr>
+    </w:lvl>
+    <w:lvl w:ilvl="7" w:tentative="1">
+      <w:start w:val="1"/>
+      <w:numFmt w:val="bullet"/>
+      <w:lvlText w:val=""/>
+      <w:lvlJc w:val="left"/>
+      <w:pPr>
+        <w:tabs>
+          <w:tab w:val="num" w:pos="5760"/>
+        </w:tabs>
+        <w:ind w:left="5760" w:hanging="360"/>
+      </w:pPr>
+      <w:rPr>
+        <w:rFonts w:ascii="Wingdings" w:hAnsi="Wingdings" w:hint="default"/>
+        <w:sz w:val="20"/>
+      </w:rPr>
+    </w:lvl>
+    <w:lvl w:ilvl="8" w:tentative="1">
+      <w:start w:val="1"/>
+      <w:numFmt w:val="bullet"/>
+      <w:lvlText w:val=""/>
+      <w:lvlJc w:val="left"/>
+      <w:pPr>
+        <w:tabs>
+          <w:tab w:val="num" w:pos="6480"/>
+        </w:tabs>
+        <w:ind w:left="6480" w:hanging="360"/>
+      </w:pPr>
+      <w:rPr>
+        <w:rFonts w:ascii="Wingdings" w:hAnsi="Wingdings" w:hint="default"/>
+        <w:sz w:val="20"/>
+      </w:rPr>
+    </w:lvl>
+  </w:abstractNum>
+  <w:abstractNum w:abstractNumId="2" w15:restartNumberingAfterBreak="0">
     <w:nsid w:val="51EA3307"/>
     <w:multiLevelType w:val="hybridMultilevel"/>
     <w:tmpl w:val="269EFE3A"/>
@@ -1850,7 +5121,305 @@
       </w:pPr>
     </w:lvl>
   </w:abstractNum>
-  <w:abstractNum w:abstractNumId="2" w15:restartNumberingAfterBreak="0">
+  <w:abstractNum w:abstractNumId="3" w15:restartNumberingAfterBreak="0">
+    <w:nsid w:val="5D7A566E"/>
+    <w:multiLevelType w:val="multilevel"/>
+    <w:tmpl w:val="F9C0E60C"/>
+    <w:lvl w:ilvl="0">
+      <w:start w:val="1"/>
+      <w:numFmt w:val="bullet"/>
+      <w:lvlText w:val=""/>
+      <w:lvlJc w:val="left"/>
+      <w:pPr>
+        <w:tabs>
+          <w:tab w:val="num" w:pos="720"/>
+        </w:tabs>
+        <w:ind w:left="720" w:hanging="360"/>
+      </w:pPr>
+      <w:rPr>
+        <w:rFonts w:ascii="Symbol" w:hAnsi="Symbol" w:hint="default"/>
+        <w:sz w:val="20"/>
+      </w:rPr>
+    </w:lvl>
+    <w:lvl w:ilvl="1" w:tentative="1">
+      <w:start w:val="1"/>
+      <w:numFmt w:val="bullet"/>
+      <w:lvlText w:val="o"/>
+      <w:lvlJc w:val="left"/>
+      <w:pPr>
+        <w:tabs>
+          <w:tab w:val="num" w:pos="1440"/>
+        </w:tabs>
+        <w:ind w:left="1440" w:hanging="360"/>
+      </w:pPr>
+      <w:rPr>
+        <w:rFonts w:ascii="Courier New" w:hAnsi="Courier New" w:hint="default"/>
+        <w:sz w:val="20"/>
+      </w:rPr>
+    </w:lvl>
+    <w:lvl w:ilvl="2" w:tentative="1">
+      <w:start w:val="1"/>
+      <w:numFmt w:val="bullet"/>
+      <w:lvlText w:val=""/>
+      <w:lvlJc w:val="left"/>
+      <w:pPr>
+        <w:tabs>
+          <w:tab w:val="num" w:pos="2160"/>
+        </w:tabs>
+        <w:ind w:left="2160" w:hanging="360"/>
+      </w:pPr>
+      <w:rPr>
+        <w:rFonts w:ascii="Wingdings" w:hAnsi="Wingdings" w:hint="default"/>
+        <w:sz w:val="20"/>
+      </w:rPr>
+    </w:lvl>
+    <w:lvl w:ilvl="3" w:tentative="1">
+      <w:start w:val="1"/>
+      <w:numFmt w:val="bullet"/>
+      <w:lvlText w:val=""/>
+      <w:lvlJc w:val="left"/>
+      <w:pPr>
+        <w:tabs>
+          <w:tab w:val="num" w:pos="2880"/>
+        </w:tabs>
+        <w:ind w:left="2880" w:hanging="360"/>
+      </w:pPr>
+      <w:rPr>
+        <w:rFonts w:ascii="Wingdings" w:hAnsi="Wingdings" w:hint="default"/>
+        <w:sz w:val="20"/>
+      </w:rPr>
+    </w:lvl>
+    <w:lvl w:ilvl="4" w:tentative="1">
+      <w:start w:val="1"/>
+      <w:numFmt w:val="bullet"/>
+      <w:lvlText w:val=""/>
+      <w:lvlJc w:val="left"/>
+      <w:pPr>
+        <w:tabs>
+          <w:tab w:val="num" w:pos="3600"/>
+        </w:tabs>
+        <w:ind w:left="3600" w:hanging="360"/>
+      </w:pPr>
+      <w:rPr>
+        <w:rFonts w:ascii="Wingdings" w:hAnsi="Wingdings" w:hint="default"/>
+        <w:sz w:val="20"/>
+      </w:rPr>
+    </w:lvl>
+    <w:lvl w:ilvl="5" w:tentative="1">
+      <w:start w:val="1"/>
+      <w:numFmt w:val="bullet"/>
+      <w:lvlText w:val=""/>
+      <w:lvlJc w:val="left"/>
+      <w:pPr>
+        <w:tabs>
+          <w:tab w:val="num" w:pos="4320"/>
+        </w:tabs>
+        <w:ind w:left="4320" w:hanging="360"/>
+      </w:pPr>
+      <w:rPr>
+        <w:rFonts w:ascii="Wingdings" w:hAnsi="Wingdings" w:hint="default"/>
+        <w:sz w:val="20"/>
+      </w:rPr>
+    </w:lvl>
+    <w:lvl w:ilvl="6" w:tentative="1">
+      <w:start w:val="1"/>
+      <w:numFmt w:val="bullet"/>
+      <w:lvlText w:val=""/>
+      <w:lvlJc w:val="left"/>
+      <w:pPr>
+        <w:tabs>
+          <w:tab w:val="num" w:pos="5040"/>
+        </w:tabs>
+        <w:ind w:left="5040" w:hanging="360"/>
+      </w:pPr>
+      <w:rPr>
+        <w:rFonts w:ascii="Wingdings" w:hAnsi="Wingdings" w:hint="default"/>
+        <w:sz w:val="20"/>
+      </w:rPr>
+    </w:lvl>
+    <w:lvl w:ilvl="7" w:tentative="1">
+      <w:start w:val="1"/>
+      <w:numFmt w:val="bullet"/>
+      <w:lvlText w:val=""/>
+      <w:lvlJc w:val="left"/>
+      <w:pPr>
+        <w:tabs>
+          <w:tab w:val="num" w:pos="5760"/>
+        </w:tabs>
+        <w:ind w:left="5760" w:hanging="360"/>
+      </w:pPr>
+      <w:rPr>
+        <w:rFonts w:ascii="Wingdings" w:hAnsi="Wingdings" w:hint="default"/>
+        <w:sz w:val="20"/>
+      </w:rPr>
+    </w:lvl>
+    <w:lvl w:ilvl="8" w:tentative="1">
+      <w:start w:val="1"/>
+      <w:numFmt w:val="bullet"/>
+      <w:lvlText w:val=""/>
+      <w:lvlJc w:val="left"/>
+      <w:pPr>
+        <w:tabs>
+          <w:tab w:val="num" w:pos="6480"/>
+        </w:tabs>
+        <w:ind w:left="6480" w:hanging="360"/>
+      </w:pPr>
+      <w:rPr>
+        <w:rFonts w:ascii="Wingdings" w:hAnsi="Wingdings" w:hint="default"/>
+        <w:sz w:val="20"/>
+      </w:rPr>
+    </w:lvl>
+  </w:abstractNum>
+  <w:abstractNum w:abstractNumId="4" w15:restartNumberingAfterBreak="0">
+    <w:nsid w:val="600911DF"/>
+    <w:multiLevelType w:val="multilevel"/>
+    <w:tmpl w:val="BB46F42A"/>
+    <w:lvl w:ilvl="0">
+      <w:start w:val="1"/>
+      <w:numFmt w:val="bullet"/>
+      <w:lvlText w:val=""/>
+      <w:lvlJc w:val="left"/>
+      <w:pPr>
+        <w:tabs>
+          <w:tab w:val="num" w:pos="720"/>
+        </w:tabs>
+        <w:ind w:left="720" w:hanging="360"/>
+      </w:pPr>
+      <w:rPr>
+        <w:rFonts w:ascii="Symbol" w:hAnsi="Symbol" w:hint="default"/>
+        <w:sz w:val="20"/>
+      </w:rPr>
+    </w:lvl>
+    <w:lvl w:ilvl="1" w:tentative="1">
+      <w:start w:val="1"/>
+      <w:numFmt w:val="bullet"/>
+      <w:lvlText w:val="o"/>
+      <w:lvlJc w:val="left"/>
+      <w:pPr>
+        <w:tabs>
+          <w:tab w:val="num" w:pos="1440"/>
+        </w:tabs>
+        <w:ind w:left="1440" w:hanging="360"/>
+      </w:pPr>
+      <w:rPr>
+        <w:rFonts w:ascii="Courier New" w:hAnsi="Courier New" w:hint="default"/>
+        <w:sz w:val="20"/>
+      </w:rPr>
+    </w:lvl>
+    <w:lvl w:ilvl="2" w:tentative="1">
+      <w:start w:val="1"/>
+      <w:numFmt w:val="bullet"/>
+      <w:lvlText w:val=""/>
+      <w:lvlJc w:val="left"/>
+      <w:pPr>
+        <w:tabs>
+          <w:tab w:val="num" w:pos="2160"/>
+        </w:tabs>
+        <w:ind w:left="2160" w:hanging="360"/>
+      </w:pPr>
+      <w:rPr>
+        <w:rFonts w:ascii="Wingdings" w:hAnsi="Wingdings" w:hint="default"/>
+        <w:sz w:val="20"/>
+      </w:rPr>
+    </w:lvl>
+    <w:lvl w:ilvl="3" w:tentative="1">
+      <w:start w:val="1"/>
+      <w:numFmt w:val="bullet"/>
+      <w:lvlText w:val=""/>
+      <w:lvlJc w:val="left"/>
+      <w:pPr>
+        <w:tabs>
+          <w:tab w:val="num" w:pos="2880"/>
+        </w:tabs>
+        <w:ind w:left="2880" w:hanging="360"/>
+      </w:pPr>
+      <w:rPr>
+        <w:rFonts w:ascii="Wingdings" w:hAnsi="Wingdings" w:hint="default"/>
+        <w:sz w:val="20"/>
+      </w:rPr>
+    </w:lvl>
+    <w:lvl w:ilvl="4" w:tentative="1">
+      <w:start w:val="1"/>
+      <w:numFmt w:val="bullet"/>
+      <w:lvlText w:val=""/>
+      <w:lvlJc w:val="left"/>
+      <w:pPr>
+        <w:tabs>
+          <w:tab w:val="num" w:pos="3600"/>
+        </w:tabs>
+        <w:ind w:left="3600" w:hanging="360"/>
+      </w:pPr>
+      <w:rPr>
+        <w:rFonts w:ascii="Wingdings" w:hAnsi="Wingdings" w:hint="default"/>
+        <w:sz w:val="20"/>
+      </w:rPr>
+    </w:lvl>
+    <w:lvl w:ilvl="5" w:tentative="1">
+      <w:start w:val="1"/>
+      <w:numFmt w:val="bullet"/>
+      <w:lvlText w:val=""/>
+      <w:lvlJc w:val="left"/>
+      <w:pPr>
+        <w:tabs>
+          <w:tab w:val="num" w:pos="4320"/>
+        </w:tabs>
+        <w:ind w:left="4320" w:hanging="360"/>
+      </w:pPr>
+      <w:rPr>
+        <w:rFonts w:ascii="Wingdings" w:hAnsi="Wingdings" w:hint="default"/>
+        <w:sz w:val="20"/>
+      </w:rPr>
+    </w:lvl>
+    <w:lvl w:ilvl="6" w:tentative="1">
+      <w:start w:val="1"/>
+      <w:numFmt w:val="bullet"/>
+      <w:lvlText w:val=""/>
+      <w:lvlJc w:val="left"/>
+      <w:pPr>
+        <w:tabs>
+          <w:tab w:val="num" w:pos="5040"/>
+        </w:tabs>
+        <w:ind w:left="5040" w:hanging="360"/>
+      </w:pPr>
+      <w:rPr>
+        <w:rFonts w:ascii="Wingdings" w:hAnsi="Wingdings" w:hint="default"/>
+        <w:sz w:val="20"/>
+      </w:rPr>
+    </w:lvl>
+    <w:lvl w:ilvl="7" w:tentative="1">
+      <w:start w:val="1"/>
+      <w:numFmt w:val="bullet"/>
+      <w:lvlText w:val=""/>
+      <w:lvlJc w:val="left"/>
+      <w:pPr>
+        <w:tabs>
+          <w:tab w:val="num" w:pos="5760"/>
+        </w:tabs>
+        <w:ind w:left="5760" w:hanging="360"/>
+      </w:pPr>
+      <w:rPr>
+        <w:rFonts w:ascii="Wingdings" w:hAnsi="Wingdings" w:hint="default"/>
+        <w:sz w:val="20"/>
+      </w:rPr>
+    </w:lvl>
+    <w:lvl w:ilvl="8" w:tentative="1">
+      <w:start w:val="1"/>
+      <w:numFmt w:val="bullet"/>
+      <w:lvlText w:val=""/>
+      <w:lvlJc w:val="left"/>
+      <w:pPr>
+        <w:tabs>
+          <w:tab w:val="num" w:pos="6480"/>
+        </w:tabs>
+        <w:ind w:left="6480" w:hanging="360"/>
+      </w:pPr>
+      <w:rPr>
+        <w:rFonts w:ascii="Wingdings" w:hAnsi="Wingdings" w:hint="default"/>
+        <w:sz w:val="20"/>
+      </w:rPr>
+    </w:lvl>
+  </w:abstractNum>
+  <w:abstractNum w:abstractNumId="5" w15:restartNumberingAfterBreak="0">
     <w:nsid w:val="66516ECE"/>
     <w:multiLevelType w:val="hybridMultilevel"/>
     <w:tmpl w:val="67243F48"/>
@@ -1939,14 +5508,175 @@
       </w:pPr>
     </w:lvl>
   </w:abstractNum>
+  <w:abstractNum w:abstractNumId="6" w15:restartNumberingAfterBreak="0">
+    <w:nsid w:val="75AD48C6"/>
+    <w:multiLevelType w:val="multilevel"/>
+    <w:tmpl w:val="25E8800A"/>
+    <w:lvl w:ilvl="0">
+      <w:start w:val="1"/>
+      <w:numFmt w:val="bullet"/>
+      <w:lvlText w:val=""/>
+      <w:lvlJc w:val="left"/>
+      <w:pPr>
+        <w:tabs>
+          <w:tab w:val="num" w:pos="720"/>
+        </w:tabs>
+        <w:ind w:left="720" w:hanging="360"/>
+      </w:pPr>
+      <w:rPr>
+        <w:rFonts w:ascii="Symbol" w:hAnsi="Symbol" w:hint="default"/>
+        <w:sz w:val="20"/>
+      </w:rPr>
+    </w:lvl>
+    <w:lvl w:ilvl="1" w:tentative="1">
+      <w:start w:val="1"/>
+      <w:numFmt w:val="bullet"/>
+      <w:lvlText w:val="o"/>
+      <w:lvlJc w:val="left"/>
+      <w:pPr>
+        <w:tabs>
+          <w:tab w:val="num" w:pos="1440"/>
+        </w:tabs>
+        <w:ind w:left="1440" w:hanging="360"/>
+      </w:pPr>
+      <w:rPr>
+        <w:rFonts w:ascii="Courier New" w:hAnsi="Courier New" w:hint="default"/>
+        <w:sz w:val="20"/>
+      </w:rPr>
+    </w:lvl>
+    <w:lvl w:ilvl="2" w:tentative="1">
+      <w:start w:val="1"/>
+      <w:numFmt w:val="bullet"/>
+      <w:lvlText w:val=""/>
+      <w:lvlJc w:val="left"/>
+      <w:pPr>
+        <w:tabs>
+          <w:tab w:val="num" w:pos="2160"/>
+        </w:tabs>
+        <w:ind w:left="2160" w:hanging="360"/>
+      </w:pPr>
+      <w:rPr>
+        <w:rFonts w:ascii="Wingdings" w:hAnsi="Wingdings" w:hint="default"/>
+        <w:sz w:val="20"/>
+      </w:rPr>
+    </w:lvl>
+    <w:lvl w:ilvl="3" w:tentative="1">
+      <w:start w:val="1"/>
+      <w:numFmt w:val="bullet"/>
+      <w:lvlText w:val=""/>
+      <w:lvlJc w:val="left"/>
+      <w:pPr>
+        <w:tabs>
+          <w:tab w:val="num" w:pos="2880"/>
+        </w:tabs>
+        <w:ind w:left="2880" w:hanging="360"/>
+      </w:pPr>
+      <w:rPr>
+        <w:rFonts w:ascii="Wingdings" w:hAnsi="Wingdings" w:hint="default"/>
+        <w:sz w:val="20"/>
+      </w:rPr>
+    </w:lvl>
+    <w:lvl w:ilvl="4" w:tentative="1">
+      <w:start w:val="1"/>
+      <w:numFmt w:val="bullet"/>
+      <w:lvlText w:val=""/>
+      <w:lvlJc w:val="left"/>
+      <w:pPr>
+        <w:tabs>
+          <w:tab w:val="num" w:pos="3600"/>
+        </w:tabs>
+        <w:ind w:left="3600" w:hanging="360"/>
+      </w:pPr>
+      <w:rPr>
+        <w:rFonts w:ascii="Wingdings" w:hAnsi="Wingdings" w:hint="default"/>
+        <w:sz w:val="20"/>
+      </w:rPr>
+    </w:lvl>
+    <w:lvl w:ilvl="5" w:tentative="1">
+      <w:start w:val="1"/>
+      <w:numFmt w:val="bullet"/>
+      <w:lvlText w:val=""/>
+      <w:lvlJc w:val="left"/>
+      <w:pPr>
+        <w:tabs>
+          <w:tab w:val="num" w:pos="4320"/>
+        </w:tabs>
+        <w:ind w:left="4320" w:hanging="360"/>
+      </w:pPr>
+      <w:rPr>
+        <w:rFonts w:ascii="Wingdings" w:hAnsi="Wingdings" w:hint="default"/>
+        <w:sz w:val="20"/>
+      </w:rPr>
+    </w:lvl>
+    <w:lvl w:ilvl="6" w:tentative="1">
+      <w:start w:val="1"/>
+      <w:numFmt w:val="bullet"/>
+      <w:lvlText w:val=""/>
+      <w:lvlJc w:val="left"/>
+      <w:pPr>
+        <w:tabs>
+          <w:tab w:val="num" w:pos="5040"/>
+        </w:tabs>
+        <w:ind w:left="5040" w:hanging="360"/>
+      </w:pPr>
+      <w:rPr>
+        <w:rFonts w:ascii="Wingdings" w:hAnsi="Wingdings" w:hint="default"/>
+        <w:sz w:val="20"/>
+      </w:rPr>
+    </w:lvl>
+    <w:lvl w:ilvl="7" w:tentative="1">
+      <w:start w:val="1"/>
+      <w:numFmt w:val="bullet"/>
+      <w:lvlText w:val=""/>
+      <w:lvlJc w:val="left"/>
+      <w:pPr>
+        <w:tabs>
+          <w:tab w:val="num" w:pos="5760"/>
+        </w:tabs>
+        <w:ind w:left="5760" w:hanging="360"/>
+      </w:pPr>
+      <w:rPr>
+        <w:rFonts w:ascii="Wingdings" w:hAnsi="Wingdings" w:hint="default"/>
+        <w:sz w:val="20"/>
+      </w:rPr>
+    </w:lvl>
+    <w:lvl w:ilvl="8" w:tentative="1">
+      <w:start w:val="1"/>
+      <w:numFmt w:val="bullet"/>
+      <w:lvlText w:val=""/>
+      <w:lvlJc w:val="left"/>
+      <w:pPr>
+        <w:tabs>
+          <w:tab w:val="num" w:pos="6480"/>
+        </w:tabs>
+        <w:ind w:left="6480" w:hanging="360"/>
+      </w:pPr>
+      <w:rPr>
+        <w:rFonts w:ascii="Wingdings" w:hAnsi="Wingdings" w:hint="default"/>
+        <w:sz w:val="20"/>
+      </w:rPr>
+    </w:lvl>
+  </w:abstractNum>
   <w:num w:numId="1" w16cid:durableId="934749641">
-    <w:abstractNumId w:val="1"/>
+    <w:abstractNumId w:val="2"/>
   </w:num>
   <w:num w:numId="2" w16cid:durableId="422339998">
-    <w:abstractNumId w:val="2"/>
+    <w:abstractNumId w:val="5"/>
   </w:num>
   <w:num w:numId="3" w16cid:durableId="373384766">
     <w:abstractNumId w:val="0"/>
+  </w:num>
+  <w:num w:numId="4" w16cid:durableId="855651942">
+    <w:abstractNumId w:val="6"/>
+  </w:num>
+  <w:num w:numId="5" w16cid:durableId="188029663">
+    <w:abstractNumId w:val="3"/>
+  </w:num>
+  <w:num w:numId="6" w16cid:durableId="4017841">
+    <w:abstractNumId w:val="1"/>
+  </w:num>
+  <w:num w:numId="7" w16cid:durableId="680595147">
+    <w:abstractNumId w:val="4"/>
   </w:num>
 </w:numbering>
 </file>
@@ -2398,6 +6128,79 @@
       <w:contextualSpacing/>
     </w:pPr>
   </w:style>
+  <w:style w:type="character" w:styleId="UnresolvedMention">
+    <w:name w:val="Unresolved Mention"/>
+    <w:basedOn w:val="DefaultParagraphFont"/>
+    <w:uiPriority w:val="99"/>
+    <w:semiHidden/>
+    <w:unhideWhenUsed/>
+    <w:rsid w:val="00E70428"/>
+    <w:rPr>
+      <w:color w:val="605E5C"/>
+      <w:shd w:val="clear" w:color="auto" w:fill="E1DFDD"/>
+    </w:rPr>
+  </w:style>
+  <w:style w:type="paragraph" w:styleId="HTMLPreformatted">
+    <w:name w:val="HTML Preformatted"/>
+    <w:basedOn w:val="Normal"/>
+    <w:link w:val="HTMLPreformattedChar"/>
+    <w:uiPriority w:val="99"/>
+    <w:semiHidden/>
+    <w:unhideWhenUsed/>
+    <w:rsid w:val="002F4076"/>
+    <w:pPr>
+      <w:tabs>
+        <w:tab w:val="left" w:pos="916"/>
+        <w:tab w:val="left" w:pos="1832"/>
+        <w:tab w:val="left" w:pos="2748"/>
+        <w:tab w:val="left" w:pos="3664"/>
+        <w:tab w:val="left" w:pos="4580"/>
+        <w:tab w:val="left" w:pos="5496"/>
+        <w:tab w:val="left" w:pos="6412"/>
+        <w:tab w:val="left" w:pos="7328"/>
+        <w:tab w:val="left" w:pos="8244"/>
+        <w:tab w:val="left" w:pos="9160"/>
+        <w:tab w:val="left" w:pos="10076"/>
+        <w:tab w:val="left" w:pos="10992"/>
+        <w:tab w:val="left" w:pos="11908"/>
+        <w:tab w:val="left" w:pos="12824"/>
+        <w:tab w:val="left" w:pos="13740"/>
+        <w:tab w:val="left" w:pos="14656"/>
+      </w:tabs>
+      <w:spacing w:after="0" w:line="240" w:lineRule="auto"/>
+    </w:pPr>
+    <w:rPr>
+      <w:rFonts w:ascii="Courier New" w:eastAsia="Times New Roman" w:hAnsi="Courier New" w:cs="Courier New"/>
+      <w:sz w:val="20"/>
+      <w:szCs w:val="20"/>
+      <w:lang w:eastAsia="en-IN"/>
+    </w:rPr>
+  </w:style>
+  <w:style w:type="character" w:customStyle="1" w:styleId="HTMLPreformattedChar">
+    <w:name w:val="HTML Preformatted Char"/>
+    <w:basedOn w:val="DefaultParagraphFont"/>
+    <w:link w:val="HTMLPreformatted"/>
+    <w:uiPriority w:val="99"/>
+    <w:semiHidden/>
+    <w:rsid w:val="002F4076"/>
+    <w:rPr>
+      <w:rFonts w:ascii="Courier New" w:eastAsia="Times New Roman" w:hAnsi="Courier New" w:cs="Courier New"/>
+      <w:sz w:val="20"/>
+      <w:szCs w:val="20"/>
+      <w:lang w:eastAsia="en-IN"/>
+    </w:rPr>
+  </w:style>
+  <w:style w:type="character" w:styleId="Strong">
+    <w:name w:val="Strong"/>
+    <w:basedOn w:val="DefaultParagraphFont"/>
+    <w:uiPriority w:val="22"/>
+    <w:qFormat/>
+    <w:rsid w:val="002F4076"/>
+    <w:rPr>
+      <w:b/>
+      <w:bCs/>
+    </w:rPr>
+  </w:style>
 </w:styles>
 </file>
 
